--- a/scripts/node_classification_results.docx
+++ b/scripts/node_classification_results.docx
@@ -257,32 +257,17 @@
     <w:p>
       <w:pPr>
         <w:pStyle w:val="2"/>
-      </w:pPr>
-    </w:p>
-    <w:p>
-      <w:pPr>
-        <w:pStyle w:val="2"/>
-      </w:pPr>
-    </w:p>
-    <w:p>
-      <w:pPr>
-        <w:pStyle w:val="2"/>
-      </w:pPr>
-    </w:p>
-    <w:p>
-      <w:pPr>
-        <w:pStyle w:val="2"/>
-        <w:rPr>
-          <w:rFonts w:hint="eastAsia"/>
-          <w:lang w:val="en-US" w:eastAsia="zh-CN"/>
-        </w:rPr>
-      </w:pPr>
-      <w:r>
-        <w:rPr>
-          <w:rFonts w:hint="eastAsia"/>
-          <w:lang w:val="en-US" w:eastAsia="zh-CN"/>
-        </w:rPr>
-        <w:t>GIB</w:t>
+        <w:rPr>
+          <w:rFonts w:hint="eastAsia"/>
+          <w:lang w:val="en-US" w:eastAsia="zh-CN"/>
+        </w:rPr>
+      </w:pPr>
+      <w:r>
+        <w:rPr>
+          <w:rFonts w:hint="eastAsia"/>
+          <w:lang w:val="en-US" w:eastAsia="zh-CN"/>
+        </w:rPr>
+        <w:t>GIB-mcmc</w:t>
       </w:r>
     </w:p>
     <w:p>
@@ -295,335 +280,10 @@
       </w:pPr>
       <w:r>
         <w:rPr>
-          <w:rFonts w:hint="eastAsia" w:ascii="Consolas" w:hAnsi="Consolas" w:eastAsia="Consolas" w:cs="Consolas"/>
-          <w:b w:val="0"/>
-          <w:bCs w:val="0"/>
-          <w:color w:val="098658"/>
-          <w:kern w:val="0"/>
-          <w:sz w:val="21"/>
-          <w:szCs w:val="21"/>
-          <w:shd w:val="clear" w:fill="FFFFFF"/>
-          <w:lang w:val="en-US" w:eastAsia="zh-CN" w:bidi="ar"/>
-        </w:rPr>
-        <w:t>Lr=</w:t>
-      </w:r>
-      <w:r>
-        <w:rPr>
-          <w:rFonts w:hint="default" w:ascii="Consolas" w:hAnsi="Consolas" w:eastAsia="Consolas" w:cs="Consolas"/>
-          <w:b w:val="0"/>
-          <w:bCs w:val="0"/>
-          <w:color w:val="098658"/>
-          <w:kern w:val="0"/>
-          <w:sz w:val="21"/>
-          <w:szCs w:val="21"/>
-          <w:shd w:val="clear" w:fill="FFFFFF"/>
-          <w:lang w:val="en-US" w:eastAsia="zh-CN" w:bidi="ar"/>
-        </w:rPr>
-        <w:t>0.000</w:t>
-      </w:r>
-      <w:r>
-        <w:rPr>
-          <w:rFonts w:hint="eastAsia" w:ascii="Consolas" w:hAnsi="Consolas" w:eastAsia="Consolas" w:cs="Consolas"/>
-          <w:b w:val="0"/>
-          <w:bCs w:val="0"/>
-          <w:color w:val="098658"/>
-          <w:kern w:val="0"/>
-          <w:sz w:val="21"/>
-          <w:szCs w:val="21"/>
-          <w:shd w:val="clear" w:fill="FFFFFF"/>
-          <w:lang w:val="en-US" w:eastAsia="zh-CN" w:bidi="ar"/>
-        </w:rPr>
-        <w:t>5</w:t>
-      </w:r>
-    </w:p>
-    <w:p>
-      <w:pPr>
-        <w:pStyle w:val="2"/>
-        <w:rPr>
-          <w:rFonts w:hint="default"/>
-          <w:lang w:val="en-US" w:eastAsia="zh-CN"/>
-        </w:rPr>
-      </w:pPr>
-      <w:r>
-        <w:rPr>
-          <w:rFonts w:hint="eastAsia"/>
-          <w:lang w:val="en-US" w:eastAsia="zh-CN"/>
-        </w:rPr>
-        <w:t>0.001, 0.001</w:t>
-      </w:r>
-    </w:p>
-    <w:p>
-      <w:pPr>
-        <w:pStyle w:val="2"/>
-        <w:rPr>
-          <w:rFonts w:hint="eastAsia"/>
-          <w:lang w:val="en-US" w:eastAsia="zh-CN"/>
-        </w:rPr>
-      </w:pPr>
-      <w:r>
-        <w:rPr>
-          <w:rFonts w:hint="eastAsia"/>
-          <w:lang w:val="en-US" w:eastAsia="zh-CN"/>
-        </w:rPr>
-        <w:t>Best validation/test overall accuracy/test ind accuracy/openset detection: 0.9448/0.4765/0.8684/[0.8805394921798543, 0.9052256648318593, 0.6195348837209302], model saved to model.pth</w:t>
-      </w:r>
-    </w:p>
-    <w:p>
-      <w:pPr>
-        <w:pStyle w:val="2"/>
-        <w:rPr>
-          <w:rFonts w:hint="eastAsia"/>
-          <w:lang w:val="en-US" w:eastAsia="zh-CN"/>
-        </w:rPr>
-      </w:pPr>
-    </w:p>
-    <w:p>
-      <w:pPr>
-        <w:pStyle w:val="2"/>
-        <w:rPr>
-          <w:rFonts w:hint="default"/>
-          <w:lang w:val="en-US" w:eastAsia="zh-CN"/>
-        </w:rPr>
-      </w:pPr>
-      <w:r>
-        <w:rPr>
-          <w:rFonts w:hint="eastAsia"/>
-          <w:lang w:val="en-US" w:eastAsia="zh-CN"/>
-        </w:rPr>
-        <w:t>0.005,0.005</w:t>
-      </w:r>
-    </w:p>
-    <w:p>
-      <w:pPr>
-        <w:pStyle w:val="2"/>
-        <w:rPr>
-          <w:rFonts w:hint="eastAsia"/>
-          <w:lang w:val="en-US" w:eastAsia="zh-CN"/>
-        </w:rPr>
-      </w:pPr>
-      <w:r>
-        <w:rPr>
-          <w:rFonts w:hint="eastAsia"/>
-          <w:lang w:val="en-US" w:eastAsia="zh-CN"/>
-        </w:rPr>
-        <w:t>Best validation/test overall accuracy/test ind accuracy/openset detection: 0.9387/0.4786/0.8722/[0.8898880802832689, 0.9136293420867324, 0.5665116279069767], model saved to model.pth</w:t>
-      </w:r>
-    </w:p>
-    <w:p>
-      <w:pPr>
-        <w:pStyle w:val="2"/>
-        <w:rPr>
-          <w:rFonts w:hint="eastAsia"/>
-          <w:lang w:val="en-US" w:eastAsia="zh-CN"/>
-        </w:rPr>
-      </w:pPr>
-    </w:p>
-    <w:p>
-      <w:pPr>
-        <w:pStyle w:val="2"/>
-        <w:rPr>
-          <w:rFonts w:hint="eastAsia"/>
-          <w:lang w:val="en-US" w:eastAsia="zh-CN"/>
-        </w:rPr>
-      </w:pPr>
-      <w:r>
-        <w:rPr>
-          <w:rFonts w:hint="eastAsia"/>
-          <w:lang w:val="en-US" w:eastAsia="zh-CN"/>
-        </w:rPr>
-        <w:t>0.01,0.01</w:t>
-      </w:r>
-    </w:p>
-    <w:p>
-      <w:pPr>
-        <w:pStyle w:val="2"/>
-        <w:rPr>
-          <w:rFonts w:hint="default"/>
-          <w:lang w:val="en-US" w:eastAsia="zh-CN"/>
-        </w:rPr>
-      </w:pPr>
-      <w:r>
-        <w:rPr>
-          <w:rFonts w:hint="default"/>
-          <w:lang w:val="en-US" w:eastAsia="zh-CN"/>
-        </w:rPr>
-        <w:t>Best validation/test overall accuracy/test ind accuracy/openset detection: 0.9387/0.4757/0.8669/[0.8701553353143182, 0.8980570206413583, 0.6223255813953489], model saved to model.pth</w:t>
-      </w:r>
-    </w:p>
-    <w:p>
-      <w:pPr>
-        <w:pStyle w:val="2"/>
-        <w:rPr>
-          <w:rFonts w:hint="default"/>
-          <w:lang w:val="en-US" w:eastAsia="zh-CN"/>
-        </w:rPr>
-      </w:pPr>
-    </w:p>
-    <w:p>
-      <w:pPr>
-        <w:pStyle w:val="2"/>
-        <w:rPr>
-          <w:rFonts w:hint="eastAsia"/>
-          <w:color w:val="00B050"/>
-          <w:lang w:val="en-US" w:eastAsia="zh-CN"/>
-        </w:rPr>
-      </w:pPr>
-      <w:r>
-        <w:rPr>
-          <w:rFonts w:hint="eastAsia"/>
-          <w:color w:val="00B050"/>
-          <w:lang w:val="en-US" w:eastAsia="zh-CN"/>
-        </w:rPr>
-        <w:t>Lr=0.001</w:t>
-      </w:r>
-    </w:p>
-    <w:p>
-      <w:pPr>
-        <w:pStyle w:val="2"/>
-        <w:rPr>
-          <w:rFonts w:hint="eastAsia"/>
-          <w:lang w:val="en-US" w:eastAsia="zh-CN"/>
-        </w:rPr>
-      </w:pPr>
-      <w:r>
-        <w:rPr>
-          <w:rFonts w:hint="eastAsia"/>
-          <w:lang w:val="en-US" w:eastAsia="zh-CN"/>
-        </w:rPr>
-        <w:t>0.005,0.005</w:t>
-      </w:r>
-    </w:p>
-    <w:p>
-      <w:pPr>
-        <w:pStyle w:val="2"/>
-        <w:rPr>
-          <w:rFonts w:hint="default"/>
-          <w:lang w:val="en-US" w:eastAsia="zh-CN"/>
-        </w:rPr>
-      </w:pPr>
-      <w:r>
-        <w:rPr>
-          <w:rFonts w:hint="default"/>
-          <w:lang w:val="en-US" w:eastAsia="zh-CN"/>
-        </w:rPr>
-        <w:t>Best validation/test overall accuracy/test ind accuracy/openset detection: 0.9448/0.4773/0.8699/[0.8702941228803758, 0.8942008587344941, 0.5869767441860465], model saved to model.pth</w:t>
-      </w:r>
-    </w:p>
-    <w:p>
-      <w:pPr>
-        <w:pStyle w:val="2"/>
-        <w:rPr>
-          <w:rFonts w:hint="eastAsia"/>
-          <w:lang w:val="en-US" w:eastAsia="zh-CN"/>
-        </w:rPr>
-      </w:pPr>
-    </w:p>
-    <w:p>
-      <w:pPr>
-        <w:pStyle w:val="2"/>
-        <w:rPr>
-          <w:rFonts w:hint="eastAsia"/>
-          <w:lang w:val="en-US" w:eastAsia="zh-CN"/>
-        </w:rPr>
-      </w:pPr>
-      <w:r>
-        <w:rPr>
-          <w:rFonts w:hint="eastAsia"/>
-          <w:lang w:val="en-US" w:eastAsia="zh-CN"/>
-        </w:rPr>
-        <w:t>0.001,0.001</w:t>
-      </w:r>
-    </w:p>
-    <w:p>
-      <w:pPr>
-        <w:pStyle w:val="2"/>
-        <w:rPr>
-          <w:rFonts w:hint="default"/>
-          <w:lang w:val="en-US" w:eastAsia="zh-CN"/>
-        </w:rPr>
-      </w:pPr>
-      <w:r>
-        <w:rPr>
-          <w:rFonts w:hint="default"/>
-          <w:lang w:val="en-US" w:eastAsia="zh-CN"/>
-        </w:rPr>
-        <w:t>Best validation/test overall accuracy/test ind accuracy/openset detection: 0.9387/0.4790/0.8730/[0.8613718617106456, 0.8839845571626147, 0.586046511627907], model saved to model.pth</w:t>
-      </w:r>
-    </w:p>
-    <w:p>
-      <w:pPr>
-        <w:pStyle w:val="2"/>
-        <w:rPr>
-          <w:rFonts w:hint="eastAsia"/>
-          <w:lang w:val="en-US" w:eastAsia="zh-CN"/>
-        </w:rPr>
-      </w:pPr>
-    </w:p>
-    <w:p>
-      <w:pPr>
-        <w:pStyle w:val="2"/>
-        <w:rPr>
-          <w:rFonts w:hint="eastAsia"/>
-          <w:lang w:val="en-US" w:eastAsia="zh-CN"/>
-        </w:rPr>
-      </w:pPr>
-      <w:r>
-        <w:rPr>
-          <w:rFonts w:hint="eastAsia"/>
-          <w:lang w:val="en-US" w:eastAsia="zh-CN"/>
-        </w:rPr>
-        <w:t>Citeseer</w:t>
-      </w:r>
-    </w:p>
-    <w:p>
-      <w:pPr>
-        <w:pStyle w:val="2"/>
-        <w:rPr>
-          <w:rFonts w:hint="eastAsia"/>
-          <w:lang w:val="en-US" w:eastAsia="zh-CN"/>
-        </w:rPr>
-      </w:pPr>
-      <w:r>
-        <w:rPr>
-          <w:rFonts w:hint="eastAsia" w:ascii="Consolas" w:hAnsi="Consolas" w:eastAsia="Consolas" w:cs="Consolas"/>
-          <w:b w:val="0"/>
-          <w:bCs w:val="0"/>
-          <w:color w:val="098658"/>
-          <w:kern w:val="0"/>
-          <w:sz w:val="21"/>
-          <w:szCs w:val="21"/>
-          <w:shd w:val="clear" w:fill="FFFFFF"/>
-          <w:lang w:val="en-US" w:eastAsia="zh-CN" w:bidi="ar"/>
-        </w:rPr>
-        <w:t>Lr=</w:t>
-      </w:r>
-      <w:r>
-        <w:rPr>
-          <w:rFonts w:hint="default" w:ascii="Consolas" w:hAnsi="Consolas" w:eastAsia="Consolas" w:cs="Consolas"/>
-          <w:b w:val="0"/>
-          <w:bCs w:val="0"/>
-          <w:color w:val="098658"/>
-          <w:kern w:val="0"/>
-          <w:sz w:val="21"/>
-          <w:szCs w:val="21"/>
-          <w:shd w:val="clear" w:fill="FFFFFF"/>
-          <w:lang w:val="en-US" w:eastAsia="zh-CN" w:bidi="ar"/>
-        </w:rPr>
-        <w:t>0.000</w:t>
-      </w:r>
-      <w:r>
-        <w:rPr>
-          <w:rFonts w:hint="eastAsia" w:ascii="Consolas" w:hAnsi="Consolas" w:eastAsia="Consolas" w:cs="Consolas"/>
-          <w:b w:val="0"/>
-          <w:bCs w:val="0"/>
-          <w:color w:val="098658"/>
-          <w:kern w:val="0"/>
-          <w:sz w:val="21"/>
-          <w:szCs w:val="21"/>
-          <w:shd w:val="clear" w:fill="FFFFFF"/>
-          <w:lang w:val="en-US" w:eastAsia="zh-CN" w:bidi="ar"/>
-        </w:rPr>
-        <w:t>5</w:t>
+          <w:rFonts w:hint="eastAsia"/>
+          <w:lang w:val="en-US" w:eastAsia="zh-CN"/>
+        </w:rPr>
+        <w:t>For cora:</w:t>
       </w:r>
     </w:p>
     <w:p>
@@ -636,6 +296,2514 @@
         <w:spacing w:line="285" w:lineRule="atLeast"/>
         <w:jc w:val="left"/>
         <w:rPr>
+          <w:rFonts w:ascii="Consolas" w:hAnsi="Consolas" w:eastAsia="Consolas" w:cs="Consolas"/>
+          <w:b w:val="0"/>
+          <w:bCs w:val="0"/>
+          <w:color w:val="3B3B3B"/>
+          <w:sz w:val="15"/>
+          <w:szCs w:val="15"/>
+        </w:rPr>
+      </w:pPr>
+      <w:r>
+        <w:rPr>
+          <w:rFonts w:hint="default" w:ascii="Consolas" w:hAnsi="Consolas" w:eastAsia="Consolas" w:cs="Consolas"/>
+          <w:b w:val="0"/>
+          <w:bCs w:val="0"/>
+          <w:color w:val="3B3B3B"/>
+          <w:kern w:val="0"/>
+          <w:sz w:val="15"/>
+          <w:szCs w:val="15"/>
+          <w:shd w:val="clear" w:fill="FFFFFF"/>
+          <w:lang w:val="en-US" w:eastAsia="zh-CN" w:bidi="ar"/>
+        </w:rPr>
+        <w:t xml:space="preserve">    </w:t>
+      </w:r>
+      <w:r>
+        <w:rPr>
+          <w:rFonts w:hint="default" w:ascii="Consolas" w:hAnsi="Consolas" w:eastAsia="Consolas" w:cs="Consolas"/>
+          <w:b w:val="0"/>
+          <w:bCs w:val="0"/>
+          <w:color w:val="001080"/>
+          <w:kern w:val="0"/>
+          <w:sz w:val="15"/>
+          <w:szCs w:val="15"/>
+          <w:shd w:val="clear" w:fill="FFFFFF"/>
+          <w:lang w:val="en-US" w:eastAsia="zh-CN" w:bidi="ar"/>
+        </w:rPr>
+        <w:t>parser</w:t>
+      </w:r>
+      <w:r>
+        <w:rPr>
+          <w:rFonts w:hint="default" w:ascii="Consolas" w:hAnsi="Consolas" w:eastAsia="Consolas" w:cs="Consolas"/>
+          <w:b w:val="0"/>
+          <w:bCs w:val="0"/>
+          <w:color w:val="3B3B3B"/>
+          <w:kern w:val="0"/>
+          <w:sz w:val="15"/>
+          <w:szCs w:val="15"/>
+          <w:shd w:val="clear" w:fill="FFFFFF"/>
+          <w:lang w:val="en-US" w:eastAsia="zh-CN" w:bidi="ar"/>
+        </w:rPr>
+        <w:t>.</w:t>
+      </w:r>
+      <w:r>
+        <w:rPr>
+          <w:rFonts w:hint="default" w:ascii="Consolas" w:hAnsi="Consolas" w:eastAsia="Consolas" w:cs="Consolas"/>
+          <w:b w:val="0"/>
+          <w:bCs w:val="0"/>
+          <w:color w:val="795E26"/>
+          <w:kern w:val="0"/>
+          <w:sz w:val="15"/>
+          <w:szCs w:val="15"/>
+          <w:shd w:val="clear" w:fill="FFFFFF"/>
+          <w:lang w:val="en-US" w:eastAsia="zh-CN" w:bidi="ar"/>
+        </w:rPr>
+        <w:t>add_argument</w:t>
+      </w:r>
+      <w:r>
+        <w:rPr>
+          <w:rFonts w:hint="default" w:ascii="Consolas" w:hAnsi="Consolas" w:eastAsia="Consolas" w:cs="Consolas"/>
+          <w:b w:val="0"/>
+          <w:bCs w:val="0"/>
+          <w:color w:val="3B3B3B"/>
+          <w:kern w:val="0"/>
+          <w:sz w:val="15"/>
+          <w:szCs w:val="15"/>
+          <w:shd w:val="clear" w:fill="FFFFFF"/>
+          <w:lang w:val="en-US" w:eastAsia="zh-CN" w:bidi="ar"/>
+        </w:rPr>
+        <w:t>(</w:t>
+      </w:r>
+      <w:r>
+        <w:rPr>
+          <w:rFonts w:hint="default" w:ascii="Consolas" w:hAnsi="Consolas" w:eastAsia="Consolas" w:cs="Consolas"/>
+          <w:b w:val="0"/>
+          <w:bCs w:val="0"/>
+          <w:color w:val="A31515"/>
+          <w:kern w:val="0"/>
+          <w:sz w:val="15"/>
+          <w:szCs w:val="15"/>
+          <w:shd w:val="clear" w:fill="FFFFFF"/>
+          <w:lang w:val="en-US" w:eastAsia="zh-CN" w:bidi="ar"/>
+        </w:rPr>
+        <w:t>'--lambda_ixz'</w:t>
+      </w:r>
+      <w:r>
+        <w:rPr>
+          <w:rFonts w:hint="default" w:ascii="Consolas" w:hAnsi="Consolas" w:eastAsia="Consolas" w:cs="Consolas"/>
+          <w:b w:val="0"/>
+          <w:bCs w:val="0"/>
+          <w:color w:val="3B3B3B"/>
+          <w:kern w:val="0"/>
+          <w:sz w:val="15"/>
+          <w:szCs w:val="15"/>
+          <w:shd w:val="clear" w:fill="FFFFFF"/>
+          <w:lang w:val="en-US" w:eastAsia="zh-CN" w:bidi="ar"/>
+        </w:rPr>
+        <w:t xml:space="preserve">, </w:t>
+      </w:r>
+      <w:r>
+        <w:rPr>
+          <w:rFonts w:hint="default" w:ascii="Consolas" w:hAnsi="Consolas" w:eastAsia="Consolas" w:cs="Consolas"/>
+          <w:b w:val="0"/>
+          <w:bCs w:val="0"/>
+          <w:color w:val="001080"/>
+          <w:kern w:val="0"/>
+          <w:sz w:val="15"/>
+          <w:szCs w:val="15"/>
+          <w:shd w:val="clear" w:fill="FFFFFF"/>
+          <w:lang w:val="en-US" w:eastAsia="zh-CN" w:bidi="ar"/>
+        </w:rPr>
+        <w:t>type</w:t>
+      </w:r>
+      <w:r>
+        <w:rPr>
+          <w:rFonts w:hint="default" w:ascii="Consolas" w:hAnsi="Consolas" w:eastAsia="Consolas" w:cs="Consolas"/>
+          <w:b w:val="0"/>
+          <w:bCs w:val="0"/>
+          <w:color w:val="000000"/>
+          <w:kern w:val="0"/>
+          <w:sz w:val="15"/>
+          <w:szCs w:val="15"/>
+          <w:shd w:val="clear" w:fill="FFFFFF"/>
+          <w:lang w:val="en-US" w:eastAsia="zh-CN" w:bidi="ar"/>
+        </w:rPr>
+        <w:t>=</w:t>
+      </w:r>
+      <w:r>
+        <w:rPr>
+          <w:rFonts w:hint="default" w:ascii="Consolas" w:hAnsi="Consolas" w:eastAsia="Consolas" w:cs="Consolas"/>
+          <w:b w:val="0"/>
+          <w:bCs w:val="0"/>
+          <w:color w:val="267F99"/>
+          <w:kern w:val="0"/>
+          <w:sz w:val="15"/>
+          <w:szCs w:val="15"/>
+          <w:shd w:val="clear" w:fill="FFFFFF"/>
+          <w:lang w:val="en-US" w:eastAsia="zh-CN" w:bidi="ar"/>
+        </w:rPr>
+        <w:t>float</w:t>
+      </w:r>
+      <w:r>
+        <w:rPr>
+          <w:rFonts w:hint="default" w:ascii="Consolas" w:hAnsi="Consolas" w:eastAsia="Consolas" w:cs="Consolas"/>
+          <w:b w:val="0"/>
+          <w:bCs w:val="0"/>
+          <w:color w:val="3B3B3B"/>
+          <w:kern w:val="0"/>
+          <w:sz w:val="15"/>
+          <w:szCs w:val="15"/>
+          <w:shd w:val="clear" w:fill="FFFFFF"/>
+          <w:lang w:val="en-US" w:eastAsia="zh-CN" w:bidi="ar"/>
+        </w:rPr>
+        <w:t xml:space="preserve">, </w:t>
+      </w:r>
+      <w:r>
+        <w:rPr>
+          <w:rFonts w:hint="default" w:ascii="Consolas" w:hAnsi="Consolas" w:eastAsia="Consolas" w:cs="Consolas"/>
+          <w:b w:val="0"/>
+          <w:bCs w:val="0"/>
+          <w:color w:val="001080"/>
+          <w:kern w:val="0"/>
+          <w:sz w:val="15"/>
+          <w:szCs w:val="15"/>
+          <w:shd w:val="clear" w:fill="FFFFFF"/>
+          <w:lang w:val="en-US" w:eastAsia="zh-CN" w:bidi="ar"/>
+        </w:rPr>
+        <w:t>default</w:t>
+      </w:r>
+      <w:r>
+        <w:rPr>
+          <w:rFonts w:hint="default" w:ascii="Consolas" w:hAnsi="Consolas" w:eastAsia="Consolas" w:cs="Consolas"/>
+          <w:b w:val="0"/>
+          <w:bCs w:val="0"/>
+          <w:color w:val="000000"/>
+          <w:kern w:val="0"/>
+          <w:sz w:val="15"/>
+          <w:szCs w:val="15"/>
+          <w:shd w:val="clear" w:fill="FFFFFF"/>
+          <w:lang w:val="en-US" w:eastAsia="zh-CN" w:bidi="ar"/>
+        </w:rPr>
+        <w:t>=</w:t>
+      </w:r>
+      <w:r>
+        <w:rPr>
+          <w:rFonts w:hint="default" w:ascii="Consolas" w:hAnsi="Consolas" w:eastAsia="Consolas" w:cs="Consolas"/>
+          <w:b w:val="0"/>
+          <w:bCs w:val="0"/>
+          <w:color w:val="098658"/>
+          <w:kern w:val="0"/>
+          <w:sz w:val="15"/>
+          <w:szCs w:val="15"/>
+          <w:shd w:val="clear" w:fill="FFFFFF"/>
+          <w:lang w:val="en-US" w:eastAsia="zh-CN" w:bidi="ar"/>
+        </w:rPr>
+        <w:t>0.005</w:t>
+      </w:r>
+      <w:r>
+        <w:rPr>
+          <w:rFonts w:hint="default" w:ascii="Consolas" w:hAnsi="Consolas" w:eastAsia="Consolas" w:cs="Consolas"/>
+          <w:b w:val="0"/>
+          <w:bCs w:val="0"/>
+          <w:color w:val="3B3B3B"/>
+          <w:kern w:val="0"/>
+          <w:sz w:val="15"/>
+          <w:szCs w:val="15"/>
+          <w:shd w:val="clear" w:fill="FFFFFF"/>
+          <w:lang w:val="en-US" w:eastAsia="zh-CN" w:bidi="ar"/>
+        </w:rPr>
+        <w:t xml:space="preserve">, </w:t>
+      </w:r>
+      <w:r>
+        <w:rPr>
+          <w:rFonts w:hint="default" w:ascii="Consolas" w:hAnsi="Consolas" w:eastAsia="Consolas" w:cs="Consolas"/>
+          <w:b w:val="0"/>
+          <w:bCs w:val="0"/>
+          <w:color w:val="001080"/>
+          <w:kern w:val="0"/>
+          <w:sz w:val="15"/>
+          <w:szCs w:val="15"/>
+          <w:shd w:val="clear" w:fill="FFFFFF"/>
+          <w:lang w:val="en-US" w:eastAsia="zh-CN" w:bidi="ar"/>
+        </w:rPr>
+        <w:t>help</w:t>
+      </w:r>
+      <w:r>
+        <w:rPr>
+          <w:rFonts w:hint="default" w:ascii="Consolas" w:hAnsi="Consolas" w:eastAsia="Consolas" w:cs="Consolas"/>
+          <w:b w:val="0"/>
+          <w:bCs w:val="0"/>
+          <w:color w:val="000000"/>
+          <w:kern w:val="0"/>
+          <w:sz w:val="15"/>
+          <w:szCs w:val="15"/>
+          <w:shd w:val="clear" w:fill="FFFFFF"/>
+          <w:lang w:val="en-US" w:eastAsia="zh-CN" w:bidi="ar"/>
+        </w:rPr>
+        <w:t>=</w:t>
+      </w:r>
+      <w:r>
+        <w:rPr>
+          <w:rFonts w:hint="default" w:ascii="Consolas" w:hAnsi="Consolas" w:eastAsia="Consolas" w:cs="Consolas"/>
+          <w:b w:val="0"/>
+          <w:bCs w:val="0"/>
+          <w:color w:val="A31515"/>
+          <w:kern w:val="0"/>
+          <w:sz w:val="15"/>
+          <w:szCs w:val="15"/>
+          <w:shd w:val="clear" w:fill="FFFFFF"/>
+          <w:lang w:val="en-US" w:eastAsia="zh-CN" w:bidi="ar"/>
+        </w:rPr>
+        <w:t>'Weight for I(X;Z) loss'</w:t>
+      </w:r>
+      <w:r>
+        <w:rPr>
+          <w:rFonts w:hint="default" w:ascii="Consolas" w:hAnsi="Consolas" w:eastAsia="Consolas" w:cs="Consolas"/>
+          <w:b w:val="0"/>
+          <w:bCs w:val="0"/>
+          <w:color w:val="3B3B3B"/>
+          <w:kern w:val="0"/>
+          <w:sz w:val="15"/>
+          <w:szCs w:val="15"/>
+          <w:shd w:val="clear" w:fill="FFFFFF"/>
+          <w:lang w:val="en-US" w:eastAsia="zh-CN" w:bidi="ar"/>
+        </w:rPr>
+        <w:t>)</w:t>
+      </w:r>
+    </w:p>
+    <w:p>
+      <w:pPr>
+        <w:keepNext w:val="0"/>
+        <w:keepLines w:val="0"/>
+        <w:widowControl/>
+        <w:suppressLineNumbers w:val="0"/>
+        <w:shd w:val="clear" w:fill="FFFFFF"/>
+        <w:spacing w:line="285" w:lineRule="atLeast"/>
+        <w:jc w:val="left"/>
+        <w:rPr>
+          <w:rFonts w:hint="default" w:ascii="Consolas" w:hAnsi="Consolas" w:eastAsia="Consolas" w:cs="Consolas"/>
+          <w:b w:val="0"/>
+          <w:bCs w:val="0"/>
+          <w:color w:val="3B3B3B"/>
+          <w:sz w:val="15"/>
+          <w:szCs w:val="15"/>
+        </w:rPr>
+      </w:pPr>
+      <w:r>
+        <w:rPr>
+          <w:rFonts w:hint="default" w:ascii="Consolas" w:hAnsi="Consolas" w:eastAsia="Consolas" w:cs="Consolas"/>
+          <w:b w:val="0"/>
+          <w:bCs w:val="0"/>
+          <w:color w:val="3B3B3B"/>
+          <w:kern w:val="0"/>
+          <w:sz w:val="15"/>
+          <w:szCs w:val="15"/>
+          <w:shd w:val="clear" w:fill="FFFFFF"/>
+          <w:lang w:val="en-US" w:eastAsia="zh-CN" w:bidi="ar"/>
+        </w:rPr>
+        <w:t xml:space="preserve">    </w:t>
+      </w:r>
+      <w:r>
+        <w:rPr>
+          <w:rFonts w:hint="default" w:ascii="Consolas" w:hAnsi="Consolas" w:eastAsia="Consolas" w:cs="Consolas"/>
+          <w:b w:val="0"/>
+          <w:bCs w:val="0"/>
+          <w:color w:val="001080"/>
+          <w:kern w:val="0"/>
+          <w:sz w:val="15"/>
+          <w:szCs w:val="15"/>
+          <w:shd w:val="clear" w:fill="FFFFFF"/>
+          <w:lang w:val="en-US" w:eastAsia="zh-CN" w:bidi="ar"/>
+        </w:rPr>
+        <w:t>parser</w:t>
+      </w:r>
+      <w:r>
+        <w:rPr>
+          <w:rFonts w:hint="default" w:ascii="Consolas" w:hAnsi="Consolas" w:eastAsia="Consolas" w:cs="Consolas"/>
+          <w:b w:val="0"/>
+          <w:bCs w:val="0"/>
+          <w:color w:val="3B3B3B"/>
+          <w:kern w:val="0"/>
+          <w:sz w:val="15"/>
+          <w:szCs w:val="15"/>
+          <w:shd w:val="clear" w:fill="FFFFFF"/>
+          <w:lang w:val="en-US" w:eastAsia="zh-CN" w:bidi="ar"/>
+        </w:rPr>
+        <w:t>.</w:t>
+      </w:r>
+      <w:r>
+        <w:rPr>
+          <w:rFonts w:hint="default" w:ascii="Consolas" w:hAnsi="Consolas" w:eastAsia="Consolas" w:cs="Consolas"/>
+          <w:b w:val="0"/>
+          <w:bCs w:val="0"/>
+          <w:color w:val="795E26"/>
+          <w:kern w:val="0"/>
+          <w:sz w:val="15"/>
+          <w:szCs w:val="15"/>
+          <w:shd w:val="clear" w:fill="FFFFFF"/>
+          <w:lang w:val="en-US" w:eastAsia="zh-CN" w:bidi="ar"/>
+        </w:rPr>
+        <w:t>add_argument</w:t>
+      </w:r>
+      <w:r>
+        <w:rPr>
+          <w:rFonts w:hint="default" w:ascii="Consolas" w:hAnsi="Consolas" w:eastAsia="Consolas" w:cs="Consolas"/>
+          <w:b w:val="0"/>
+          <w:bCs w:val="0"/>
+          <w:color w:val="3B3B3B"/>
+          <w:kern w:val="0"/>
+          <w:sz w:val="15"/>
+          <w:szCs w:val="15"/>
+          <w:shd w:val="clear" w:fill="FFFFFF"/>
+          <w:lang w:val="en-US" w:eastAsia="zh-CN" w:bidi="ar"/>
+        </w:rPr>
+        <w:t>(</w:t>
+      </w:r>
+      <w:r>
+        <w:rPr>
+          <w:rFonts w:hint="default" w:ascii="Consolas" w:hAnsi="Consolas" w:eastAsia="Consolas" w:cs="Consolas"/>
+          <w:b w:val="0"/>
+          <w:bCs w:val="0"/>
+          <w:color w:val="A31515"/>
+          <w:kern w:val="0"/>
+          <w:sz w:val="15"/>
+          <w:szCs w:val="15"/>
+          <w:shd w:val="clear" w:fill="FFFFFF"/>
+          <w:lang w:val="en-US" w:eastAsia="zh-CN" w:bidi="ar"/>
+        </w:rPr>
+        <w:t>'--lambda_struct'</w:t>
+      </w:r>
+      <w:r>
+        <w:rPr>
+          <w:rFonts w:hint="default" w:ascii="Consolas" w:hAnsi="Consolas" w:eastAsia="Consolas" w:cs="Consolas"/>
+          <w:b w:val="0"/>
+          <w:bCs w:val="0"/>
+          <w:color w:val="3B3B3B"/>
+          <w:kern w:val="0"/>
+          <w:sz w:val="15"/>
+          <w:szCs w:val="15"/>
+          <w:shd w:val="clear" w:fill="FFFFFF"/>
+          <w:lang w:val="en-US" w:eastAsia="zh-CN" w:bidi="ar"/>
+        </w:rPr>
+        <w:t xml:space="preserve">, </w:t>
+      </w:r>
+      <w:r>
+        <w:rPr>
+          <w:rFonts w:hint="default" w:ascii="Consolas" w:hAnsi="Consolas" w:eastAsia="Consolas" w:cs="Consolas"/>
+          <w:b w:val="0"/>
+          <w:bCs w:val="0"/>
+          <w:color w:val="001080"/>
+          <w:kern w:val="0"/>
+          <w:sz w:val="15"/>
+          <w:szCs w:val="15"/>
+          <w:shd w:val="clear" w:fill="FFFFFF"/>
+          <w:lang w:val="en-US" w:eastAsia="zh-CN" w:bidi="ar"/>
+        </w:rPr>
+        <w:t>type</w:t>
+      </w:r>
+      <w:r>
+        <w:rPr>
+          <w:rFonts w:hint="default" w:ascii="Consolas" w:hAnsi="Consolas" w:eastAsia="Consolas" w:cs="Consolas"/>
+          <w:b w:val="0"/>
+          <w:bCs w:val="0"/>
+          <w:color w:val="000000"/>
+          <w:kern w:val="0"/>
+          <w:sz w:val="15"/>
+          <w:szCs w:val="15"/>
+          <w:shd w:val="clear" w:fill="FFFFFF"/>
+          <w:lang w:val="en-US" w:eastAsia="zh-CN" w:bidi="ar"/>
+        </w:rPr>
+        <w:t>=</w:t>
+      </w:r>
+      <w:r>
+        <w:rPr>
+          <w:rFonts w:hint="default" w:ascii="Consolas" w:hAnsi="Consolas" w:eastAsia="Consolas" w:cs="Consolas"/>
+          <w:b w:val="0"/>
+          <w:bCs w:val="0"/>
+          <w:color w:val="267F99"/>
+          <w:kern w:val="0"/>
+          <w:sz w:val="15"/>
+          <w:szCs w:val="15"/>
+          <w:shd w:val="clear" w:fill="FFFFFF"/>
+          <w:lang w:val="en-US" w:eastAsia="zh-CN" w:bidi="ar"/>
+        </w:rPr>
+        <w:t>float</w:t>
+      </w:r>
+      <w:r>
+        <w:rPr>
+          <w:rFonts w:hint="default" w:ascii="Consolas" w:hAnsi="Consolas" w:eastAsia="Consolas" w:cs="Consolas"/>
+          <w:b w:val="0"/>
+          <w:bCs w:val="0"/>
+          <w:color w:val="3B3B3B"/>
+          <w:kern w:val="0"/>
+          <w:sz w:val="15"/>
+          <w:szCs w:val="15"/>
+          <w:shd w:val="clear" w:fill="FFFFFF"/>
+          <w:lang w:val="en-US" w:eastAsia="zh-CN" w:bidi="ar"/>
+        </w:rPr>
+        <w:t xml:space="preserve">, </w:t>
+      </w:r>
+      <w:r>
+        <w:rPr>
+          <w:rFonts w:hint="default" w:ascii="Consolas" w:hAnsi="Consolas" w:eastAsia="Consolas" w:cs="Consolas"/>
+          <w:b w:val="0"/>
+          <w:bCs w:val="0"/>
+          <w:color w:val="001080"/>
+          <w:kern w:val="0"/>
+          <w:sz w:val="15"/>
+          <w:szCs w:val="15"/>
+          <w:shd w:val="clear" w:fill="FFFFFF"/>
+          <w:lang w:val="en-US" w:eastAsia="zh-CN" w:bidi="ar"/>
+        </w:rPr>
+        <w:t>default</w:t>
+      </w:r>
+      <w:r>
+        <w:rPr>
+          <w:rFonts w:hint="default" w:ascii="Consolas" w:hAnsi="Consolas" w:eastAsia="Consolas" w:cs="Consolas"/>
+          <w:b w:val="0"/>
+          <w:bCs w:val="0"/>
+          <w:color w:val="000000"/>
+          <w:kern w:val="0"/>
+          <w:sz w:val="15"/>
+          <w:szCs w:val="15"/>
+          <w:shd w:val="clear" w:fill="FFFFFF"/>
+          <w:lang w:val="en-US" w:eastAsia="zh-CN" w:bidi="ar"/>
+        </w:rPr>
+        <w:t>=</w:t>
+      </w:r>
+      <w:r>
+        <w:rPr>
+          <w:rFonts w:hint="default" w:ascii="Consolas" w:hAnsi="Consolas" w:eastAsia="Consolas" w:cs="Consolas"/>
+          <w:b w:val="0"/>
+          <w:bCs w:val="0"/>
+          <w:color w:val="098658"/>
+          <w:kern w:val="0"/>
+          <w:sz w:val="15"/>
+          <w:szCs w:val="15"/>
+          <w:shd w:val="clear" w:fill="FFFFFF"/>
+          <w:lang w:val="en-US" w:eastAsia="zh-CN" w:bidi="ar"/>
+        </w:rPr>
+        <w:t>0.1</w:t>
+      </w:r>
+      <w:r>
+        <w:rPr>
+          <w:rFonts w:hint="default" w:ascii="Consolas" w:hAnsi="Consolas" w:eastAsia="Consolas" w:cs="Consolas"/>
+          <w:b w:val="0"/>
+          <w:bCs w:val="0"/>
+          <w:color w:val="3B3B3B"/>
+          <w:kern w:val="0"/>
+          <w:sz w:val="15"/>
+          <w:szCs w:val="15"/>
+          <w:shd w:val="clear" w:fill="FFFFFF"/>
+          <w:lang w:val="en-US" w:eastAsia="zh-CN" w:bidi="ar"/>
+        </w:rPr>
+        <w:t xml:space="preserve">, </w:t>
+      </w:r>
+      <w:r>
+        <w:rPr>
+          <w:rFonts w:hint="default" w:ascii="Consolas" w:hAnsi="Consolas" w:eastAsia="Consolas" w:cs="Consolas"/>
+          <w:b w:val="0"/>
+          <w:bCs w:val="0"/>
+          <w:color w:val="001080"/>
+          <w:kern w:val="0"/>
+          <w:sz w:val="15"/>
+          <w:szCs w:val="15"/>
+          <w:shd w:val="clear" w:fill="FFFFFF"/>
+          <w:lang w:val="en-US" w:eastAsia="zh-CN" w:bidi="ar"/>
+        </w:rPr>
+        <w:t>help</w:t>
+      </w:r>
+      <w:r>
+        <w:rPr>
+          <w:rFonts w:hint="default" w:ascii="Consolas" w:hAnsi="Consolas" w:eastAsia="Consolas" w:cs="Consolas"/>
+          <w:b w:val="0"/>
+          <w:bCs w:val="0"/>
+          <w:color w:val="000000"/>
+          <w:kern w:val="0"/>
+          <w:sz w:val="15"/>
+          <w:szCs w:val="15"/>
+          <w:shd w:val="clear" w:fill="FFFFFF"/>
+          <w:lang w:val="en-US" w:eastAsia="zh-CN" w:bidi="ar"/>
+        </w:rPr>
+        <w:t>=</w:t>
+      </w:r>
+      <w:r>
+        <w:rPr>
+          <w:rFonts w:hint="default" w:ascii="Consolas" w:hAnsi="Consolas" w:eastAsia="Consolas" w:cs="Consolas"/>
+          <w:b w:val="0"/>
+          <w:bCs w:val="0"/>
+          <w:color w:val="A31515"/>
+          <w:kern w:val="0"/>
+          <w:sz w:val="15"/>
+          <w:szCs w:val="15"/>
+          <w:shd w:val="clear" w:fill="FFFFFF"/>
+          <w:lang w:val="en-US" w:eastAsia="zh-CN" w:bidi="ar"/>
+        </w:rPr>
+        <w:t>'Weight for structure KL loss'</w:t>
+      </w:r>
+      <w:r>
+        <w:rPr>
+          <w:rFonts w:hint="default" w:ascii="Consolas" w:hAnsi="Consolas" w:eastAsia="Consolas" w:cs="Consolas"/>
+          <w:b w:val="0"/>
+          <w:bCs w:val="0"/>
+          <w:color w:val="3B3B3B"/>
+          <w:kern w:val="0"/>
+          <w:sz w:val="15"/>
+          <w:szCs w:val="15"/>
+          <w:shd w:val="clear" w:fill="FFFFFF"/>
+          <w:lang w:val="en-US" w:eastAsia="zh-CN" w:bidi="ar"/>
+        </w:rPr>
+        <w:t>)</w:t>
+      </w:r>
+    </w:p>
+    <w:p>
+      <w:pPr>
+        <w:keepNext w:val="0"/>
+        <w:keepLines w:val="0"/>
+        <w:widowControl/>
+        <w:suppressLineNumbers w:val="0"/>
+        <w:shd w:val="clear" w:fill="FFFFFF"/>
+        <w:spacing w:line="285" w:lineRule="atLeast"/>
+        <w:jc w:val="left"/>
+        <w:rPr>
+          <w:rFonts w:hint="default" w:ascii="Consolas" w:hAnsi="Consolas" w:eastAsia="Consolas" w:cs="Consolas"/>
+          <w:b w:val="0"/>
+          <w:bCs w:val="0"/>
+          <w:color w:val="3B3B3B"/>
+          <w:sz w:val="15"/>
+          <w:szCs w:val="15"/>
+        </w:rPr>
+      </w:pPr>
+      <w:r>
+        <w:rPr>
+          <w:rFonts w:hint="default" w:ascii="Consolas" w:hAnsi="Consolas" w:eastAsia="Consolas" w:cs="Consolas"/>
+          <w:b w:val="0"/>
+          <w:bCs w:val="0"/>
+          <w:color w:val="3B3B3B"/>
+          <w:kern w:val="0"/>
+          <w:sz w:val="15"/>
+          <w:szCs w:val="15"/>
+          <w:shd w:val="clear" w:fill="FFFFFF"/>
+          <w:lang w:val="en-US" w:eastAsia="zh-CN" w:bidi="ar"/>
+        </w:rPr>
+        <w:t xml:space="preserve">    </w:t>
+      </w:r>
+      <w:r>
+        <w:rPr>
+          <w:rFonts w:hint="default" w:ascii="Consolas" w:hAnsi="Consolas" w:eastAsia="Consolas" w:cs="Consolas"/>
+          <w:b w:val="0"/>
+          <w:bCs w:val="0"/>
+          <w:color w:val="001080"/>
+          <w:kern w:val="0"/>
+          <w:sz w:val="15"/>
+          <w:szCs w:val="15"/>
+          <w:shd w:val="clear" w:fill="FFFFFF"/>
+          <w:lang w:val="en-US" w:eastAsia="zh-CN" w:bidi="ar"/>
+        </w:rPr>
+        <w:t>parser</w:t>
+      </w:r>
+      <w:r>
+        <w:rPr>
+          <w:rFonts w:hint="default" w:ascii="Consolas" w:hAnsi="Consolas" w:eastAsia="Consolas" w:cs="Consolas"/>
+          <w:b w:val="0"/>
+          <w:bCs w:val="0"/>
+          <w:color w:val="3B3B3B"/>
+          <w:kern w:val="0"/>
+          <w:sz w:val="15"/>
+          <w:szCs w:val="15"/>
+          <w:shd w:val="clear" w:fill="FFFFFF"/>
+          <w:lang w:val="en-US" w:eastAsia="zh-CN" w:bidi="ar"/>
+        </w:rPr>
+        <w:t>.</w:t>
+      </w:r>
+      <w:r>
+        <w:rPr>
+          <w:rFonts w:hint="default" w:ascii="Consolas" w:hAnsi="Consolas" w:eastAsia="Consolas" w:cs="Consolas"/>
+          <w:b w:val="0"/>
+          <w:bCs w:val="0"/>
+          <w:color w:val="795E26"/>
+          <w:kern w:val="0"/>
+          <w:sz w:val="15"/>
+          <w:szCs w:val="15"/>
+          <w:shd w:val="clear" w:fill="FFFFFF"/>
+          <w:lang w:val="en-US" w:eastAsia="zh-CN" w:bidi="ar"/>
+        </w:rPr>
+        <w:t>add_argument</w:t>
+      </w:r>
+      <w:r>
+        <w:rPr>
+          <w:rFonts w:hint="default" w:ascii="Consolas" w:hAnsi="Consolas" w:eastAsia="Consolas" w:cs="Consolas"/>
+          <w:b w:val="0"/>
+          <w:bCs w:val="0"/>
+          <w:color w:val="3B3B3B"/>
+          <w:kern w:val="0"/>
+          <w:sz w:val="15"/>
+          <w:szCs w:val="15"/>
+          <w:shd w:val="clear" w:fill="FFFFFF"/>
+          <w:lang w:val="en-US" w:eastAsia="zh-CN" w:bidi="ar"/>
+        </w:rPr>
+        <w:t>(</w:t>
+      </w:r>
+      <w:r>
+        <w:rPr>
+          <w:rFonts w:hint="default" w:ascii="Consolas" w:hAnsi="Consolas" w:eastAsia="Consolas" w:cs="Consolas"/>
+          <w:b w:val="0"/>
+          <w:bCs w:val="0"/>
+          <w:color w:val="A31515"/>
+          <w:kern w:val="0"/>
+          <w:sz w:val="15"/>
+          <w:szCs w:val="15"/>
+          <w:shd w:val="clear" w:fill="FFFFFF"/>
+          <w:lang w:val="en-US" w:eastAsia="zh-CN" w:bidi="ar"/>
+        </w:rPr>
+        <w:t>'--lambda_cons'</w:t>
+      </w:r>
+      <w:r>
+        <w:rPr>
+          <w:rFonts w:hint="default" w:ascii="Consolas" w:hAnsi="Consolas" w:eastAsia="Consolas" w:cs="Consolas"/>
+          <w:b w:val="0"/>
+          <w:bCs w:val="0"/>
+          <w:color w:val="3B3B3B"/>
+          <w:kern w:val="0"/>
+          <w:sz w:val="15"/>
+          <w:szCs w:val="15"/>
+          <w:shd w:val="clear" w:fill="FFFFFF"/>
+          <w:lang w:val="en-US" w:eastAsia="zh-CN" w:bidi="ar"/>
+        </w:rPr>
+        <w:t xml:space="preserve">, </w:t>
+      </w:r>
+      <w:r>
+        <w:rPr>
+          <w:rFonts w:hint="default" w:ascii="Consolas" w:hAnsi="Consolas" w:eastAsia="Consolas" w:cs="Consolas"/>
+          <w:b w:val="0"/>
+          <w:bCs w:val="0"/>
+          <w:color w:val="001080"/>
+          <w:kern w:val="0"/>
+          <w:sz w:val="15"/>
+          <w:szCs w:val="15"/>
+          <w:shd w:val="clear" w:fill="FFFFFF"/>
+          <w:lang w:val="en-US" w:eastAsia="zh-CN" w:bidi="ar"/>
+        </w:rPr>
+        <w:t>type</w:t>
+      </w:r>
+      <w:r>
+        <w:rPr>
+          <w:rFonts w:hint="default" w:ascii="Consolas" w:hAnsi="Consolas" w:eastAsia="Consolas" w:cs="Consolas"/>
+          <w:b w:val="0"/>
+          <w:bCs w:val="0"/>
+          <w:color w:val="000000"/>
+          <w:kern w:val="0"/>
+          <w:sz w:val="15"/>
+          <w:szCs w:val="15"/>
+          <w:shd w:val="clear" w:fill="FFFFFF"/>
+          <w:lang w:val="en-US" w:eastAsia="zh-CN" w:bidi="ar"/>
+        </w:rPr>
+        <w:t>=</w:t>
+      </w:r>
+      <w:r>
+        <w:rPr>
+          <w:rFonts w:hint="default" w:ascii="Consolas" w:hAnsi="Consolas" w:eastAsia="Consolas" w:cs="Consolas"/>
+          <w:b w:val="0"/>
+          <w:bCs w:val="0"/>
+          <w:color w:val="267F99"/>
+          <w:kern w:val="0"/>
+          <w:sz w:val="15"/>
+          <w:szCs w:val="15"/>
+          <w:shd w:val="clear" w:fill="FFFFFF"/>
+          <w:lang w:val="en-US" w:eastAsia="zh-CN" w:bidi="ar"/>
+        </w:rPr>
+        <w:t>float</w:t>
+      </w:r>
+      <w:r>
+        <w:rPr>
+          <w:rFonts w:hint="default" w:ascii="Consolas" w:hAnsi="Consolas" w:eastAsia="Consolas" w:cs="Consolas"/>
+          <w:b w:val="0"/>
+          <w:bCs w:val="0"/>
+          <w:color w:val="3B3B3B"/>
+          <w:kern w:val="0"/>
+          <w:sz w:val="15"/>
+          <w:szCs w:val="15"/>
+          <w:shd w:val="clear" w:fill="FFFFFF"/>
+          <w:lang w:val="en-US" w:eastAsia="zh-CN" w:bidi="ar"/>
+        </w:rPr>
+        <w:t xml:space="preserve">, </w:t>
+      </w:r>
+      <w:r>
+        <w:rPr>
+          <w:rFonts w:hint="default" w:ascii="Consolas" w:hAnsi="Consolas" w:eastAsia="Consolas" w:cs="Consolas"/>
+          <w:b w:val="0"/>
+          <w:bCs w:val="0"/>
+          <w:color w:val="001080"/>
+          <w:kern w:val="0"/>
+          <w:sz w:val="15"/>
+          <w:szCs w:val="15"/>
+          <w:shd w:val="clear" w:fill="FFFFFF"/>
+          <w:lang w:val="en-US" w:eastAsia="zh-CN" w:bidi="ar"/>
+        </w:rPr>
+        <w:t>default</w:t>
+      </w:r>
+      <w:r>
+        <w:rPr>
+          <w:rFonts w:hint="default" w:ascii="Consolas" w:hAnsi="Consolas" w:eastAsia="Consolas" w:cs="Consolas"/>
+          <w:b w:val="0"/>
+          <w:bCs w:val="0"/>
+          <w:color w:val="000000"/>
+          <w:kern w:val="0"/>
+          <w:sz w:val="15"/>
+          <w:szCs w:val="15"/>
+          <w:shd w:val="clear" w:fill="FFFFFF"/>
+          <w:lang w:val="en-US" w:eastAsia="zh-CN" w:bidi="ar"/>
+        </w:rPr>
+        <w:t>=</w:t>
+      </w:r>
+      <w:r>
+        <w:rPr>
+          <w:rFonts w:hint="default" w:ascii="Consolas" w:hAnsi="Consolas" w:eastAsia="Consolas" w:cs="Consolas"/>
+          <w:b w:val="0"/>
+          <w:bCs w:val="0"/>
+          <w:color w:val="098658"/>
+          <w:kern w:val="0"/>
+          <w:sz w:val="15"/>
+          <w:szCs w:val="15"/>
+          <w:shd w:val="clear" w:fill="FFFFFF"/>
+          <w:lang w:val="en-US" w:eastAsia="zh-CN" w:bidi="ar"/>
+        </w:rPr>
+        <w:t>0.0</w:t>
+      </w:r>
+      <w:r>
+        <w:rPr>
+          <w:rFonts w:hint="default" w:ascii="Consolas" w:hAnsi="Consolas" w:eastAsia="Consolas" w:cs="Consolas"/>
+          <w:b w:val="0"/>
+          <w:bCs w:val="0"/>
+          <w:color w:val="3B3B3B"/>
+          <w:kern w:val="0"/>
+          <w:sz w:val="15"/>
+          <w:szCs w:val="15"/>
+          <w:shd w:val="clear" w:fill="FFFFFF"/>
+          <w:lang w:val="en-US" w:eastAsia="zh-CN" w:bidi="ar"/>
+        </w:rPr>
+        <w:t xml:space="preserve">, </w:t>
+      </w:r>
+      <w:r>
+        <w:rPr>
+          <w:rFonts w:hint="default" w:ascii="Consolas" w:hAnsi="Consolas" w:eastAsia="Consolas" w:cs="Consolas"/>
+          <w:b w:val="0"/>
+          <w:bCs w:val="0"/>
+          <w:color w:val="001080"/>
+          <w:kern w:val="0"/>
+          <w:sz w:val="15"/>
+          <w:szCs w:val="15"/>
+          <w:shd w:val="clear" w:fill="FFFFFF"/>
+          <w:lang w:val="en-US" w:eastAsia="zh-CN" w:bidi="ar"/>
+        </w:rPr>
+        <w:t>help</w:t>
+      </w:r>
+      <w:r>
+        <w:rPr>
+          <w:rFonts w:hint="default" w:ascii="Consolas" w:hAnsi="Consolas" w:eastAsia="Consolas" w:cs="Consolas"/>
+          <w:b w:val="0"/>
+          <w:bCs w:val="0"/>
+          <w:color w:val="000000"/>
+          <w:kern w:val="0"/>
+          <w:sz w:val="15"/>
+          <w:szCs w:val="15"/>
+          <w:shd w:val="clear" w:fill="FFFFFF"/>
+          <w:lang w:val="en-US" w:eastAsia="zh-CN" w:bidi="ar"/>
+        </w:rPr>
+        <w:t>=</w:t>
+      </w:r>
+      <w:r>
+        <w:rPr>
+          <w:rFonts w:hint="default" w:ascii="Consolas" w:hAnsi="Consolas" w:eastAsia="Consolas" w:cs="Consolas"/>
+          <w:b w:val="0"/>
+          <w:bCs w:val="0"/>
+          <w:color w:val="A31515"/>
+          <w:kern w:val="0"/>
+          <w:sz w:val="15"/>
+          <w:szCs w:val="15"/>
+          <w:shd w:val="clear" w:fill="FFFFFF"/>
+          <w:lang w:val="en-US" w:eastAsia="zh-CN" w:bidi="ar"/>
+        </w:rPr>
+        <w:t>'Weight for consensual loss'</w:t>
+      </w:r>
+      <w:r>
+        <w:rPr>
+          <w:rFonts w:hint="default" w:ascii="Consolas" w:hAnsi="Consolas" w:eastAsia="Consolas" w:cs="Consolas"/>
+          <w:b w:val="0"/>
+          <w:bCs w:val="0"/>
+          <w:color w:val="3B3B3B"/>
+          <w:kern w:val="0"/>
+          <w:sz w:val="15"/>
+          <w:szCs w:val="15"/>
+          <w:shd w:val="clear" w:fill="FFFFFF"/>
+          <w:lang w:val="en-US" w:eastAsia="zh-CN" w:bidi="ar"/>
+        </w:rPr>
+        <w:t>)</w:t>
+      </w:r>
+    </w:p>
+    <w:p>
+      <w:pPr>
+        <w:keepNext w:val="0"/>
+        <w:keepLines w:val="0"/>
+        <w:widowControl/>
+        <w:suppressLineNumbers w:val="0"/>
+        <w:shd w:val="clear" w:fill="FFFFFF"/>
+        <w:spacing w:line="285" w:lineRule="atLeast"/>
+        <w:jc w:val="left"/>
+        <w:rPr>
+          <w:rFonts w:hint="default" w:ascii="Consolas" w:hAnsi="Consolas" w:eastAsia="Consolas" w:cs="Consolas"/>
+          <w:b w:val="0"/>
+          <w:bCs w:val="0"/>
+          <w:color w:val="3B3B3B"/>
+          <w:sz w:val="15"/>
+          <w:szCs w:val="15"/>
+        </w:rPr>
+      </w:pPr>
+      <w:r>
+        <w:rPr>
+          <w:rFonts w:hint="default" w:ascii="Consolas" w:hAnsi="Consolas" w:eastAsia="Consolas" w:cs="Consolas"/>
+          <w:b w:val="0"/>
+          <w:bCs w:val="0"/>
+          <w:color w:val="3B3B3B"/>
+          <w:kern w:val="0"/>
+          <w:sz w:val="15"/>
+          <w:szCs w:val="15"/>
+          <w:shd w:val="clear" w:fill="FFFFFF"/>
+          <w:lang w:val="en-US" w:eastAsia="zh-CN" w:bidi="ar"/>
+        </w:rPr>
+        <w:t xml:space="preserve">    </w:t>
+      </w:r>
+      <w:r>
+        <w:rPr>
+          <w:rFonts w:hint="default" w:ascii="Consolas" w:hAnsi="Consolas" w:eastAsia="Consolas" w:cs="Consolas"/>
+          <w:b w:val="0"/>
+          <w:bCs w:val="0"/>
+          <w:color w:val="008000"/>
+          <w:kern w:val="0"/>
+          <w:sz w:val="15"/>
+          <w:szCs w:val="15"/>
+          <w:shd w:val="clear" w:fill="FFFFFF"/>
+          <w:lang w:val="en-US" w:eastAsia="zh-CN" w:bidi="ar"/>
+        </w:rPr>
+        <w:t># Training</w:t>
+      </w:r>
+    </w:p>
+    <w:p>
+      <w:pPr>
+        <w:keepNext w:val="0"/>
+        <w:keepLines w:val="0"/>
+        <w:widowControl/>
+        <w:suppressLineNumbers w:val="0"/>
+        <w:shd w:val="clear" w:fill="FFFFFF"/>
+        <w:spacing w:line="285" w:lineRule="atLeast"/>
+        <w:jc w:val="left"/>
+        <w:rPr>
+          <w:rFonts w:hint="default" w:ascii="Consolas" w:hAnsi="Consolas" w:eastAsia="Consolas" w:cs="Consolas"/>
+          <w:b w:val="0"/>
+          <w:bCs w:val="0"/>
+          <w:color w:val="3B3B3B"/>
+          <w:sz w:val="15"/>
+          <w:szCs w:val="15"/>
+        </w:rPr>
+      </w:pPr>
+      <w:r>
+        <w:rPr>
+          <w:rFonts w:hint="default" w:ascii="Consolas" w:hAnsi="Consolas" w:eastAsia="Consolas" w:cs="Consolas"/>
+          <w:b w:val="0"/>
+          <w:bCs w:val="0"/>
+          <w:color w:val="3B3B3B"/>
+          <w:kern w:val="0"/>
+          <w:sz w:val="15"/>
+          <w:szCs w:val="15"/>
+          <w:shd w:val="clear" w:fill="FFFFFF"/>
+          <w:lang w:val="en-US" w:eastAsia="zh-CN" w:bidi="ar"/>
+        </w:rPr>
+        <w:t xml:space="preserve">    </w:t>
+      </w:r>
+      <w:r>
+        <w:rPr>
+          <w:rFonts w:hint="default" w:ascii="Consolas" w:hAnsi="Consolas" w:eastAsia="Consolas" w:cs="Consolas"/>
+          <w:b w:val="0"/>
+          <w:bCs w:val="0"/>
+          <w:color w:val="001080"/>
+          <w:kern w:val="0"/>
+          <w:sz w:val="15"/>
+          <w:szCs w:val="15"/>
+          <w:shd w:val="clear" w:fill="FFFFFF"/>
+          <w:lang w:val="en-US" w:eastAsia="zh-CN" w:bidi="ar"/>
+        </w:rPr>
+        <w:t>parser</w:t>
+      </w:r>
+      <w:r>
+        <w:rPr>
+          <w:rFonts w:hint="default" w:ascii="Consolas" w:hAnsi="Consolas" w:eastAsia="Consolas" w:cs="Consolas"/>
+          <w:b w:val="0"/>
+          <w:bCs w:val="0"/>
+          <w:color w:val="3B3B3B"/>
+          <w:kern w:val="0"/>
+          <w:sz w:val="15"/>
+          <w:szCs w:val="15"/>
+          <w:shd w:val="clear" w:fill="FFFFFF"/>
+          <w:lang w:val="en-US" w:eastAsia="zh-CN" w:bidi="ar"/>
+        </w:rPr>
+        <w:t>.</w:t>
+      </w:r>
+      <w:r>
+        <w:rPr>
+          <w:rFonts w:hint="default" w:ascii="Consolas" w:hAnsi="Consolas" w:eastAsia="Consolas" w:cs="Consolas"/>
+          <w:b w:val="0"/>
+          <w:bCs w:val="0"/>
+          <w:color w:val="795E26"/>
+          <w:kern w:val="0"/>
+          <w:sz w:val="15"/>
+          <w:szCs w:val="15"/>
+          <w:shd w:val="clear" w:fill="FFFFFF"/>
+          <w:lang w:val="en-US" w:eastAsia="zh-CN" w:bidi="ar"/>
+        </w:rPr>
+        <w:t>add_argument</w:t>
+      </w:r>
+      <w:r>
+        <w:rPr>
+          <w:rFonts w:hint="default" w:ascii="Consolas" w:hAnsi="Consolas" w:eastAsia="Consolas" w:cs="Consolas"/>
+          <w:b w:val="0"/>
+          <w:bCs w:val="0"/>
+          <w:color w:val="3B3B3B"/>
+          <w:kern w:val="0"/>
+          <w:sz w:val="15"/>
+          <w:szCs w:val="15"/>
+          <w:shd w:val="clear" w:fill="FFFFFF"/>
+          <w:lang w:val="en-US" w:eastAsia="zh-CN" w:bidi="ar"/>
+        </w:rPr>
+        <w:t>(</w:t>
+      </w:r>
+      <w:r>
+        <w:rPr>
+          <w:rFonts w:hint="default" w:ascii="Consolas" w:hAnsi="Consolas" w:eastAsia="Consolas" w:cs="Consolas"/>
+          <w:b w:val="0"/>
+          <w:bCs w:val="0"/>
+          <w:color w:val="A31515"/>
+          <w:kern w:val="0"/>
+          <w:sz w:val="15"/>
+          <w:szCs w:val="15"/>
+          <w:shd w:val="clear" w:fill="FFFFFF"/>
+          <w:lang w:val="en-US" w:eastAsia="zh-CN" w:bidi="ar"/>
+        </w:rPr>
+        <w:t>'--lr'</w:t>
+      </w:r>
+      <w:r>
+        <w:rPr>
+          <w:rFonts w:hint="default" w:ascii="Consolas" w:hAnsi="Consolas" w:eastAsia="Consolas" w:cs="Consolas"/>
+          <w:b w:val="0"/>
+          <w:bCs w:val="0"/>
+          <w:color w:val="3B3B3B"/>
+          <w:kern w:val="0"/>
+          <w:sz w:val="15"/>
+          <w:szCs w:val="15"/>
+          <w:shd w:val="clear" w:fill="FFFFFF"/>
+          <w:lang w:val="en-US" w:eastAsia="zh-CN" w:bidi="ar"/>
+        </w:rPr>
+        <w:t xml:space="preserve">, </w:t>
+      </w:r>
+      <w:r>
+        <w:rPr>
+          <w:rFonts w:hint="default" w:ascii="Consolas" w:hAnsi="Consolas" w:eastAsia="Consolas" w:cs="Consolas"/>
+          <w:b w:val="0"/>
+          <w:bCs w:val="0"/>
+          <w:color w:val="001080"/>
+          <w:kern w:val="0"/>
+          <w:sz w:val="15"/>
+          <w:szCs w:val="15"/>
+          <w:shd w:val="clear" w:fill="FFFFFF"/>
+          <w:lang w:val="en-US" w:eastAsia="zh-CN" w:bidi="ar"/>
+        </w:rPr>
+        <w:t>type</w:t>
+      </w:r>
+      <w:r>
+        <w:rPr>
+          <w:rFonts w:hint="default" w:ascii="Consolas" w:hAnsi="Consolas" w:eastAsia="Consolas" w:cs="Consolas"/>
+          <w:b w:val="0"/>
+          <w:bCs w:val="0"/>
+          <w:color w:val="000000"/>
+          <w:kern w:val="0"/>
+          <w:sz w:val="15"/>
+          <w:szCs w:val="15"/>
+          <w:shd w:val="clear" w:fill="FFFFFF"/>
+          <w:lang w:val="en-US" w:eastAsia="zh-CN" w:bidi="ar"/>
+        </w:rPr>
+        <w:t>=</w:t>
+      </w:r>
+      <w:r>
+        <w:rPr>
+          <w:rFonts w:hint="default" w:ascii="Consolas" w:hAnsi="Consolas" w:eastAsia="Consolas" w:cs="Consolas"/>
+          <w:b w:val="0"/>
+          <w:bCs w:val="0"/>
+          <w:color w:val="267F99"/>
+          <w:kern w:val="0"/>
+          <w:sz w:val="15"/>
+          <w:szCs w:val="15"/>
+          <w:shd w:val="clear" w:fill="FFFFFF"/>
+          <w:lang w:val="en-US" w:eastAsia="zh-CN" w:bidi="ar"/>
+        </w:rPr>
+        <w:t>float</w:t>
+      </w:r>
+      <w:r>
+        <w:rPr>
+          <w:rFonts w:hint="default" w:ascii="Consolas" w:hAnsi="Consolas" w:eastAsia="Consolas" w:cs="Consolas"/>
+          <w:b w:val="0"/>
+          <w:bCs w:val="0"/>
+          <w:color w:val="3B3B3B"/>
+          <w:kern w:val="0"/>
+          <w:sz w:val="15"/>
+          <w:szCs w:val="15"/>
+          <w:shd w:val="clear" w:fill="FFFFFF"/>
+          <w:lang w:val="en-US" w:eastAsia="zh-CN" w:bidi="ar"/>
+        </w:rPr>
+        <w:t xml:space="preserve">, </w:t>
+      </w:r>
+      <w:r>
+        <w:rPr>
+          <w:rFonts w:hint="default" w:ascii="Consolas" w:hAnsi="Consolas" w:eastAsia="Consolas" w:cs="Consolas"/>
+          <w:b w:val="0"/>
+          <w:bCs w:val="0"/>
+          <w:color w:val="001080"/>
+          <w:kern w:val="0"/>
+          <w:sz w:val="15"/>
+          <w:szCs w:val="15"/>
+          <w:shd w:val="clear" w:fill="FFFFFF"/>
+          <w:lang w:val="en-US" w:eastAsia="zh-CN" w:bidi="ar"/>
+        </w:rPr>
+        <w:t>default</w:t>
+      </w:r>
+      <w:r>
+        <w:rPr>
+          <w:rFonts w:hint="default" w:ascii="Consolas" w:hAnsi="Consolas" w:eastAsia="Consolas" w:cs="Consolas"/>
+          <w:b w:val="0"/>
+          <w:bCs w:val="0"/>
+          <w:color w:val="000000"/>
+          <w:kern w:val="0"/>
+          <w:sz w:val="15"/>
+          <w:szCs w:val="15"/>
+          <w:shd w:val="clear" w:fill="FFFFFF"/>
+          <w:lang w:val="en-US" w:eastAsia="zh-CN" w:bidi="ar"/>
+        </w:rPr>
+        <w:t>=</w:t>
+      </w:r>
+      <w:r>
+        <w:rPr>
+          <w:rFonts w:hint="default" w:ascii="Consolas" w:hAnsi="Consolas" w:eastAsia="Consolas" w:cs="Consolas"/>
+          <w:b w:val="0"/>
+          <w:bCs w:val="0"/>
+          <w:color w:val="098658"/>
+          <w:kern w:val="0"/>
+          <w:sz w:val="15"/>
+          <w:szCs w:val="15"/>
+          <w:shd w:val="clear" w:fill="FFFFFF"/>
+          <w:lang w:val="en-US" w:eastAsia="zh-CN" w:bidi="ar"/>
+        </w:rPr>
+        <w:t>0.00</w:t>
+      </w:r>
+      <w:r>
+        <w:rPr>
+          <w:rFonts w:hint="eastAsia" w:ascii="Consolas" w:hAnsi="Consolas" w:eastAsia="Consolas" w:cs="Consolas"/>
+          <w:b w:val="0"/>
+          <w:bCs w:val="0"/>
+          <w:color w:val="098658"/>
+          <w:kern w:val="0"/>
+          <w:sz w:val="15"/>
+          <w:szCs w:val="15"/>
+          <w:shd w:val="clear" w:fill="FFFFFF"/>
+          <w:lang w:val="en-US" w:eastAsia="zh-CN" w:bidi="ar"/>
+        </w:rPr>
+        <w:t>05</w:t>
+      </w:r>
+      <w:r>
+        <w:rPr>
+          <w:rFonts w:hint="default" w:ascii="Consolas" w:hAnsi="Consolas" w:eastAsia="Consolas" w:cs="Consolas"/>
+          <w:b w:val="0"/>
+          <w:bCs w:val="0"/>
+          <w:color w:val="3B3B3B"/>
+          <w:kern w:val="0"/>
+          <w:sz w:val="15"/>
+          <w:szCs w:val="15"/>
+          <w:shd w:val="clear" w:fill="FFFFFF"/>
+          <w:lang w:val="en-US" w:eastAsia="zh-CN" w:bidi="ar"/>
+        </w:rPr>
+        <w:t xml:space="preserve">, </w:t>
+      </w:r>
+      <w:r>
+        <w:rPr>
+          <w:rFonts w:hint="default" w:ascii="Consolas" w:hAnsi="Consolas" w:eastAsia="Consolas" w:cs="Consolas"/>
+          <w:b w:val="0"/>
+          <w:bCs w:val="0"/>
+          <w:color w:val="001080"/>
+          <w:kern w:val="0"/>
+          <w:sz w:val="15"/>
+          <w:szCs w:val="15"/>
+          <w:shd w:val="clear" w:fill="FFFFFF"/>
+          <w:lang w:val="en-US" w:eastAsia="zh-CN" w:bidi="ar"/>
+        </w:rPr>
+        <w:t>help</w:t>
+      </w:r>
+      <w:r>
+        <w:rPr>
+          <w:rFonts w:hint="default" w:ascii="Consolas" w:hAnsi="Consolas" w:eastAsia="Consolas" w:cs="Consolas"/>
+          <w:b w:val="0"/>
+          <w:bCs w:val="0"/>
+          <w:color w:val="000000"/>
+          <w:kern w:val="0"/>
+          <w:sz w:val="15"/>
+          <w:szCs w:val="15"/>
+          <w:shd w:val="clear" w:fill="FFFFFF"/>
+          <w:lang w:val="en-US" w:eastAsia="zh-CN" w:bidi="ar"/>
+        </w:rPr>
+        <w:t>=</w:t>
+      </w:r>
+      <w:r>
+        <w:rPr>
+          <w:rFonts w:hint="default" w:ascii="Consolas" w:hAnsi="Consolas" w:eastAsia="Consolas" w:cs="Consolas"/>
+          <w:b w:val="0"/>
+          <w:bCs w:val="0"/>
+          <w:color w:val="A31515"/>
+          <w:kern w:val="0"/>
+          <w:sz w:val="15"/>
+          <w:szCs w:val="15"/>
+          <w:shd w:val="clear" w:fill="FFFFFF"/>
+          <w:lang w:val="en-US" w:eastAsia="zh-CN" w:bidi="ar"/>
+        </w:rPr>
+        <w:t>'Learning rate'</w:t>
+      </w:r>
+      <w:r>
+        <w:rPr>
+          <w:rFonts w:hint="default" w:ascii="Consolas" w:hAnsi="Consolas" w:eastAsia="Consolas" w:cs="Consolas"/>
+          <w:b w:val="0"/>
+          <w:bCs w:val="0"/>
+          <w:color w:val="3B3B3B"/>
+          <w:kern w:val="0"/>
+          <w:sz w:val="15"/>
+          <w:szCs w:val="15"/>
+          <w:shd w:val="clear" w:fill="FFFFFF"/>
+          <w:lang w:val="en-US" w:eastAsia="zh-CN" w:bidi="ar"/>
+        </w:rPr>
+        <w:t>)</w:t>
+      </w:r>
+    </w:p>
+    <w:p>
+      <w:pPr>
+        <w:keepNext w:val="0"/>
+        <w:keepLines w:val="0"/>
+        <w:widowControl/>
+        <w:suppressLineNumbers w:val="0"/>
+        <w:shd w:val="clear" w:fill="FFFFFF"/>
+        <w:spacing w:line="285" w:lineRule="atLeast"/>
+        <w:jc w:val="left"/>
+        <w:rPr>
+          <w:rFonts w:hint="default" w:ascii="Consolas" w:hAnsi="Consolas" w:eastAsia="Consolas" w:cs="Consolas"/>
+          <w:b w:val="0"/>
+          <w:bCs w:val="0"/>
+          <w:color w:val="3B3B3B"/>
+          <w:sz w:val="15"/>
+          <w:szCs w:val="15"/>
+        </w:rPr>
+      </w:pPr>
+      <w:r>
+        <w:rPr>
+          <w:rFonts w:hint="default" w:ascii="Consolas" w:hAnsi="Consolas" w:eastAsia="Consolas" w:cs="Consolas"/>
+          <w:b w:val="0"/>
+          <w:bCs w:val="0"/>
+          <w:color w:val="3B3B3B"/>
+          <w:kern w:val="0"/>
+          <w:sz w:val="15"/>
+          <w:szCs w:val="15"/>
+          <w:shd w:val="clear" w:fill="FFFFFF"/>
+          <w:lang w:val="en-US" w:eastAsia="zh-CN" w:bidi="ar"/>
+        </w:rPr>
+        <w:t xml:space="preserve">    </w:t>
+      </w:r>
+      <w:r>
+        <w:rPr>
+          <w:rFonts w:hint="default" w:ascii="Consolas" w:hAnsi="Consolas" w:eastAsia="Consolas" w:cs="Consolas"/>
+          <w:b w:val="0"/>
+          <w:bCs w:val="0"/>
+          <w:color w:val="001080"/>
+          <w:kern w:val="0"/>
+          <w:sz w:val="15"/>
+          <w:szCs w:val="15"/>
+          <w:shd w:val="clear" w:fill="FFFFFF"/>
+          <w:lang w:val="en-US" w:eastAsia="zh-CN" w:bidi="ar"/>
+        </w:rPr>
+        <w:t>parser</w:t>
+      </w:r>
+      <w:r>
+        <w:rPr>
+          <w:rFonts w:hint="default" w:ascii="Consolas" w:hAnsi="Consolas" w:eastAsia="Consolas" w:cs="Consolas"/>
+          <w:b w:val="0"/>
+          <w:bCs w:val="0"/>
+          <w:color w:val="3B3B3B"/>
+          <w:kern w:val="0"/>
+          <w:sz w:val="15"/>
+          <w:szCs w:val="15"/>
+          <w:shd w:val="clear" w:fill="FFFFFF"/>
+          <w:lang w:val="en-US" w:eastAsia="zh-CN" w:bidi="ar"/>
+        </w:rPr>
+        <w:t>.</w:t>
+      </w:r>
+      <w:r>
+        <w:rPr>
+          <w:rFonts w:hint="default" w:ascii="Consolas" w:hAnsi="Consolas" w:eastAsia="Consolas" w:cs="Consolas"/>
+          <w:b w:val="0"/>
+          <w:bCs w:val="0"/>
+          <w:color w:val="795E26"/>
+          <w:kern w:val="0"/>
+          <w:sz w:val="15"/>
+          <w:szCs w:val="15"/>
+          <w:shd w:val="clear" w:fill="FFFFFF"/>
+          <w:lang w:val="en-US" w:eastAsia="zh-CN" w:bidi="ar"/>
+        </w:rPr>
+        <w:t>add_argument</w:t>
+      </w:r>
+      <w:r>
+        <w:rPr>
+          <w:rFonts w:hint="default" w:ascii="Consolas" w:hAnsi="Consolas" w:eastAsia="Consolas" w:cs="Consolas"/>
+          <w:b w:val="0"/>
+          <w:bCs w:val="0"/>
+          <w:color w:val="3B3B3B"/>
+          <w:kern w:val="0"/>
+          <w:sz w:val="15"/>
+          <w:szCs w:val="15"/>
+          <w:shd w:val="clear" w:fill="FFFFFF"/>
+          <w:lang w:val="en-US" w:eastAsia="zh-CN" w:bidi="ar"/>
+        </w:rPr>
+        <w:t>(</w:t>
+      </w:r>
+      <w:r>
+        <w:rPr>
+          <w:rFonts w:hint="default" w:ascii="Consolas" w:hAnsi="Consolas" w:eastAsia="Consolas" w:cs="Consolas"/>
+          <w:b w:val="0"/>
+          <w:bCs w:val="0"/>
+          <w:color w:val="A31515"/>
+          <w:kern w:val="0"/>
+          <w:sz w:val="15"/>
+          <w:szCs w:val="15"/>
+          <w:shd w:val="clear" w:fill="FFFFFF"/>
+          <w:lang w:val="en-US" w:eastAsia="zh-CN" w:bidi="ar"/>
+        </w:rPr>
+        <w:t>'--weight_decay'</w:t>
+      </w:r>
+      <w:r>
+        <w:rPr>
+          <w:rFonts w:hint="default" w:ascii="Consolas" w:hAnsi="Consolas" w:eastAsia="Consolas" w:cs="Consolas"/>
+          <w:b w:val="0"/>
+          <w:bCs w:val="0"/>
+          <w:color w:val="3B3B3B"/>
+          <w:kern w:val="0"/>
+          <w:sz w:val="15"/>
+          <w:szCs w:val="15"/>
+          <w:shd w:val="clear" w:fill="FFFFFF"/>
+          <w:lang w:val="en-US" w:eastAsia="zh-CN" w:bidi="ar"/>
+        </w:rPr>
+        <w:t xml:space="preserve">, </w:t>
+      </w:r>
+      <w:r>
+        <w:rPr>
+          <w:rFonts w:hint="default" w:ascii="Consolas" w:hAnsi="Consolas" w:eastAsia="Consolas" w:cs="Consolas"/>
+          <w:b w:val="0"/>
+          <w:bCs w:val="0"/>
+          <w:color w:val="001080"/>
+          <w:kern w:val="0"/>
+          <w:sz w:val="15"/>
+          <w:szCs w:val="15"/>
+          <w:shd w:val="clear" w:fill="FFFFFF"/>
+          <w:lang w:val="en-US" w:eastAsia="zh-CN" w:bidi="ar"/>
+        </w:rPr>
+        <w:t>type</w:t>
+      </w:r>
+      <w:r>
+        <w:rPr>
+          <w:rFonts w:hint="default" w:ascii="Consolas" w:hAnsi="Consolas" w:eastAsia="Consolas" w:cs="Consolas"/>
+          <w:b w:val="0"/>
+          <w:bCs w:val="0"/>
+          <w:color w:val="000000"/>
+          <w:kern w:val="0"/>
+          <w:sz w:val="15"/>
+          <w:szCs w:val="15"/>
+          <w:shd w:val="clear" w:fill="FFFFFF"/>
+          <w:lang w:val="en-US" w:eastAsia="zh-CN" w:bidi="ar"/>
+        </w:rPr>
+        <w:t>=</w:t>
+      </w:r>
+      <w:r>
+        <w:rPr>
+          <w:rFonts w:hint="default" w:ascii="Consolas" w:hAnsi="Consolas" w:eastAsia="Consolas" w:cs="Consolas"/>
+          <w:b w:val="0"/>
+          <w:bCs w:val="0"/>
+          <w:color w:val="267F99"/>
+          <w:kern w:val="0"/>
+          <w:sz w:val="15"/>
+          <w:szCs w:val="15"/>
+          <w:shd w:val="clear" w:fill="FFFFFF"/>
+          <w:lang w:val="en-US" w:eastAsia="zh-CN" w:bidi="ar"/>
+        </w:rPr>
+        <w:t>float</w:t>
+      </w:r>
+      <w:r>
+        <w:rPr>
+          <w:rFonts w:hint="default" w:ascii="Consolas" w:hAnsi="Consolas" w:eastAsia="Consolas" w:cs="Consolas"/>
+          <w:b w:val="0"/>
+          <w:bCs w:val="0"/>
+          <w:color w:val="3B3B3B"/>
+          <w:kern w:val="0"/>
+          <w:sz w:val="15"/>
+          <w:szCs w:val="15"/>
+          <w:shd w:val="clear" w:fill="FFFFFF"/>
+          <w:lang w:val="en-US" w:eastAsia="zh-CN" w:bidi="ar"/>
+        </w:rPr>
+        <w:t xml:space="preserve">, </w:t>
+      </w:r>
+      <w:r>
+        <w:rPr>
+          <w:rFonts w:hint="default" w:ascii="Consolas" w:hAnsi="Consolas" w:eastAsia="Consolas" w:cs="Consolas"/>
+          <w:b w:val="0"/>
+          <w:bCs w:val="0"/>
+          <w:color w:val="001080"/>
+          <w:kern w:val="0"/>
+          <w:sz w:val="15"/>
+          <w:szCs w:val="15"/>
+          <w:shd w:val="clear" w:fill="FFFFFF"/>
+          <w:lang w:val="en-US" w:eastAsia="zh-CN" w:bidi="ar"/>
+        </w:rPr>
+        <w:t>default</w:t>
+      </w:r>
+      <w:r>
+        <w:rPr>
+          <w:rFonts w:hint="default" w:ascii="Consolas" w:hAnsi="Consolas" w:eastAsia="Consolas" w:cs="Consolas"/>
+          <w:b w:val="0"/>
+          <w:bCs w:val="0"/>
+          <w:color w:val="000000"/>
+          <w:kern w:val="0"/>
+          <w:sz w:val="15"/>
+          <w:szCs w:val="15"/>
+          <w:shd w:val="clear" w:fill="FFFFFF"/>
+          <w:lang w:val="en-US" w:eastAsia="zh-CN" w:bidi="ar"/>
+        </w:rPr>
+        <w:t>=</w:t>
+      </w:r>
+      <w:r>
+        <w:rPr>
+          <w:rFonts w:hint="default" w:ascii="Consolas" w:hAnsi="Consolas" w:eastAsia="Consolas" w:cs="Consolas"/>
+          <w:b w:val="0"/>
+          <w:bCs w:val="0"/>
+          <w:color w:val="098658"/>
+          <w:kern w:val="0"/>
+          <w:sz w:val="15"/>
+          <w:szCs w:val="15"/>
+          <w:shd w:val="clear" w:fill="FFFFFF"/>
+          <w:lang w:val="en-US" w:eastAsia="zh-CN" w:bidi="ar"/>
+        </w:rPr>
+        <w:t>5e-7</w:t>
+      </w:r>
+      <w:r>
+        <w:rPr>
+          <w:rFonts w:hint="default" w:ascii="Consolas" w:hAnsi="Consolas" w:eastAsia="Consolas" w:cs="Consolas"/>
+          <w:b w:val="0"/>
+          <w:bCs w:val="0"/>
+          <w:color w:val="3B3B3B"/>
+          <w:kern w:val="0"/>
+          <w:sz w:val="15"/>
+          <w:szCs w:val="15"/>
+          <w:shd w:val="clear" w:fill="FFFFFF"/>
+          <w:lang w:val="en-US" w:eastAsia="zh-CN" w:bidi="ar"/>
+        </w:rPr>
+        <w:t xml:space="preserve">, </w:t>
+      </w:r>
+      <w:r>
+        <w:rPr>
+          <w:rFonts w:hint="default" w:ascii="Consolas" w:hAnsi="Consolas" w:eastAsia="Consolas" w:cs="Consolas"/>
+          <w:b w:val="0"/>
+          <w:bCs w:val="0"/>
+          <w:color w:val="001080"/>
+          <w:kern w:val="0"/>
+          <w:sz w:val="15"/>
+          <w:szCs w:val="15"/>
+          <w:shd w:val="clear" w:fill="FFFFFF"/>
+          <w:lang w:val="en-US" w:eastAsia="zh-CN" w:bidi="ar"/>
+        </w:rPr>
+        <w:t>help</w:t>
+      </w:r>
+      <w:r>
+        <w:rPr>
+          <w:rFonts w:hint="default" w:ascii="Consolas" w:hAnsi="Consolas" w:eastAsia="Consolas" w:cs="Consolas"/>
+          <w:b w:val="0"/>
+          <w:bCs w:val="0"/>
+          <w:color w:val="000000"/>
+          <w:kern w:val="0"/>
+          <w:sz w:val="15"/>
+          <w:szCs w:val="15"/>
+          <w:shd w:val="clear" w:fill="FFFFFF"/>
+          <w:lang w:val="en-US" w:eastAsia="zh-CN" w:bidi="ar"/>
+        </w:rPr>
+        <w:t>=</w:t>
+      </w:r>
+      <w:r>
+        <w:rPr>
+          <w:rFonts w:hint="default" w:ascii="Consolas" w:hAnsi="Consolas" w:eastAsia="Consolas" w:cs="Consolas"/>
+          <w:b w:val="0"/>
+          <w:bCs w:val="0"/>
+          <w:color w:val="A31515"/>
+          <w:kern w:val="0"/>
+          <w:sz w:val="15"/>
+          <w:szCs w:val="15"/>
+          <w:shd w:val="clear" w:fill="FFFFFF"/>
+          <w:lang w:val="en-US" w:eastAsia="zh-CN" w:bidi="ar"/>
+        </w:rPr>
+        <w:t>'Weight decay'</w:t>
+      </w:r>
+      <w:r>
+        <w:rPr>
+          <w:rFonts w:hint="default" w:ascii="Consolas" w:hAnsi="Consolas" w:eastAsia="Consolas" w:cs="Consolas"/>
+          <w:b w:val="0"/>
+          <w:bCs w:val="0"/>
+          <w:color w:val="3B3B3B"/>
+          <w:kern w:val="0"/>
+          <w:sz w:val="15"/>
+          <w:szCs w:val="15"/>
+          <w:shd w:val="clear" w:fill="FFFFFF"/>
+          <w:lang w:val="en-US" w:eastAsia="zh-CN" w:bidi="ar"/>
+        </w:rPr>
+        <w:t>)</w:t>
+      </w:r>
+    </w:p>
+    <w:p>
+      <w:pPr>
+        <w:keepNext w:val="0"/>
+        <w:keepLines w:val="0"/>
+        <w:widowControl/>
+        <w:suppressLineNumbers w:val="0"/>
+        <w:shd w:val="clear" w:fill="FFFFFF"/>
+        <w:spacing w:line="285" w:lineRule="atLeast"/>
+        <w:jc w:val="left"/>
+        <w:rPr>
+          <w:rFonts w:hint="default" w:ascii="Consolas" w:hAnsi="Consolas" w:eastAsia="Consolas" w:cs="Consolas"/>
+          <w:b w:val="0"/>
+          <w:bCs w:val="0"/>
+          <w:color w:val="3B3B3B"/>
+          <w:sz w:val="15"/>
+          <w:szCs w:val="15"/>
+        </w:rPr>
+      </w:pPr>
+      <w:r>
+        <w:rPr>
+          <w:rFonts w:hint="default" w:ascii="Consolas" w:hAnsi="Consolas" w:eastAsia="Consolas" w:cs="Consolas"/>
+          <w:b w:val="0"/>
+          <w:bCs w:val="0"/>
+          <w:color w:val="3B3B3B"/>
+          <w:kern w:val="0"/>
+          <w:sz w:val="15"/>
+          <w:szCs w:val="15"/>
+          <w:shd w:val="clear" w:fill="FFFFFF"/>
+          <w:lang w:val="en-US" w:eastAsia="zh-CN" w:bidi="ar"/>
+        </w:rPr>
+        <w:t xml:space="preserve">    </w:t>
+      </w:r>
+      <w:r>
+        <w:rPr>
+          <w:rFonts w:hint="default" w:ascii="Consolas" w:hAnsi="Consolas" w:eastAsia="Consolas" w:cs="Consolas"/>
+          <w:b w:val="0"/>
+          <w:bCs w:val="0"/>
+          <w:color w:val="001080"/>
+          <w:kern w:val="0"/>
+          <w:sz w:val="15"/>
+          <w:szCs w:val="15"/>
+          <w:shd w:val="clear" w:fill="FFFFFF"/>
+          <w:lang w:val="en-US" w:eastAsia="zh-CN" w:bidi="ar"/>
+        </w:rPr>
+        <w:t>parser</w:t>
+      </w:r>
+      <w:r>
+        <w:rPr>
+          <w:rFonts w:hint="default" w:ascii="Consolas" w:hAnsi="Consolas" w:eastAsia="Consolas" w:cs="Consolas"/>
+          <w:b w:val="0"/>
+          <w:bCs w:val="0"/>
+          <w:color w:val="3B3B3B"/>
+          <w:kern w:val="0"/>
+          <w:sz w:val="15"/>
+          <w:szCs w:val="15"/>
+          <w:shd w:val="clear" w:fill="FFFFFF"/>
+          <w:lang w:val="en-US" w:eastAsia="zh-CN" w:bidi="ar"/>
+        </w:rPr>
+        <w:t>.</w:t>
+      </w:r>
+      <w:r>
+        <w:rPr>
+          <w:rFonts w:hint="default" w:ascii="Consolas" w:hAnsi="Consolas" w:eastAsia="Consolas" w:cs="Consolas"/>
+          <w:b w:val="0"/>
+          <w:bCs w:val="0"/>
+          <w:color w:val="795E26"/>
+          <w:kern w:val="0"/>
+          <w:sz w:val="15"/>
+          <w:szCs w:val="15"/>
+          <w:shd w:val="clear" w:fill="FFFFFF"/>
+          <w:lang w:val="en-US" w:eastAsia="zh-CN" w:bidi="ar"/>
+        </w:rPr>
+        <w:t>add_argument</w:t>
+      </w:r>
+      <w:r>
+        <w:rPr>
+          <w:rFonts w:hint="default" w:ascii="Consolas" w:hAnsi="Consolas" w:eastAsia="Consolas" w:cs="Consolas"/>
+          <w:b w:val="0"/>
+          <w:bCs w:val="0"/>
+          <w:color w:val="3B3B3B"/>
+          <w:kern w:val="0"/>
+          <w:sz w:val="15"/>
+          <w:szCs w:val="15"/>
+          <w:shd w:val="clear" w:fill="FFFFFF"/>
+          <w:lang w:val="en-US" w:eastAsia="zh-CN" w:bidi="ar"/>
+        </w:rPr>
+        <w:t>(</w:t>
+      </w:r>
+      <w:r>
+        <w:rPr>
+          <w:rFonts w:hint="default" w:ascii="Consolas" w:hAnsi="Consolas" w:eastAsia="Consolas" w:cs="Consolas"/>
+          <w:b w:val="0"/>
+          <w:bCs w:val="0"/>
+          <w:color w:val="A31515"/>
+          <w:kern w:val="0"/>
+          <w:sz w:val="15"/>
+          <w:szCs w:val="15"/>
+          <w:shd w:val="clear" w:fill="FFFFFF"/>
+          <w:lang w:val="en-US" w:eastAsia="zh-CN" w:bidi="ar"/>
+        </w:rPr>
+        <w:t>'--epochs'</w:t>
+      </w:r>
+      <w:r>
+        <w:rPr>
+          <w:rFonts w:hint="default" w:ascii="Consolas" w:hAnsi="Consolas" w:eastAsia="Consolas" w:cs="Consolas"/>
+          <w:b w:val="0"/>
+          <w:bCs w:val="0"/>
+          <w:color w:val="3B3B3B"/>
+          <w:kern w:val="0"/>
+          <w:sz w:val="15"/>
+          <w:szCs w:val="15"/>
+          <w:shd w:val="clear" w:fill="FFFFFF"/>
+          <w:lang w:val="en-US" w:eastAsia="zh-CN" w:bidi="ar"/>
+        </w:rPr>
+        <w:t xml:space="preserve">, </w:t>
+      </w:r>
+      <w:r>
+        <w:rPr>
+          <w:rFonts w:hint="default" w:ascii="Consolas" w:hAnsi="Consolas" w:eastAsia="Consolas" w:cs="Consolas"/>
+          <w:b w:val="0"/>
+          <w:bCs w:val="0"/>
+          <w:color w:val="001080"/>
+          <w:kern w:val="0"/>
+          <w:sz w:val="15"/>
+          <w:szCs w:val="15"/>
+          <w:shd w:val="clear" w:fill="FFFFFF"/>
+          <w:lang w:val="en-US" w:eastAsia="zh-CN" w:bidi="ar"/>
+        </w:rPr>
+        <w:t>type</w:t>
+      </w:r>
+      <w:r>
+        <w:rPr>
+          <w:rFonts w:hint="default" w:ascii="Consolas" w:hAnsi="Consolas" w:eastAsia="Consolas" w:cs="Consolas"/>
+          <w:b w:val="0"/>
+          <w:bCs w:val="0"/>
+          <w:color w:val="000000"/>
+          <w:kern w:val="0"/>
+          <w:sz w:val="15"/>
+          <w:szCs w:val="15"/>
+          <w:shd w:val="clear" w:fill="FFFFFF"/>
+          <w:lang w:val="en-US" w:eastAsia="zh-CN" w:bidi="ar"/>
+        </w:rPr>
+        <w:t>=</w:t>
+      </w:r>
+      <w:r>
+        <w:rPr>
+          <w:rFonts w:hint="default" w:ascii="Consolas" w:hAnsi="Consolas" w:eastAsia="Consolas" w:cs="Consolas"/>
+          <w:b w:val="0"/>
+          <w:bCs w:val="0"/>
+          <w:color w:val="267F99"/>
+          <w:kern w:val="0"/>
+          <w:sz w:val="15"/>
+          <w:szCs w:val="15"/>
+          <w:shd w:val="clear" w:fill="FFFFFF"/>
+          <w:lang w:val="en-US" w:eastAsia="zh-CN" w:bidi="ar"/>
+        </w:rPr>
+        <w:t>int</w:t>
+      </w:r>
+      <w:r>
+        <w:rPr>
+          <w:rFonts w:hint="default" w:ascii="Consolas" w:hAnsi="Consolas" w:eastAsia="Consolas" w:cs="Consolas"/>
+          <w:b w:val="0"/>
+          <w:bCs w:val="0"/>
+          <w:color w:val="3B3B3B"/>
+          <w:kern w:val="0"/>
+          <w:sz w:val="15"/>
+          <w:szCs w:val="15"/>
+          <w:shd w:val="clear" w:fill="FFFFFF"/>
+          <w:lang w:val="en-US" w:eastAsia="zh-CN" w:bidi="ar"/>
+        </w:rPr>
+        <w:t xml:space="preserve">, </w:t>
+      </w:r>
+      <w:r>
+        <w:rPr>
+          <w:rFonts w:hint="default" w:ascii="Consolas" w:hAnsi="Consolas" w:eastAsia="Consolas" w:cs="Consolas"/>
+          <w:b w:val="0"/>
+          <w:bCs w:val="0"/>
+          <w:color w:val="001080"/>
+          <w:kern w:val="0"/>
+          <w:sz w:val="15"/>
+          <w:szCs w:val="15"/>
+          <w:shd w:val="clear" w:fill="FFFFFF"/>
+          <w:lang w:val="en-US" w:eastAsia="zh-CN" w:bidi="ar"/>
+        </w:rPr>
+        <w:t>default</w:t>
+      </w:r>
+      <w:r>
+        <w:rPr>
+          <w:rFonts w:hint="default" w:ascii="Consolas" w:hAnsi="Consolas" w:eastAsia="Consolas" w:cs="Consolas"/>
+          <w:b w:val="0"/>
+          <w:bCs w:val="0"/>
+          <w:color w:val="000000"/>
+          <w:kern w:val="0"/>
+          <w:sz w:val="15"/>
+          <w:szCs w:val="15"/>
+          <w:shd w:val="clear" w:fill="FFFFFF"/>
+          <w:lang w:val="en-US" w:eastAsia="zh-CN" w:bidi="ar"/>
+        </w:rPr>
+        <w:t>=</w:t>
+      </w:r>
+      <w:r>
+        <w:rPr>
+          <w:rFonts w:hint="default" w:ascii="Consolas" w:hAnsi="Consolas" w:eastAsia="Consolas" w:cs="Consolas"/>
+          <w:b w:val="0"/>
+          <w:bCs w:val="0"/>
+          <w:color w:val="098658"/>
+          <w:kern w:val="0"/>
+          <w:sz w:val="15"/>
+          <w:szCs w:val="15"/>
+          <w:shd w:val="clear" w:fill="FFFFFF"/>
+          <w:lang w:val="en-US" w:eastAsia="zh-CN" w:bidi="ar"/>
+        </w:rPr>
+        <w:t>300</w:t>
+      </w:r>
+      <w:r>
+        <w:rPr>
+          <w:rFonts w:hint="default" w:ascii="Consolas" w:hAnsi="Consolas" w:eastAsia="Consolas" w:cs="Consolas"/>
+          <w:b w:val="0"/>
+          <w:bCs w:val="0"/>
+          <w:color w:val="3B3B3B"/>
+          <w:kern w:val="0"/>
+          <w:sz w:val="15"/>
+          <w:szCs w:val="15"/>
+          <w:shd w:val="clear" w:fill="FFFFFF"/>
+          <w:lang w:val="en-US" w:eastAsia="zh-CN" w:bidi="ar"/>
+        </w:rPr>
+        <w:t xml:space="preserve">, </w:t>
+      </w:r>
+      <w:r>
+        <w:rPr>
+          <w:rFonts w:hint="default" w:ascii="Consolas" w:hAnsi="Consolas" w:eastAsia="Consolas" w:cs="Consolas"/>
+          <w:b w:val="0"/>
+          <w:bCs w:val="0"/>
+          <w:color w:val="001080"/>
+          <w:kern w:val="0"/>
+          <w:sz w:val="15"/>
+          <w:szCs w:val="15"/>
+          <w:shd w:val="clear" w:fill="FFFFFF"/>
+          <w:lang w:val="en-US" w:eastAsia="zh-CN" w:bidi="ar"/>
+        </w:rPr>
+        <w:t>help</w:t>
+      </w:r>
+      <w:r>
+        <w:rPr>
+          <w:rFonts w:hint="default" w:ascii="Consolas" w:hAnsi="Consolas" w:eastAsia="Consolas" w:cs="Consolas"/>
+          <w:b w:val="0"/>
+          <w:bCs w:val="0"/>
+          <w:color w:val="000000"/>
+          <w:kern w:val="0"/>
+          <w:sz w:val="15"/>
+          <w:szCs w:val="15"/>
+          <w:shd w:val="clear" w:fill="FFFFFF"/>
+          <w:lang w:val="en-US" w:eastAsia="zh-CN" w:bidi="ar"/>
+        </w:rPr>
+        <w:t>=</w:t>
+      </w:r>
+      <w:r>
+        <w:rPr>
+          <w:rFonts w:hint="default" w:ascii="Consolas" w:hAnsi="Consolas" w:eastAsia="Consolas" w:cs="Consolas"/>
+          <w:b w:val="0"/>
+          <w:bCs w:val="0"/>
+          <w:color w:val="A31515"/>
+          <w:kern w:val="0"/>
+          <w:sz w:val="15"/>
+          <w:szCs w:val="15"/>
+          <w:shd w:val="clear" w:fill="FFFFFF"/>
+          <w:lang w:val="en-US" w:eastAsia="zh-CN" w:bidi="ar"/>
+        </w:rPr>
+        <w:t>'Number of epochs'</w:t>
+      </w:r>
+      <w:r>
+        <w:rPr>
+          <w:rFonts w:hint="default" w:ascii="Consolas" w:hAnsi="Consolas" w:eastAsia="Consolas" w:cs="Consolas"/>
+          <w:b w:val="0"/>
+          <w:bCs w:val="0"/>
+          <w:color w:val="3B3B3B"/>
+          <w:kern w:val="0"/>
+          <w:sz w:val="15"/>
+          <w:szCs w:val="15"/>
+          <w:shd w:val="clear" w:fill="FFFFFF"/>
+          <w:lang w:val="en-US" w:eastAsia="zh-CN" w:bidi="ar"/>
+        </w:rPr>
+        <w:t>)</w:t>
+      </w:r>
+    </w:p>
+    <w:p>
+      <w:pPr>
+        <w:keepNext w:val="0"/>
+        <w:keepLines w:val="0"/>
+        <w:widowControl/>
+        <w:suppressLineNumbers w:val="0"/>
+        <w:shd w:val="clear" w:fill="FFFFFF"/>
+        <w:spacing w:line="285" w:lineRule="atLeast"/>
+        <w:jc w:val="left"/>
+        <w:rPr>
+          <w:rFonts w:hint="default" w:ascii="Consolas" w:hAnsi="Consolas" w:eastAsia="Consolas" w:cs="Consolas"/>
+          <w:b w:val="0"/>
+          <w:bCs w:val="0"/>
+          <w:color w:val="3B3B3B"/>
+          <w:sz w:val="15"/>
+          <w:szCs w:val="15"/>
+        </w:rPr>
+      </w:pPr>
+      <w:r>
+        <w:rPr>
+          <w:rFonts w:hint="default" w:ascii="Consolas" w:hAnsi="Consolas" w:eastAsia="Consolas" w:cs="Consolas"/>
+          <w:b w:val="0"/>
+          <w:bCs w:val="0"/>
+          <w:color w:val="3B3B3B"/>
+          <w:kern w:val="0"/>
+          <w:sz w:val="15"/>
+          <w:szCs w:val="15"/>
+          <w:shd w:val="clear" w:fill="FFFFFF"/>
+          <w:lang w:val="en-US" w:eastAsia="zh-CN" w:bidi="ar"/>
+        </w:rPr>
+        <w:t xml:space="preserve">    </w:t>
+      </w:r>
+      <w:r>
+        <w:rPr>
+          <w:rFonts w:hint="default" w:ascii="Consolas" w:hAnsi="Consolas" w:eastAsia="Consolas" w:cs="Consolas"/>
+          <w:b w:val="0"/>
+          <w:bCs w:val="0"/>
+          <w:color w:val="001080"/>
+          <w:kern w:val="0"/>
+          <w:sz w:val="15"/>
+          <w:szCs w:val="15"/>
+          <w:shd w:val="clear" w:fill="FFFFFF"/>
+          <w:lang w:val="en-US" w:eastAsia="zh-CN" w:bidi="ar"/>
+        </w:rPr>
+        <w:t>parser</w:t>
+      </w:r>
+      <w:r>
+        <w:rPr>
+          <w:rFonts w:hint="default" w:ascii="Consolas" w:hAnsi="Consolas" w:eastAsia="Consolas" w:cs="Consolas"/>
+          <w:b w:val="0"/>
+          <w:bCs w:val="0"/>
+          <w:color w:val="3B3B3B"/>
+          <w:kern w:val="0"/>
+          <w:sz w:val="15"/>
+          <w:szCs w:val="15"/>
+          <w:shd w:val="clear" w:fill="FFFFFF"/>
+          <w:lang w:val="en-US" w:eastAsia="zh-CN" w:bidi="ar"/>
+        </w:rPr>
+        <w:t>.</w:t>
+      </w:r>
+      <w:r>
+        <w:rPr>
+          <w:rFonts w:hint="default" w:ascii="Consolas" w:hAnsi="Consolas" w:eastAsia="Consolas" w:cs="Consolas"/>
+          <w:b w:val="0"/>
+          <w:bCs w:val="0"/>
+          <w:color w:val="795E26"/>
+          <w:kern w:val="0"/>
+          <w:sz w:val="15"/>
+          <w:szCs w:val="15"/>
+          <w:shd w:val="clear" w:fill="FFFFFF"/>
+          <w:lang w:val="en-US" w:eastAsia="zh-CN" w:bidi="ar"/>
+        </w:rPr>
+        <w:t>add_argument</w:t>
+      </w:r>
+      <w:r>
+        <w:rPr>
+          <w:rFonts w:hint="default" w:ascii="Consolas" w:hAnsi="Consolas" w:eastAsia="Consolas" w:cs="Consolas"/>
+          <w:b w:val="0"/>
+          <w:bCs w:val="0"/>
+          <w:color w:val="3B3B3B"/>
+          <w:kern w:val="0"/>
+          <w:sz w:val="15"/>
+          <w:szCs w:val="15"/>
+          <w:shd w:val="clear" w:fill="FFFFFF"/>
+          <w:lang w:val="en-US" w:eastAsia="zh-CN" w:bidi="ar"/>
+        </w:rPr>
+        <w:t>(</w:t>
+      </w:r>
+      <w:r>
+        <w:rPr>
+          <w:rFonts w:hint="default" w:ascii="Consolas" w:hAnsi="Consolas" w:eastAsia="Consolas" w:cs="Consolas"/>
+          <w:b w:val="0"/>
+          <w:bCs w:val="0"/>
+          <w:color w:val="A31515"/>
+          <w:kern w:val="0"/>
+          <w:sz w:val="15"/>
+          <w:szCs w:val="15"/>
+          <w:shd w:val="clear" w:fill="FFFFFF"/>
+          <w:lang w:val="en-US" w:eastAsia="zh-CN" w:bidi="ar"/>
+        </w:rPr>
+        <w:t>'--patience'</w:t>
+      </w:r>
+      <w:r>
+        <w:rPr>
+          <w:rFonts w:hint="default" w:ascii="Consolas" w:hAnsi="Consolas" w:eastAsia="Consolas" w:cs="Consolas"/>
+          <w:b w:val="0"/>
+          <w:bCs w:val="0"/>
+          <w:color w:val="3B3B3B"/>
+          <w:kern w:val="0"/>
+          <w:sz w:val="15"/>
+          <w:szCs w:val="15"/>
+          <w:shd w:val="clear" w:fill="FFFFFF"/>
+          <w:lang w:val="en-US" w:eastAsia="zh-CN" w:bidi="ar"/>
+        </w:rPr>
+        <w:t xml:space="preserve">, </w:t>
+      </w:r>
+      <w:r>
+        <w:rPr>
+          <w:rFonts w:hint="default" w:ascii="Consolas" w:hAnsi="Consolas" w:eastAsia="Consolas" w:cs="Consolas"/>
+          <w:b w:val="0"/>
+          <w:bCs w:val="0"/>
+          <w:color w:val="001080"/>
+          <w:kern w:val="0"/>
+          <w:sz w:val="15"/>
+          <w:szCs w:val="15"/>
+          <w:shd w:val="clear" w:fill="FFFFFF"/>
+          <w:lang w:val="en-US" w:eastAsia="zh-CN" w:bidi="ar"/>
+        </w:rPr>
+        <w:t>type</w:t>
+      </w:r>
+      <w:r>
+        <w:rPr>
+          <w:rFonts w:hint="default" w:ascii="Consolas" w:hAnsi="Consolas" w:eastAsia="Consolas" w:cs="Consolas"/>
+          <w:b w:val="0"/>
+          <w:bCs w:val="0"/>
+          <w:color w:val="000000"/>
+          <w:kern w:val="0"/>
+          <w:sz w:val="15"/>
+          <w:szCs w:val="15"/>
+          <w:shd w:val="clear" w:fill="FFFFFF"/>
+          <w:lang w:val="en-US" w:eastAsia="zh-CN" w:bidi="ar"/>
+        </w:rPr>
+        <w:t>=</w:t>
+      </w:r>
+      <w:r>
+        <w:rPr>
+          <w:rFonts w:hint="default" w:ascii="Consolas" w:hAnsi="Consolas" w:eastAsia="Consolas" w:cs="Consolas"/>
+          <w:b w:val="0"/>
+          <w:bCs w:val="0"/>
+          <w:color w:val="267F99"/>
+          <w:kern w:val="0"/>
+          <w:sz w:val="15"/>
+          <w:szCs w:val="15"/>
+          <w:shd w:val="clear" w:fill="FFFFFF"/>
+          <w:lang w:val="en-US" w:eastAsia="zh-CN" w:bidi="ar"/>
+        </w:rPr>
+        <w:t>int</w:t>
+      </w:r>
+      <w:r>
+        <w:rPr>
+          <w:rFonts w:hint="default" w:ascii="Consolas" w:hAnsi="Consolas" w:eastAsia="Consolas" w:cs="Consolas"/>
+          <w:b w:val="0"/>
+          <w:bCs w:val="0"/>
+          <w:color w:val="3B3B3B"/>
+          <w:kern w:val="0"/>
+          <w:sz w:val="15"/>
+          <w:szCs w:val="15"/>
+          <w:shd w:val="clear" w:fill="FFFFFF"/>
+          <w:lang w:val="en-US" w:eastAsia="zh-CN" w:bidi="ar"/>
+        </w:rPr>
+        <w:t xml:space="preserve">, </w:t>
+      </w:r>
+      <w:r>
+        <w:rPr>
+          <w:rFonts w:hint="default" w:ascii="Consolas" w:hAnsi="Consolas" w:eastAsia="Consolas" w:cs="Consolas"/>
+          <w:b w:val="0"/>
+          <w:bCs w:val="0"/>
+          <w:color w:val="001080"/>
+          <w:kern w:val="0"/>
+          <w:sz w:val="15"/>
+          <w:szCs w:val="15"/>
+          <w:shd w:val="clear" w:fill="FFFFFF"/>
+          <w:lang w:val="en-US" w:eastAsia="zh-CN" w:bidi="ar"/>
+        </w:rPr>
+        <w:t>default</w:t>
+      </w:r>
+      <w:r>
+        <w:rPr>
+          <w:rFonts w:hint="default" w:ascii="Consolas" w:hAnsi="Consolas" w:eastAsia="Consolas" w:cs="Consolas"/>
+          <w:b w:val="0"/>
+          <w:bCs w:val="0"/>
+          <w:color w:val="000000"/>
+          <w:kern w:val="0"/>
+          <w:sz w:val="15"/>
+          <w:szCs w:val="15"/>
+          <w:shd w:val="clear" w:fill="FFFFFF"/>
+          <w:lang w:val="en-US" w:eastAsia="zh-CN" w:bidi="ar"/>
+        </w:rPr>
+        <w:t>=</w:t>
+      </w:r>
+      <w:r>
+        <w:rPr>
+          <w:rFonts w:hint="default" w:ascii="Consolas" w:hAnsi="Consolas" w:eastAsia="Consolas" w:cs="Consolas"/>
+          <w:b w:val="0"/>
+          <w:bCs w:val="0"/>
+          <w:color w:val="098658"/>
+          <w:kern w:val="0"/>
+          <w:sz w:val="15"/>
+          <w:szCs w:val="15"/>
+          <w:shd w:val="clear" w:fill="FFFFFF"/>
+          <w:lang w:val="en-US" w:eastAsia="zh-CN" w:bidi="ar"/>
+        </w:rPr>
+        <w:t>250</w:t>
+      </w:r>
+      <w:r>
+        <w:rPr>
+          <w:rFonts w:hint="default" w:ascii="Consolas" w:hAnsi="Consolas" w:eastAsia="Consolas" w:cs="Consolas"/>
+          <w:b w:val="0"/>
+          <w:bCs w:val="0"/>
+          <w:color w:val="3B3B3B"/>
+          <w:kern w:val="0"/>
+          <w:sz w:val="15"/>
+          <w:szCs w:val="15"/>
+          <w:shd w:val="clear" w:fill="FFFFFF"/>
+          <w:lang w:val="en-US" w:eastAsia="zh-CN" w:bidi="ar"/>
+        </w:rPr>
+        <w:t xml:space="preserve">, </w:t>
+      </w:r>
+      <w:r>
+        <w:rPr>
+          <w:rFonts w:hint="default" w:ascii="Consolas" w:hAnsi="Consolas" w:eastAsia="Consolas" w:cs="Consolas"/>
+          <w:b w:val="0"/>
+          <w:bCs w:val="0"/>
+          <w:color w:val="001080"/>
+          <w:kern w:val="0"/>
+          <w:sz w:val="15"/>
+          <w:szCs w:val="15"/>
+          <w:shd w:val="clear" w:fill="FFFFFF"/>
+          <w:lang w:val="en-US" w:eastAsia="zh-CN" w:bidi="ar"/>
+        </w:rPr>
+        <w:t>help</w:t>
+      </w:r>
+      <w:r>
+        <w:rPr>
+          <w:rFonts w:hint="default" w:ascii="Consolas" w:hAnsi="Consolas" w:eastAsia="Consolas" w:cs="Consolas"/>
+          <w:b w:val="0"/>
+          <w:bCs w:val="0"/>
+          <w:color w:val="000000"/>
+          <w:kern w:val="0"/>
+          <w:sz w:val="15"/>
+          <w:szCs w:val="15"/>
+          <w:shd w:val="clear" w:fill="FFFFFF"/>
+          <w:lang w:val="en-US" w:eastAsia="zh-CN" w:bidi="ar"/>
+        </w:rPr>
+        <w:t>=</w:t>
+      </w:r>
+      <w:r>
+        <w:rPr>
+          <w:rFonts w:hint="default" w:ascii="Consolas" w:hAnsi="Consolas" w:eastAsia="Consolas" w:cs="Consolas"/>
+          <w:b w:val="0"/>
+          <w:bCs w:val="0"/>
+          <w:color w:val="A31515"/>
+          <w:kern w:val="0"/>
+          <w:sz w:val="15"/>
+          <w:szCs w:val="15"/>
+          <w:shd w:val="clear" w:fill="FFFFFF"/>
+          <w:lang w:val="en-US" w:eastAsia="zh-CN" w:bidi="ar"/>
+        </w:rPr>
+        <w:t>'Early stopping patience'</w:t>
+      </w:r>
+      <w:r>
+        <w:rPr>
+          <w:rFonts w:hint="default" w:ascii="Consolas" w:hAnsi="Consolas" w:eastAsia="Consolas" w:cs="Consolas"/>
+          <w:b w:val="0"/>
+          <w:bCs w:val="0"/>
+          <w:color w:val="3B3B3B"/>
+          <w:kern w:val="0"/>
+          <w:sz w:val="15"/>
+          <w:szCs w:val="15"/>
+          <w:shd w:val="clear" w:fill="FFFFFF"/>
+          <w:lang w:val="en-US" w:eastAsia="zh-CN" w:bidi="ar"/>
+        </w:rPr>
+        <w:t>)</w:t>
+      </w:r>
+    </w:p>
+    <w:p>
+      <w:pPr>
+        <w:pStyle w:val="2"/>
+        <w:rPr>
+          <w:rFonts w:hint="default"/>
+          <w:sz w:val="15"/>
+          <w:szCs w:val="18"/>
+          <w:lang w:val="en-US" w:eastAsia="zh-CN"/>
+        </w:rPr>
+      </w:pPr>
+    </w:p>
+    <w:p>
+      <w:pPr>
+        <w:pStyle w:val="2"/>
+        <w:rPr>
+          <w:rFonts w:hint="eastAsia"/>
+          <w:sz w:val="15"/>
+          <w:szCs w:val="18"/>
+        </w:rPr>
+      </w:pPr>
+      <w:r>
+        <w:rPr>
+          <w:rFonts w:hint="eastAsia"/>
+          <w:sz w:val="15"/>
+          <w:szCs w:val="18"/>
+        </w:rPr>
+        <w:t xml:space="preserve">Best validation/test overall accuracy/test ind accuracy/openset detection: 0.9264/0.4635/0.8447/[0.9010060319211403, 0.9136041907191703, 0.4558139534883721], </w:t>
+      </w:r>
+    </w:p>
+    <w:p>
+      <w:pPr>
+        <w:pStyle w:val="2"/>
+        <w:rPr>
+          <w:rFonts w:hint="eastAsia"/>
+        </w:rPr>
+      </w:pPr>
+      <w:r>
+        <w:drawing>
+          <wp:inline distT="0" distB="0" distL="114300" distR="114300">
+            <wp:extent cx="2847975" cy="2328545"/>
+            <wp:effectExtent l="0" t="0" r="9525" b="14605"/>
+            <wp:docPr id="6" name="图片 2"/>
+            <wp:cNvGraphicFramePr>
+              <a:graphicFrameLocks xmlns:a="http://schemas.openxmlformats.org/drawingml/2006/main" noChangeAspect="1"/>
+            </wp:cNvGraphicFramePr>
+            <a:graphic xmlns:a="http://schemas.openxmlformats.org/drawingml/2006/main">
+              <a:graphicData uri="http://schemas.openxmlformats.org/drawingml/2006/picture">
+                <pic:pic xmlns:pic="http://schemas.openxmlformats.org/drawingml/2006/picture">
+                  <pic:nvPicPr>
+                    <pic:cNvPr id="6" name="图片 2"/>
+                    <pic:cNvPicPr>
+                      <a:picLocks noChangeAspect="1"/>
+                    </pic:cNvPicPr>
+                  </pic:nvPicPr>
+                  <pic:blipFill>
+                    <a:blip r:embed="rId4"/>
+                    <a:stretch>
+                      <a:fillRect/>
+                    </a:stretch>
+                  </pic:blipFill>
+                  <pic:spPr>
+                    <a:xfrm>
+                      <a:off x="0" y="0"/>
+                      <a:ext cx="2847975" cy="2328545"/>
+                    </a:xfrm>
+                    <a:prstGeom prst="rect">
+                      <a:avLst/>
+                    </a:prstGeom>
+                    <a:noFill/>
+                    <a:ln>
+                      <a:noFill/>
+                    </a:ln>
+                  </pic:spPr>
+                </pic:pic>
+              </a:graphicData>
+            </a:graphic>
+          </wp:inline>
+        </w:drawing>
+      </w:r>
+    </w:p>
+    <w:p>
+      <w:pPr>
+        <w:pStyle w:val="2"/>
+      </w:pPr>
+    </w:p>
+    <w:p>
+      <w:pPr>
+        <w:pStyle w:val="2"/>
+      </w:pPr>
+    </w:p>
+    <w:p>
+      <w:pPr>
+        <w:pStyle w:val="2"/>
+      </w:pPr>
+    </w:p>
+    <w:p>
+      <w:pPr>
+        <w:pStyle w:val="2"/>
+        <w:rPr>
+          <w:rFonts w:hint="eastAsia"/>
+          <w:lang w:val="en-US" w:eastAsia="zh-CN"/>
+        </w:rPr>
+      </w:pPr>
+      <w:r>
+        <w:rPr>
+          <w:rFonts w:hint="eastAsia"/>
+          <w:lang w:val="en-US" w:eastAsia="zh-CN"/>
+        </w:rPr>
+        <w:t>GIB</w:t>
+      </w:r>
+    </w:p>
+    <w:p>
+      <w:pPr>
+        <w:pStyle w:val="2"/>
+        <w:rPr>
+          <w:rFonts w:hint="default"/>
+          <w:lang w:val="en-US" w:eastAsia="zh-CN"/>
+        </w:rPr>
+      </w:pPr>
+      <w:r>
+        <w:rPr>
+          <w:rFonts w:hint="eastAsia" w:ascii="Consolas" w:hAnsi="Consolas" w:eastAsia="Consolas" w:cs="Consolas"/>
+          <w:b w:val="0"/>
+          <w:bCs w:val="0"/>
+          <w:color w:val="098658"/>
+          <w:kern w:val="0"/>
+          <w:sz w:val="21"/>
+          <w:szCs w:val="21"/>
+          <w:shd w:val="clear" w:fill="FFFFFF"/>
+          <w:lang w:val="en-US" w:eastAsia="zh-CN" w:bidi="ar"/>
+        </w:rPr>
+        <w:t>Lr=</w:t>
+      </w:r>
+      <w:r>
+        <w:rPr>
+          <w:rFonts w:hint="default" w:ascii="Consolas" w:hAnsi="Consolas" w:eastAsia="Consolas" w:cs="Consolas"/>
+          <w:b w:val="0"/>
+          <w:bCs w:val="0"/>
+          <w:color w:val="098658"/>
+          <w:kern w:val="0"/>
+          <w:sz w:val="21"/>
+          <w:szCs w:val="21"/>
+          <w:shd w:val="clear" w:fill="FFFFFF"/>
+          <w:lang w:val="en-US" w:eastAsia="zh-CN" w:bidi="ar"/>
+        </w:rPr>
+        <w:t>0.000</w:t>
+      </w:r>
+      <w:r>
+        <w:rPr>
+          <w:rFonts w:hint="eastAsia" w:ascii="Consolas" w:hAnsi="Consolas" w:eastAsia="Consolas" w:cs="Consolas"/>
+          <w:b w:val="0"/>
+          <w:bCs w:val="0"/>
+          <w:color w:val="098658"/>
+          <w:kern w:val="0"/>
+          <w:sz w:val="21"/>
+          <w:szCs w:val="21"/>
+          <w:shd w:val="clear" w:fill="FFFFFF"/>
+          <w:lang w:val="en-US" w:eastAsia="zh-CN" w:bidi="ar"/>
+        </w:rPr>
+        <w:t>5</w:t>
+      </w:r>
+    </w:p>
+    <w:p>
+      <w:pPr>
+        <w:pStyle w:val="2"/>
+        <w:rPr>
+          <w:rFonts w:hint="default"/>
+          <w:lang w:val="en-US" w:eastAsia="zh-CN"/>
+        </w:rPr>
+      </w:pPr>
+      <w:r>
+        <w:rPr>
+          <w:rFonts w:hint="eastAsia"/>
+          <w:lang w:val="en-US" w:eastAsia="zh-CN"/>
+        </w:rPr>
+        <w:t>0.001, 0.001</w:t>
+      </w:r>
+    </w:p>
+    <w:p>
+      <w:pPr>
+        <w:pStyle w:val="2"/>
+        <w:rPr>
+          <w:rFonts w:hint="eastAsia"/>
+          <w:lang w:val="en-US" w:eastAsia="zh-CN"/>
+        </w:rPr>
+      </w:pPr>
+      <w:r>
+        <w:rPr>
+          <w:rFonts w:hint="eastAsia"/>
+          <w:lang w:val="en-US" w:eastAsia="zh-CN"/>
+        </w:rPr>
+        <w:t>Best validation/test overall accuracy/test ind accuracy/openset detection: 0.9448/0.4765/0.8684/[0.8805394921798543, 0.9052256648318593, 0.6195348837209302], model saved to model.pth</w:t>
+      </w:r>
+    </w:p>
+    <w:p>
+      <w:pPr>
+        <w:pStyle w:val="2"/>
+        <w:rPr>
+          <w:rFonts w:hint="eastAsia"/>
+          <w:lang w:val="en-US" w:eastAsia="zh-CN"/>
+        </w:rPr>
+      </w:pPr>
+    </w:p>
+    <w:p>
+      <w:pPr>
+        <w:pStyle w:val="2"/>
+        <w:rPr>
+          <w:rFonts w:hint="default"/>
+          <w:lang w:val="en-US" w:eastAsia="zh-CN"/>
+        </w:rPr>
+      </w:pPr>
+      <w:r>
+        <w:rPr>
+          <w:rFonts w:hint="eastAsia"/>
+          <w:lang w:val="en-US" w:eastAsia="zh-CN"/>
+        </w:rPr>
+        <w:t>0.005,0.005</w:t>
+      </w:r>
+    </w:p>
+    <w:p>
+      <w:pPr>
+        <w:pStyle w:val="2"/>
+        <w:rPr>
+          <w:rFonts w:hint="eastAsia"/>
+          <w:lang w:val="en-US" w:eastAsia="zh-CN"/>
+        </w:rPr>
+      </w:pPr>
+      <w:r>
+        <w:rPr>
+          <w:rFonts w:hint="eastAsia"/>
+          <w:lang w:val="en-US" w:eastAsia="zh-CN"/>
+        </w:rPr>
+        <w:t>Best validation/test overall accuracy/test ind accuracy/openset detection: 0.9387/0.4786/0.8722/[0.8898880802832689, 0.9136293420867324, 0.5665116279069767], model saved to model.pth</w:t>
+      </w:r>
+    </w:p>
+    <w:p>
+      <w:pPr>
+        <w:pStyle w:val="2"/>
+        <w:rPr>
+          <w:rFonts w:hint="eastAsia"/>
+          <w:lang w:val="en-US" w:eastAsia="zh-CN"/>
+        </w:rPr>
+      </w:pPr>
+    </w:p>
+    <w:p>
+      <w:pPr>
+        <w:pStyle w:val="2"/>
+        <w:rPr>
+          <w:rFonts w:hint="eastAsia"/>
+          <w:lang w:val="en-US" w:eastAsia="zh-CN"/>
+        </w:rPr>
+      </w:pPr>
+      <w:r>
+        <w:rPr>
+          <w:rFonts w:hint="eastAsia"/>
+          <w:lang w:val="en-US" w:eastAsia="zh-CN"/>
+        </w:rPr>
+        <w:t>0.01,0.01</w:t>
+      </w:r>
+    </w:p>
+    <w:p>
+      <w:pPr>
+        <w:pStyle w:val="2"/>
+        <w:rPr>
+          <w:rFonts w:hint="default"/>
+          <w:lang w:val="en-US" w:eastAsia="zh-CN"/>
+        </w:rPr>
+      </w:pPr>
+      <w:r>
+        <w:rPr>
+          <w:rFonts w:hint="default"/>
+          <w:lang w:val="en-US" w:eastAsia="zh-CN"/>
+        </w:rPr>
+        <w:t>Best validation/test overall accuracy/test ind accuracy/openset detection: 0.9387/0.4757/0.8669/[0.8701553353143182, 0.8980570206413583, 0.6223255813953489], model saved to model.pth</w:t>
+      </w:r>
+    </w:p>
+    <w:p>
+      <w:pPr>
+        <w:pStyle w:val="2"/>
+        <w:rPr>
+          <w:rFonts w:hint="default"/>
+          <w:lang w:val="en-US" w:eastAsia="zh-CN"/>
+        </w:rPr>
+      </w:pPr>
+    </w:p>
+    <w:p>
+      <w:pPr>
+        <w:pStyle w:val="2"/>
+        <w:rPr>
+          <w:rFonts w:hint="eastAsia"/>
+          <w:color w:val="00B050"/>
+          <w:lang w:val="en-US" w:eastAsia="zh-CN"/>
+        </w:rPr>
+      </w:pPr>
+      <w:r>
+        <w:rPr>
+          <w:rFonts w:hint="eastAsia"/>
+          <w:color w:val="00B050"/>
+          <w:lang w:val="en-US" w:eastAsia="zh-CN"/>
+        </w:rPr>
+        <w:t>Lr=0.001</w:t>
+      </w:r>
+    </w:p>
+    <w:p>
+      <w:pPr>
+        <w:pStyle w:val="2"/>
+        <w:rPr>
+          <w:rFonts w:hint="eastAsia"/>
+          <w:lang w:val="en-US" w:eastAsia="zh-CN"/>
+        </w:rPr>
+      </w:pPr>
+      <w:r>
+        <w:rPr>
+          <w:rFonts w:hint="eastAsia"/>
+          <w:lang w:val="en-US" w:eastAsia="zh-CN"/>
+        </w:rPr>
+        <w:t>0.005,0.005</w:t>
+      </w:r>
+    </w:p>
+    <w:p>
+      <w:pPr>
+        <w:pStyle w:val="2"/>
+        <w:rPr>
+          <w:rFonts w:hint="default"/>
+          <w:lang w:val="en-US" w:eastAsia="zh-CN"/>
+        </w:rPr>
+      </w:pPr>
+      <w:r>
+        <w:rPr>
+          <w:rFonts w:hint="default"/>
+          <w:lang w:val="en-US" w:eastAsia="zh-CN"/>
+        </w:rPr>
+        <w:t>Best validation/test overall accuracy/test ind accuracy/openset detection: 0.9448/0.4773/0.8699/[0.8702941228803758, 0.8942008587344941, 0.5869767441860465], model saved to model.pth</w:t>
+      </w:r>
+    </w:p>
+    <w:p>
+      <w:pPr>
+        <w:pStyle w:val="2"/>
+        <w:rPr>
+          <w:rFonts w:hint="eastAsia"/>
+          <w:lang w:val="en-US" w:eastAsia="zh-CN"/>
+        </w:rPr>
+      </w:pPr>
+    </w:p>
+    <w:p>
+      <w:pPr>
+        <w:pStyle w:val="2"/>
+        <w:rPr>
+          <w:rFonts w:hint="eastAsia"/>
+          <w:lang w:val="en-US" w:eastAsia="zh-CN"/>
+        </w:rPr>
+      </w:pPr>
+      <w:r>
+        <w:rPr>
+          <w:rFonts w:hint="eastAsia"/>
+          <w:lang w:val="en-US" w:eastAsia="zh-CN"/>
+        </w:rPr>
+        <w:t>0.001,0.001</w:t>
+      </w:r>
+    </w:p>
+    <w:p>
+      <w:pPr>
+        <w:pStyle w:val="2"/>
+        <w:rPr>
+          <w:rFonts w:hint="default"/>
+          <w:lang w:val="en-US" w:eastAsia="zh-CN"/>
+        </w:rPr>
+      </w:pPr>
+      <w:r>
+        <w:rPr>
+          <w:rFonts w:hint="default"/>
+          <w:lang w:val="en-US" w:eastAsia="zh-CN"/>
+        </w:rPr>
+        <w:t>Best validation/test overall accuracy/test ind accuracy/openset detection: 0.9387/0.4790/0.8730/[0.8613718617106456, 0.8839845571626147, 0.586046511627907], model saved to model.pth</w:t>
+      </w:r>
+    </w:p>
+    <w:p>
+      <w:pPr>
+        <w:pStyle w:val="2"/>
+        <w:rPr>
+          <w:rFonts w:hint="eastAsia"/>
+          <w:lang w:val="en-US" w:eastAsia="zh-CN"/>
+        </w:rPr>
+      </w:pPr>
+    </w:p>
+    <w:p>
+      <w:pPr>
+        <w:pStyle w:val="2"/>
+        <w:rPr>
+          <w:rFonts w:hint="eastAsia"/>
+          <w:lang w:val="en-US" w:eastAsia="zh-CN"/>
+        </w:rPr>
+      </w:pPr>
+      <w:r>
+        <w:rPr>
+          <w:rFonts w:hint="eastAsia"/>
+          <w:lang w:val="en-US" w:eastAsia="zh-CN"/>
+        </w:rPr>
+        <w:t>Citeseer</w:t>
+      </w:r>
+    </w:p>
+    <w:p>
+      <w:pPr>
+        <w:pStyle w:val="2"/>
+        <w:rPr>
+          <w:rFonts w:hint="eastAsia"/>
+          <w:lang w:val="en-US" w:eastAsia="zh-CN"/>
+        </w:rPr>
+      </w:pPr>
+      <w:r>
+        <w:rPr>
+          <w:rFonts w:hint="eastAsia" w:ascii="Consolas" w:hAnsi="Consolas" w:eastAsia="Consolas" w:cs="Consolas"/>
+          <w:b w:val="0"/>
+          <w:bCs w:val="0"/>
+          <w:color w:val="098658"/>
+          <w:kern w:val="0"/>
+          <w:sz w:val="21"/>
+          <w:szCs w:val="21"/>
+          <w:shd w:val="clear" w:fill="FFFFFF"/>
+          <w:lang w:val="en-US" w:eastAsia="zh-CN" w:bidi="ar"/>
+        </w:rPr>
+        <w:t>Lr=</w:t>
+      </w:r>
+      <w:r>
+        <w:rPr>
+          <w:rFonts w:hint="default" w:ascii="Consolas" w:hAnsi="Consolas" w:eastAsia="Consolas" w:cs="Consolas"/>
+          <w:b w:val="0"/>
+          <w:bCs w:val="0"/>
+          <w:color w:val="098658"/>
+          <w:kern w:val="0"/>
+          <w:sz w:val="21"/>
+          <w:szCs w:val="21"/>
+          <w:shd w:val="clear" w:fill="FFFFFF"/>
+          <w:lang w:val="en-US" w:eastAsia="zh-CN" w:bidi="ar"/>
+        </w:rPr>
+        <w:t>0.000</w:t>
+      </w:r>
+      <w:r>
+        <w:rPr>
+          <w:rFonts w:hint="eastAsia" w:ascii="Consolas" w:hAnsi="Consolas" w:eastAsia="Consolas" w:cs="Consolas"/>
+          <w:b w:val="0"/>
+          <w:bCs w:val="0"/>
+          <w:color w:val="098658"/>
+          <w:kern w:val="0"/>
+          <w:sz w:val="21"/>
+          <w:szCs w:val="21"/>
+          <w:shd w:val="clear" w:fill="FFFFFF"/>
+          <w:lang w:val="en-US" w:eastAsia="zh-CN" w:bidi="ar"/>
+        </w:rPr>
+        <w:t>5</w:t>
+      </w:r>
+    </w:p>
+    <w:p>
+      <w:pPr>
+        <w:keepNext w:val="0"/>
+        <w:keepLines w:val="0"/>
+        <w:widowControl/>
+        <w:suppressLineNumbers w:val="0"/>
+        <w:shd w:val="clear" w:fill="FFFFFF"/>
+        <w:spacing w:line="285" w:lineRule="atLeast"/>
+        <w:jc w:val="left"/>
+        <w:rPr>
           <w:rFonts w:hint="eastAsia" w:eastAsia="宋体"/>
           <w:lang w:val="en-US" w:eastAsia="zh-CN"/>
         </w:rPr>
@@ -725,6 +2893,1246 @@
           <w:lang w:val="en-US" w:eastAsia="zh-CN"/>
         </w:rPr>
       </w:pPr>
+    </w:p>
+    <w:p>
+      <w:pPr>
+        <w:pStyle w:val="2"/>
+        <w:rPr>
+          <w:rFonts w:hint="eastAsia"/>
+          <w:lang w:val="en-US" w:eastAsia="zh-CN"/>
+        </w:rPr>
+      </w:pPr>
+      <w:r>
+        <w:rPr>
+          <w:rFonts w:hint="eastAsia"/>
+          <w:lang w:val="en-US" w:eastAsia="zh-CN"/>
+        </w:rPr>
+        <w:t>Best validation/test overall accuracy/test ind accuracy/openset detection: 0.7480/0.4984/0.7154/[0.7805498969679129, 0.8694684792621595, 0.6581395348837209], model saved to model.pth</w:t>
+      </w:r>
+    </w:p>
+    <w:p>
+      <w:pPr>
+        <w:pStyle w:val="2"/>
+        <w:rPr>
+          <w:rFonts w:hint="eastAsia"/>
+          <w:lang w:val="en-US" w:eastAsia="zh-CN"/>
+        </w:rPr>
+      </w:pPr>
+    </w:p>
+    <w:p>
+      <w:pPr>
+        <w:pStyle w:val="2"/>
+        <w:rPr>
+          <w:rFonts w:hint="eastAsia"/>
+          <w:lang w:val="en-US" w:eastAsia="zh-CN"/>
+        </w:rPr>
+      </w:pPr>
+      <w:r>
+        <w:rPr>
+          <w:rFonts w:hint="eastAsia"/>
+          <w:lang w:val="en-US" w:eastAsia="zh-CN"/>
+        </w:rPr>
+        <w:t>Dice-0.15</w:t>
+      </w:r>
+    </w:p>
+    <w:p>
+      <w:pPr>
+        <w:keepNext w:val="0"/>
+        <w:keepLines w:val="0"/>
+        <w:widowControl/>
+        <w:suppressLineNumbers w:val="0"/>
+        <w:shd w:val="clear" w:fill="FFFFFF"/>
+        <w:spacing w:line="285" w:lineRule="atLeast"/>
+        <w:jc w:val="left"/>
+        <w:rPr>
+          <w:rFonts w:ascii="Consolas" w:hAnsi="Consolas" w:eastAsia="Consolas" w:cs="Consolas"/>
+          <w:b w:val="0"/>
+          <w:bCs w:val="0"/>
+          <w:color w:val="3B3B3B"/>
+          <w:sz w:val="21"/>
+          <w:szCs w:val="21"/>
+        </w:rPr>
+      </w:pPr>
+      <w:r>
+        <w:rPr>
+          <w:rFonts w:hint="default" w:ascii="Consolas" w:hAnsi="Consolas" w:eastAsia="Consolas" w:cs="Consolas"/>
+          <w:b w:val="0"/>
+          <w:bCs w:val="0"/>
+          <w:color w:val="3B3B3B"/>
+          <w:kern w:val="0"/>
+          <w:sz w:val="21"/>
+          <w:szCs w:val="21"/>
+          <w:shd w:val="clear" w:fill="FFFFFF"/>
+          <w:lang w:val="en-US" w:eastAsia="zh-CN" w:bidi="ar"/>
+        </w:rPr>
+        <w:t xml:space="preserve">    </w:t>
+      </w:r>
+      <w:r>
+        <w:rPr>
+          <w:rFonts w:hint="default" w:ascii="Consolas" w:hAnsi="Consolas" w:eastAsia="Consolas" w:cs="Consolas"/>
+          <w:b w:val="0"/>
+          <w:bCs w:val="0"/>
+          <w:color w:val="001080"/>
+          <w:kern w:val="0"/>
+          <w:sz w:val="21"/>
+          <w:szCs w:val="21"/>
+          <w:shd w:val="clear" w:fill="FFFFFF"/>
+          <w:lang w:val="en-US" w:eastAsia="zh-CN" w:bidi="ar"/>
+        </w:rPr>
+        <w:t>parser</w:t>
+      </w:r>
+      <w:r>
+        <w:rPr>
+          <w:rFonts w:hint="default" w:ascii="Consolas" w:hAnsi="Consolas" w:eastAsia="Consolas" w:cs="Consolas"/>
+          <w:b w:val="0"/>
+          <w:bCs w:val="0"/>
+          <w:color w:val="3B3B3B"/>
+          <w:kern w:val="0"/>
+          <w:sz w:val="21"/>
+          <w:szCs w:val="21"/>
+          <w:shd w:val="clear" w:fill="FFFFFF"/>
+          <w:lang w:val="en-US" w:eastAsia="zh-CN" w:bidi="ar"/>
+        </w:rPr>
+        <w:t>.</w:t>
+      </w:r>
+      <w:r>
+        <w:rPr>
+          <w:rFonts w:hint="default" w:ascii="Consolas" w:hAnsi="Consolas" w:eastAsia="Consolas" w:cs="Consolas"/>
+          <w:b w:val="0"/>
+          <w:bCs w:val="0"/>
+          <w:color w:val="795E26"/>
+          <w:kern w:val="0"/>
+          <w:sz w:val="21"/>
+          <w:szCs w:val="21"/>
+          <w:shd w:val="clear" w:fill="FFFFFF"/>
+          <w:lang w:val="en-US" w:eastAsia="zh-CN" w:bidi="ar"/>
+        </w:rPr>
+        <w:t>add_argument</w:t>
+      </w:r>
+      <w:r>
+        <w:rPr>
+          <w:rFonts w:hint="default" w:ascii="Consolas" w:hAnsi="Consolas" w:eastAsia="Consolas" w:cs="Consolas"/>
+          <w:b w:val="0"/>
+          <w:bCs w:val="0"/>
+          <w:color w:val="3B3B3B"/>
+          <w:kern w:val="0"/>
+          <w:sz w:val="21"/>
+          <w:szCs w:val="21"/>
+          <w:shd w:val="clear" w:fill="FFFFFF"/>
+          <w:lang w:val="en-US" w:eastAsia="zh-CN" w:bidi="ar"/>
+        </w:rPr>
+        <w:t>(</w:t>
+      </w:r>
+      <w:r>
+        <w:rPr>
+          <w:rFonts w:hint="default" w:ascii="Consolas" w:hAnsi="Consolas" w:eastAsia="Consolas" w:cs="Consolas"/>
+          <w:b w:val="0"/>
+          <w:bCs w:val="0"/>
+          <w:color w:val="A31515"/>
+          <w:kern w:val="0"/>
+          <w:sz w:val="21"/>
+          <w:szCs w:val="21"/>
+          <w:shd w:val="clear" w:fill="FFFFFF"/>
+          <w:lang w:val="en-US" w:eastAsia="zh-CN" w:bidi="ar"/>
+        </w:rPr>
+        <w:t>'--lambda_ixz'</w:t>
+      </w:r>
+      <w:r>
+        <w:rPr>
+          <w:rFonts w:hint="default" w:ascii="Consolas" w:hAnsi="Consolas" w:eastAsia="Consolas" w:cs="Consolas"/>
+          <w:b w:val="0"/>
+          <w:bCs w:val="0"/>
+          <w:color w:val="3B3B3B"/>
+          <w:kern w:val="0"/>
+          <w:sz w:val="21"/>
+          <w:szCs w:val="21"/>
+          <w:shd w:val="clear" w:fill="FFFFFF"/>
+          <w:lang w:val="en-US" w:eastAsia="zh-CN" w:bidi="ar"/>
+        </w:rPr>
+        <w:t xml:space="preserve">, </w:t>
+      </w:r>
+      <w:r>
+        <w:rPr>
+          <w:rFonts w:hint="default" w:ascii="Consolas" w:hAnsi="Consolas" w:eastAsia="Consolas" w:cs="Consolas"/>
+          <w:b w:val="0"/>
+          <w:bCs w:val="0"/>
+          <w:color w:val="001080"/>
+          <w:kern w:val="0"/>
+          <w:sz w:val="21"/>
+          <w:szCs w:val="21"/>
+          <w:shd w:val="clear" w:fill="FFFFFF"/>
+          <w:lang w:val="en-US" w:eastAsia="zh-CN" w:bidi="ar"/>
+        </w:rPr>
+        <w:t>type</w:t>
+      </w:r>
+      <w:r>
+        <w:rPr>
+          <w:rFonts w:hint="default" w:ascii="Consolas" w:hAnsi="Consolas" w:eastAsia="Consolas" w:cs="Consolas"/>
+          <w:b w:val="0"/>
+          <w:bCs w:val="0"/>
+          <w:color w:val="000000"/>
+          <w:kern w:val="0"/>
+          <w:sz w:val="21"/>
+          <w:szCs w:val="21"/>
+          <w:shd w:val="clear" w:fill="FFFFFF"/>
+          <w:lang w:val="en-US" w:eastAsia="zh-CN" w:bidi="ar"/>
+        </w:rPr>
+        <w:t>=</w:t>
+      </w:r>
+      <w:r>
+        <w:rPr>
+          <w:rFonts w:hint="default" w:ascii="Consolas" w:hAnsi="Consolas" w:eastAsia="Consolas" w:cs="Consolas"/>
+          <w:b w:val="0"/>
+          <w:bCs w:val="0"/>
+          <w:color w:val="267F99"/>
+          <w:kern w:val="0"/>
+          <w:sz w:val="21"/>
+          <w:szCs w:val="21"/>
+          <w:shd w:val="clear" w:fill="FFFFFF"/>
+          <w:lang w:val="en-US" w:eastAsia="zh-CN" w:bidi="ar"/>
+        </w:rPr>
+        <w:t>float</w:t>
+      </w:r>
+      <w:r>
+        <w:rPr>
+          <w:rFonts w:hint="default" w:ascii="Consolas" w:hAnsi="Consolas" w:eastAsia="Consolas" w:cs="Consolas"/>
+          <w:b w:val="0"/>
+          <w:bCs w:val="0"/>
+          <w:color w:val="3B3B3B"/>
+          <w:kern w:val="0"/>
+          <w:sz w:val="21"/>
+          <w:szCs w:val="21"/>
+          <w:shd w:val="clear" w:fill="FFFFFF"/>
+          <w:lang w:val="en-US" w:eastAsia="zh-CN" w:bidi="ar"/>
+        </w:rPr>
+        <w:t xml:space="preserve">, </w:t>
+      </w:r>
+      <w:r>
+        <w:rPr>
+          <w:rFonts w:hint="default" w:ascii="Consolas" w:hAnsi="Consolas" w:eastAsia="Consolas" w:cs="Consolas"/>
+          <w:b w:val="0"/>
+          <w:bCs w:val="0"/>
+          <w:color w:val="001080"/>
+          <w:kern w:val="0"/>
+          <w:sz w:val="21"/>
+          <w:szCs w:val="21"/>
+          <w:shd w:val="clear" w:fill="FFFFFF"/>
+          <w:lang w:val="en-US" w:eastAsia="zh-CN" w:bidi="ar"/>
+        </w:rPr>
+        <w:t>default</w:t>
+      </w:r>
+      <w:r>
+        <w:rPr>
+          <w:rFonts w:hint="default" w:ascii="Consolas" w:hAnsi="Consolas" w:eastAsia="Consolas" w:cs="Consolas"/>
+          <w:b w:val="0"/>
+          <w:bCs w:val="0"/>
+          <w:color w:val="000000"/>
+          <w:kern w:val="0"/>
+          <w:sz w:val="21"/>
+          <w:szCs w:val="21"/>
+          <w:shd w:val="clear" w:fill="FFFFFF"/>
+          <w:lang w:val="en-US" w:eastAsia="zh-CN" w:bidi="ar"/>
+        </w:rPr>
+        <w:t>=</w:t>
+      </w:r>
+      <w:r>
+        <w:rPr>
+          <w:rFonts w:hint="default" w:ascii="Consolas" w:hAnsi="Consolas" w:eastAsia="Consolas" w:cs="Consolas"/>
+          <w:b w:val="0"/>
+          <w:bCs w:val="0"/>
+          <w:color w:val="098658"/>
+          <w:kern w:val="0"/>
+          <w:sz w:val="21"/>
+          <w:szCs w:val="21"/>
+          <w:shd w:val="clear" w:fill="FFFFFF"/>
+          <w:lang w:val="en-US" w:eastAsia="zh-CN" w:bidi="ar"/>
+        </w:rPr>
+        <w:t>0.005</w:t>
+      </w:r>
+      <w:r>
+        <w:rPr>
+          <w:rFonts w:hint="default" w:ascii="Consolas" w:hAnsi="Consolas" w:eastAsia="Consolas" w:cs="Consolas"/>
+          <w:b w:val="0"/>
+          <w:bCs w:val="0"/>
+          <w:color w:val="3B3B3B"/>
+          <w:kern w:val="0"/>
+          <w:sz w:val="21"/>
+          <w:szCs w:val="21"/>
+          <w:shd w:val="clear" w:fill="FFFFFF"/>
+          <w:lang w:val="en-US" w:eastAsia="zh-CN" w:bidi="ar"/>
+        </w:rPr>
+        <w:t xml:space="preserve">, </w:t>
+      </w:r>
+      <w:r>
+        <w:rPr>
+          <w:rFonts w:hint="default" w:ascii="Consolas" w:hAnsi="Consolas" w:eastAsia="Consolas" w:cs="Consolas"/>
+          <w:b w:val="0"/>
+          <w:bCs w:val="0"/>
+          <w:color w:val="001080"/>
+          <w:kern w:val="0"/>
+          <w:sz w:val="21"/>
+          <w:szCs w:val="21"/>
+          <w:shd w:val="clear" w:fill="FFFFFF"/>
+          <w:lang w:val="en-US" w:eastAsia="zh-CN" w:bidi="ar"/>
+        </w:rPr>
+        <w:t>help</w:t>
+      </w:r>
+      <w:r>
+        <w:rPr>
+          <w:rFonts w:hint="default" w:ascii="Consolas" w:hAnsi="Consolas" w:eastAsia="Consolas" w:cs="Consolas"/>
+          <w:b w:val="0"/>
+          <w:bCs w:val="0"/>
+          <w:color w:val="000000"/>
+          <w:kern w:val="0"/>
+          <w:sz w:val="21"/>
+          <w:szCs w:val="21"/>
+          <w:shd w:val="clear" w:fill="FFFFFF"/>
+          <w:lang w:val="en-US" w:eastAsia="zh-CN" w:bidi="ar"/>
+        </w:rPr>
+        <w:t>=</w:t>
+      </w:r>
+      <w:r>
+        <w:rPr>
+          <w:rFonts w:hint="default" w:ascii="Consolas" w:hAnsi="Consolas" w:eastAsia="Consolas" w:cs="Consolas"/>
+          <w:b w:val="0"/>
+          <w:bCs w:val="0"/>
+          <w:color w:val="A31515"/>
+          <w:kern w:val="0"/>
+          <w:sz w:val="21"/>
+          <w:szCs w:val="21"/>
+          <w:shd w:val="clear" w:fill="FFFFFF"/>
+          <w:lang w:val="en-US" w:eastAsia="zh-CN" w:bidi="ar"/>
+        </w:rPr>
+        <w:t>'Weight for I(X;Z) loss'</w:t>
+      </w:r>
+      <w:r>
+        <w:rPr>
+          <w:rFonts w:hint="default" w:ascii="Consolas" w:hAnsi="Consolas" w:eastAsia="Consolas" w:cs="Consolas"/>
+          <w:b w:val="0"/>
+          <w:bCs w:val="0"/>
+          <w:color w:val="3B3B3B"/>
+          <w:kern w:val="0"/>
+          <w:sz w:val="21"/>
+          <w:szCs w:val="21"/>
+          <w:shd w:val="clear" w:fill="FFFFFF"/>
+          <w:lang w:val="en-US" w:eastAsia="zh-CN" w:bidi="ar"/>
+        </w:rPr>
+        <w:t>)</w:t>
+      </w:r>
+    </w:p>
+    <w:p>
+      <w:pPr>
+        <w:keepNext w:val="0"/>
+        <w:keepLines w:val="0"/>
+        <w:widowControl/>
+        <w:suppressLineNumbers w:val="0"/>
+        <w:shd w:val="clear" w:fill="FFFFFF"/>
+        <w:spacing w:line="285" w:lineRule="atLeast"/>
+        <w:jc w:val="left"/>
+        <w:rPr>
+          <w:rFonts w:hint="default" w:ascii="Consolas" w:hAnsi="Consolas" w:eastAsia="Consolas" w:cs="Consolas"/>
+          <w:b w:val="0"/>
+          <w:bCs w:val="0"/>
+          <w:color w:val="3B3B3B"/>
+          <w:sz w:val="21"/>
+          <w:szCs w:val="21"/>
+        </w:rPr>
+      </w:pPr>
+      <w:r>
+        <w:rPr>
+          <w:rFonts w:hint="default" w:ascii="Consolas" w:hAnsi="Consolas" w:eastAsia="Consolas" w:cs="Consolas"/>
+          <w:b w:val="0"/>
+          <w:bCs w:val="0"/>
+          <w:color w:val="3B3B3B"/>
+          <w:kern w:val="0"/>
+          <w:sz w:val="21"/>
+          <w:szCs w:val="21"/>
+          <w:shd w:val="clear" w:fill="FFFFFF"/>
+          <w:lang w:val="en-US" w:eastAsia="zh-CN" w:bidi="ar"/>
+        </w:rPr>
+        <w:t xml:space="preserve">    </w:t>
+      </w:r>
+      <w:r>
+        <w:rPr>
+          <w:rFonts w:hint="default" w:ascii="Consolas" w:hAnsi="Consolas" w:eastAsia="Consolas" w:cs="Consolas"/>
+          <w:b w:val="0"/>
+          <w:bCs w:val="0"/>
+          <w:color w:val="001080"/>
+          <w:kern w:val="0"/>
+          <w:sz w:val="21"/>
+          <w:szCs w:val="21"/>
+          <w:shd w:val="clear" w:fill="FFFFFF"/>
+          <w:lang w:val="en-US" w:eastAsia="zh-CN" w:bidi="ar"/>
+        </w:rPr>
+        <w:t>parser</w:t>
+      </w:r>
+      <w:r>
+        <w:rPr>
+          <w:rFonts w:hint="default" w:ascii="Consolas" w:hAnsi="Consolas" w:eastAsia="Consolas" w:cs="Consolas"/>
+          <w:b w:val="0"/>
+          <w:bCs w:val="0"/>
+          <w:color w:val="3B3B3B"/>
+          <w:kern w:val="0"/>
+          <w:sz w:val="21"/>
+          <w:szCs w:val="21"/>
+          <w:shd w:val="clear" w:fill="FFFFFF"/>
+          <w:lang w:val="en-US" w:eastAsia="zh-CN" w:bidi="ar"/>
+        </w:rPr>
+        <w:t>.</w:t>
+      </w:r>
+      <w:r>
+        <w:rPr>
+          <w:rFonts w:hint="default" w:ascii="Consolas" w:hAnsi="Consolas" w:eastAsia="Consolas" w:cs="Consolas"/>
+          <w:b w:val="0"/>
+          <w:bCs w:val="0"/>
+          <w:color w:val="795E26"/>
+          <w:kern w:val="0"/>
+          <w:sz w:val="21"/>
+          <w:szCs w:val="21"/>
+          <w:shd w:val="clear" w:fill="FFFFFF"/>
+          <w:lang w:val="en-US" w:eastAsia="zh-CN" w:bidi="ar"/>
+        </w:rPr>
+        <w:t>add_argument</w:t>
+      </w:r>
+      <w:r>
+        <w:rPr>
+          <w:rFonts w:hint="default" w:ascii="Consolas" w:hAnsi="Consolas" w:eastAsia="Consolas" w:cs="Consolas"/>
+          <w:b w:val="0"/>
+          <w:bCs w:val="0"/>
+          <w:color w:val="3B3B3B"/>
+          <w:kern w:val="0"/>
+          <w:sz w:val="21"/>
+          <w:szCs w:val="21"/>
+          <w:shd w:val="clear" w:fill="FFFFFF"/>
+          <w:lang w:val="en-US" w:eastAsia="zh-CN" w:bidi="ar"/>
+        </w:rPr>
+        <w:t>(</w:t>
+      </w:r>
+      <w:r>
+        <w:rPr>
+          <w:rFonts w:hint="default" w:ascii="Consolas" w:hAnsi="Consolas" w:eastAsia="Consolas" w:cs="Consolas"/>
+          <w:b w:val="0"/>
+          <w:bCs w:val="0"/>
+          <w:color w:val="A31515"/>
+          <w:kern w:val="0"/>
+          <w:sz w:val="21"/>
+          <w:szCs w:val="21"/>
+          <w:shd w:val="clear" w:fill="FFFFFF"/>
+          <w:lang w:val="en-US" w:eastAsia="zh-CN" w:bidi="ar"/>
+        </w:rPr>
+        <w:t>'--lambda_struct'</w:t>
+      </w:r>
+      <w:r>
+        <w:rPr>
+          <w:rFonts w:hint="default" w:ascii="Consolas" w:hAnsi="Consolas" w:eastAsia="Consolas" w:cs="Consolas"/>
+          <w:b w:val="0"/>
+          <w:bCs w:val="0"/>
+          <w:color w:val="3B3B3B"/>
+          <w:kern w:val="0"/>
+          <w:sz w:val="21"/>
+          <w:szCs w:val="21"/>
+          <w:shd w:val="clear" w:fill="FFFFFF"/>
+          <w:lang w:val="en-US" w:eastAsia="zh-CN" w:bidi="ar"/>
+        </w:rPr>
+        <w:t xml:space="preserve">, </w:t>
+      </w:r>
+      <w:r>
+        <w:rPr>
+          <w:rFonts w:hint="default" w:ascii="Consolas" w:hAnsi="Consolas" w:eastAsia="Consolas" w:cs="Consolas"/>
+          <w:b w:val="0"/>
+          <w:bCs w:val="0"/>
+          <w:color w:val="001080"/>
+          <w:kern w:val="0"/>
+          <w:sz w:val="21"/>
+          <w:szCs w:val="21"/>
+          <w:shd w:val="clear" w:fill="FFFFFF"/>
+          <w:lang w:val="en-US" w:eastAsia="zh-CN" w:bidi="ar"/>
+        </w:rPr>
+        <w:t>type</w:t>
+      </w:r>
+      <w:r>
+        <w:rPr>
+          <w:rFonts w:hint="default" w:ascii="Consolas" w:hAnsi="Consolas" w:eastAsia="Consolas" w:cs="Consolas"/>
+          <w:b w:val="0"/>
+          <w:bCs w:val="0"/>
+          <w:color w:val="000000"/>
+          <w:kern w:val="0"/>
+          <w:sz w:val="21"/>
+          <w:szCs w:val="21"/>
+          <w:shd w:val="clear" w:fill="FFFFFF"/>
+          <w:lang w:val="en-US" w:eastAsia="zh-CN" w:bidi="ar"/>
+        </w:rPr>
+        <w:t>=</w:t>
+      </w:r>
+      <w:r>
+        <w:rPr>
+          <w:rFonts w:hint="default" w:ascii="Consolas" w:hAnsi="Consolas" w:eastAsia="Consolas" w:cs="Consolas"/>
+          <w:b w:val="0"/>
+          <w:bCs w:val="0"/>
+          <w:color w:val="267F99"/>
+          <w:kern w:val="0"/>
+          <w:sz w:val="21"/>
+          <w:szCs w:val="21"/>
+          <w:shd w:val="clear" w:fill="FFFFFF"/>
+          <w:lang w:val="en-US" w:eastAsia="zh-CN" w:bidi="ar"/>
+        </w:rPr>
+        <w:t>float</w:t>
+      </w:r>
+      <w:r>
+        <w:rPr>
+          <w:rFonts w:hint="default" w:ascii="Consolas" w:hAnsi="Consolas" w:eastAsia="Consolas" w:cs="Consolas"/>
+          <w:b w:val="0"/>
+          <w:bCs w:val="0"/>
+          <w:color w:val="3B3B3B"/>
+          <w:kern w:val="0"/>
+          <w:sz w:val="21"/>
+          <w:szCs w:val="21"/>
+          <w:shd w:val="clear" w:fill="FFFFFF"/>
+          <w:lang w:val="en-US" w:eastAsia="zh-CN" w:bidi="ar"/>
+        </w:rPr>
+        <w:t xml:space="preserve">, </w:t>
+      </w:r>
+      <w:r>
+        <w:rPr>
+          <w:rFonts w:hint="default" w:ascii="Consolas" w:hAnsi="Consolas" w:eastAsia="Consolas" w:cs="Consolas"/>
+          <w:b w:val="0"/>
+          <w:bCs w:val="0"/>
+          <w:color w:val="001080"/>
+          <w:kern w:val="0"/>
+          <w:sz w:val="21"/>
+          <w:szCs w:val="21"/>
+          <w:shd w:val="clear" w:fill="FFFFFF"/>
+          <w:lang w:val="en-US" w:eastAsia="zh-CN" w:bidi="ar"/>
+        </w:rPr>
+        <w:t>default</w:t>
+      </w:r>
+      <w:r>
+        <w:rPr>
+          <w:rFonts w:hint="default" w:ascii="Consolas" w:hAnsi="Consolas" w:eastAsia="Consolas" w:cs="Consolas"/>
+          <w:b w:val="0"/>
+          <w:bCs w:val="0"/>
+          <w:color w:val="000000"/>
+          <w:kern w:val="0"/>
+          <w:sz w:val="21"/>
+          <w:szCs w:val="21"/>
+          <w:shd w:val="clear" w:fill="FFFFFF"/>
+          <w:lang w:val="en-US" w:eastAsia="zh-CN" w:bidi="ar"/>
+        </w:rPr>
+        <w:t>=</w:t>
+      </w:r>
+      <w:r>
+        <w:rPr>
+          <w:rFonts w:hint="default" w:ascii="Consolas" w:hAnsi="Consolas" w:eastAsia="Consolas" w:cs="Consolas"/>
+          <w:b w:val="0"/>
+          <w:bCs w:val="0"/>
+          <w:color w:val="098658"/>
+          <w:kern w:val="0"/>
+          <w:sz w:val="21"/>
+          <w:szCs w:val="21"/>
+          <w:shd w:val="clear" w:fill="FFFFFF"/>
+          <w:lang w:val="en-US" w:eastAsia="zh-CN" w:bidi="ar"/>
+        </w:rPr>
+        <w:t>0.1</w:t>
+      </w:r>
+      <w:r>
+        <w:rPr>
+          <w:rFonts w:hint="default" w:ascii="Consolas" w:hAnsi="Consolas" w:eastAsia="Consolas" w:cs="Consolas"/>
+          <w:b w:val="0"/>
+          <w:bCs w:val="0"/>
+          <w:color w:val="3B3B3B"/>
+          <w:kern w:val="0"/>
+          <w:sz w:val="21"/>
+          <w:szCs w:val="21"/>
+          <w:shd w:val="clear" w:fill="FFFFFF"/>
+          <w:lang w:val="en-US" w:eastAsia="zh-CN" w:bidi="ar"/>
+        </w:rPr>
+        <w:t xml:space="preserve">, </w:t>
+      </w:r>
+      <w:r>
+        <w:rPr>
+          <w:rFonts w:hint="default" w:ascii="Consolas" w:hAnsi="Consolas" w:eastAsia="Consolas" w:cs="Consolas"/>
+          <w:b w:val="0"/>
+          <w:bCs w:val="0"/>
+          <w:color w:val="001080"/>
+          <w:kern w:val="0"/>
+          <w:sz w:val="21"/>
+          <w:szCs w:val="21"/>
+          <w:shd w:val="clear" w:fill="FFFFFF"/>
+          <w:lang w:val="en-US" w:eastAsia="zh-CN" w:bidi="ar"/>
+        </w:rPr>
+        <w:t>help</w:t>
+      </w:r>
+      <w:r>
+        <w:rPr>
+          <w:rFonts w:hint="default" w:ascii="Consolas" w:hAnsi="Consolas" w:eastAsia="Consolas" w:cs="Consolas"/>
+          <w:b w:val="0"/>
+          <w:bCs w:val="0"/>
+          <w:color w:val="000000"/>
+          <w:kern w:val="0"/>
+          <w:sz w:val="21"/>
+          <w:szCs w:val="21"/>
+          <w:shd w:val="clear" w:fill="FFFFFF"/>
+          <w:lang w:val="en-US" w:eastAsia="zh-CN" w:bidi="ar"/>
+        </w:rPr>
+        <w:t>=</w:t>
+      </w:r>
+      <w:r>
+        <w:rPr>
+          <w:rFonts w:hint="default" w:ascii="Consolas" w:hAnsi="Consolas" w:eastAsia="Consolas" w:cs="Consolas"/>
+          <w:b w:val="0"/>
+          <w:bCs w:val="0"/>
+          <w:color w:val="A31515"/>
+          <w:kern w:val="0"/>
+          <w:sz w:val="21"/>
+          <w:szCs w:val="21"/>
+          <w:shd w:val="clear" w:fill="FFFFFF"/>
+          <w:lang w:val="en-US" w:eastAsia="zh-CN" w:bidi="ar"/>
+        </w:rPr>
+        <w:t>'Weight for structure KL loss'</w:t>
+      </w:r>
+      <w:r>
+        <w:rPr>
+          <w:rFonts w:hint="default" w:ascii="Consolas" w:hAnsi="Consolas" w:eastAsia="Consolas" w:cs="Consolas"/>
+          <w:b w:val="0"/>
+          <w:bCs w:val="0"/>
+          <w:color w:val="3B3B3B"/>
+          <w:kern w:val="0"/>
+          <w:sz w:val="21"/>
+          <w:szCs w:val="21"/>
+          <w:shd w:val="clear" w:fill="FFFFFF"/>
+          <w:lang w:val="en-US" w:eastAsia="zh-CN" w:bidi="ar"/>
+        </w:rPr>
+        <w:t>)</w:t>
+      </w:r>
+    </w:p>
+    <w:p>
+      <w:pPr>
+        <w:keepNext w:val="0"/>
+        <w:keepLines w:val="0"/>
+        <w:widowControl/>
+        <w:suppressLineNumbers w:val="0"/>
+        <w:shd w:val="clear" w:fill="FFFFFF"/>
+        <w:spacing w:line="285" w:lineRule="atLeast"/>
+        <w:jc w:val="left"/>
+        <w:rPr>
+          <w:rFonts w:hint="default" w:ascii="Consolas" w:hAnsi="Consolas" w:eastAsia="Consolas" w:cs="Consolas"/>
+          <w:b w:val="0"/>
+          <w:bCs w:val="0"/>
+          <w:color w:val="3B3B3B"/>
+          <w:sz w:val="21"/>
+          <w:szCs w:val="21"/>
+        </w:rPr>
+      </w:pPr>
+      <w:r>
+        <w:rPr>
+          <w:rFonts w:hint="default" w:ascii="Consolas" w:hAnsi="Consolas" w:eastAsia="Consolas" w:cs="Consolas"/>
+          <w:b w:val="0"/>
+          <w:bCs w:val="0"/>
+          <w:color w:val="3B3B3B"/>
+          <w:kern w:val="0"/>
+          <w:sz w:val="21"/>
+          <w:szCs w:val="21"/>
+          <w:shd w:val="clear" w:fill="FFFFFF"/>
+          <w:lang w:val="en-US" w:eastAsia="zh-CN" w:bidi="ar"/>
+        </w:rPr>
+        <w:t xml:space="preserve">    </w:t>
+      </w:r>
+      <w:r>
+        <w:rPr>
+          <w:rFonts w:hint="default" w:ascii="Consolas" w:hAnsi="Consolas" w:eastAsia="Consolas" w:cs="Consolas"/>
+          <w:b w:val="0"/>
+          <w:bCs w:val="0"/>
+          <w:color w:val="001080"/>
+          <w:kern w:val="0"/>
+          <w:sz w:val="21"/>
+          <w:szCs w:val="21"/>
+          <w:shd w:val="clear" w:fill="FFFFFF"/>
+          <w:lang w:val="en-US" w:eastAsia="zh-CN" w:bidi="ar"/>
+        </w:rPr>
+        <w:t>parser</w:t>
+      </w:r>
+      <w:r>
+        <w:rPr>
+          <w:rFonts w:hint="default" w:ascii="Consolas" w:hAnsi="Consolas" w:eastAsia="Consolas" w:cs="Consolas"/>
+          <w:b w:val="0"/>
+          <w:bCs w:val="0"/>
+          <w:color w:val="3B3B3B"/>
+          <w:kern w:val="0"/>
+          <w:sz w:val="21"/>
+          <w:szCs w:val="21"/>
+          <w:shd w:val="clear" w:fill="FFFFFF"/>
+          <w:lang w:val="en-US" w:eastAsia="zh-CN" w:bidi="ar"/>
+        </w:rPr>
+        <w:t>.</w:t>
+      </w:r>
+      <w:r>
+        <w:rPr>
+          <w:rFonts w:hint="default" w:ascii="Consolas" w:hAnsi="Consolas" w:eastAsia="Consolas" w:cs="Consolas"/>
+          <w:b w:val="0"/>
+          <w:bCs w:val="0"/>
+          <w:color w:val="795E26"/>
+          <w:kern w:val="0"/>
+          <w:sz w:val="21"/>
+          <w:szCs w:val="21"/>
+          <w:shd w:val="clear" w:fill="FFFFFF"/>
+          <w:lang w:val="en-US" w:eastAsia="zh-CN" w:bidi="ar"/>
+        </w:rPr>
+        <w:t>add_argument</w:t>
+      </w:r>
+      <w:r>
+        <w:rPr>
+          <w:rFonts w:hint="default" w:ascii="Consolas" w:hAnsi="Consolas" w:eastAsia="Consolas" w:cs="Consolas"/>
+          <w:b w:val="0"/>
+          <w:bCs w:val="0"/>
+          <w:color w:val="3B3B3B"/>
+          <w:kern w:val="0"/>
+          <w:sz w:val="21"/>
+          <w:szCs w:val="21"/>
+          <w:shd w:val="clear" w:fill="FFFFFF"/>
+          <w:lang w:val="en-US" w:eastAsia="zh-CN" w:bidi="ar"/>
+        </w:rPr>
+        <w:t>(</w:t>
+      </w:r>
+      <w:r>
+        <w:rPr>
+          <w:rFonts w:hint="default" w:ascii="Consolas" w:hAnsi="Consolas" w:eastAsia="Consolas" w:cs="Consolas"/>
+          <w:b w:val="0"/>
+          <w:bCs w:val="0"/>
+          <w:color w:val="A31515"/>
+          <w:kern w:val="0"/>
+          <w:sz w:val="21"/>
+          <w:szCs w:val="21"/>
+          <w:shd w:val="clear" w:fill="FFFFFF"/>
+          <w:lang w:val="en-US" w:eastAsia="zh-CN" w:bidi="ar"/>
+        </w:rPr>
+        <w:t>'--lambda_cons'</w:t>
+      </w:r>
+      <w:r>
+        <w:rPr>
+          <w:rFonts w:hint="default" w:ascii="Consolas" w:hAnsi="Consolas" w:eastAsia="Consolas" w:cs="Consolas"/>
+          <w:b w:val="0"/>
+          <w:bCs w:val="0"/>
+          <w:color w:val="3B3B3B"/>
+          <w:kern w:val="0"/>
+          <w:sz w:val="21"/>
+          <w:szCs w:val="21"/>
+          <w:shd w:val="clear" w:fill="FFFFFF"/>
+          <w:lang w:val="en-US" w:eastAsia="zh-CN" w:bidi="ar"/>
+        </w:rPr>
+        <w:t xml:space="preserve">, </w:t>
+      </w:r>
+      <w:r>
+        <w:rPr>
+          <w:rFonts w:hint="default" w:ascii="Consolas" w:hAnsi="Consolas" w:eastAsia="Consolas" w:cs="Consolas"/>
+          <w:b w:val="0"/>
+          <w:bCs w:val="0"/>
+          <w:color w:val="001080"/>
+          <w:kern w:val="0"/>
+          <w:sz w:val="21"/>
+          <w:szCs w:val="21"/>
+          <w:shd w:val="clear" w:fill="FFFFFF"/>
+          <w:lang w:val="en-US" w:eastAsia="zh-CN" w:bidi="ar"/>
+        </w:rPr>
+        <w:t>type</w:t>
+      </w:r>
+      <w:r>
+        <w:rPr>
+          <w:rFonts w:hint="default" w:ascii="Consolas" w:hAnsi="Consolas" w:eastAsia="Consolas" w:cs="Consolas"/>
+          <w:b w:val="0"/>
+          <w:bCs w:val="0"/>
+          <w:color w:val="000000"/>
+          <w:kern w:val="0"/>
+          <w:sz w:val="21"/>
+          <w:szCs w:val="21"/>
+          <w:shd w:val="clear" w:fill="FFFFFF"/>
+          <w:lang w:val="en-US" w:eastAsia="zh-CN" w:bidi="ar"/>
+        </w:rPr>
+        <w:t>=</w:t>
+      </w:r>
+      <w:r>
+        <w:rPr>
+          <w:rFonts w:hint="default" w:ascii="Consolas" w:hAnsi="Consolas" w:eastAsia="Consolas" w:cs="Consolas"/>
+          <w:b w:val="0"/>
+          <w:bCs w:val="0"/>
+          <w:color w:val="267F99"/>
+          <w:kern w:val="0"/>
+          <w:sz w:val="21"/>
+          <w:szCs w:val="21"/>
+          <w:shd w:val="clear" w:fill="FFFFFF"/>
+          <w:lang w:val="en-US" w:eastAsia="zh-CN" w:bidi="ar"/>
+        </w:rPr>
+        <w:t>float</w:t>
+      </w:r>
+      <w:r>
+        <w:rPr>
+          <w:rFonts w:hint="default" w:ascii="Consolas" w:hAnsi="Consolas" w:eastAsia="Consolas" w:cs="Consolas"/>
+          <w:b w:val="0"/>
+          <w:bCs w:val="0"/>
+          <w:color w:val="3B3B3B"/>
+          <w:kern w:val="0"/>
+          <w:sz w:val="21"/>
+          <w:szCs w:val="21"/>
+          <w:shd w:val="clear" w:fill="FFFFFF"/>
+          <w:lang w:val="en-US" w:eastAsia="zh-CN" w:bidi="ar"/>
+        </w:rPr>
+        <w:t xml:space="preserve">, </w:t>
+      </w:r>
+      <w:r>
+        <w:rPr>
+          <w:rFonts w:hint="default" w:ascii="Consolas" w:hAnsi="Consolas" w:eastAsia="Consolas" w:cs="Consolas"/>
+          <w:b w:val="0"/>
+          <w:bCs w:val="0"/>
+          <w:color w:val="001080"/>
+          <w:kern w:val="0"/>
+          <w:sz w:val="21"/>
+          <w:szCs w:val="21"/>
+          <w:shd w:val="clear" w:fill="FFFFFF"/>
+          <w:lang w:val="en-US" w:eastAsia="zh-CN" w:bidi="ar"/>
+        </w:rPr>
+        <w:t>default</w:t>
+      </w:r>
+      <w:r>
+        <w:rPr>
+          <w:rFonts w:hint="default" w:ascii="Consolas" w:hAnsi="Consolas" w:eastAsia="Consolas" w:cs="Consolas"/>
+          <w:b w:val="0"/>
+          <w:bCs w:val="0"/>
+          <w:color w:val="000000"/>
+          <w:kern w:val="0"/>
+          <w:sz w:val="21"/>
+          <w:szCs w:val="21"/>
+          <w:shd w:val="clear" w:fill="FFFFFF"/>
+          <w:lang w:val="en-US" w:eastAsia="zh-CN" w:bidi="ar"/>
+        </w:rPr>
+        <w:t>=</w:t>
+      </w:r>
+      <w:r>
+        <w:rPr>
+          <w:rFonts w:hint="default" w:ascii="Consolas" w:hAnsi="Consolas" w:eastAsia="Consolas" w:cs="Consolas"/>
+          <w:b w:val="0"/>
+          <w:bCs w:val="0"/>
+          <w:color w:val="098658"/>
+          <w:kern w:val="0"/>
+          <w:sz w:val="21"/>
+          <w:szCs w:val="21"/>
+          <w:shd w:val="clear" w:fill="FFFFFF"/>
+          <w:lang w:val="en-US" w:eastAsia="zh-CN" w:bidi="ar"/>
+        </w:rPr>
+        <w:t>0.0</w:t>
+      </w:r>
+      <w:r>
+        <w:rPr>
+          <w:rFonts w:hint="default" w:ascii="Consolas" w:hAnsi="Consolas" w:eastAsia="Consolas" w:cs="Consolas"/>
+          <w:b w:val="0"/>
+          <w:bCs w:val="0"/>
+          <w:color w:val="3B3B3B"/>
+          <w:kern w:val="0"/>
+          <w:sz w:val="21"/>
+          <w:szCs w:val="21"/>
+          <w:shd w:val="clear" w:fill="FFFFFF"/>
+          <w:lang w:val="en-US" w:eastAsia="zh-CN" w:bidi="ar"/>
+        </w:rPr>
+        <w:t xml:space="preserve">, </w:t>
+      </w:r>
+      <w:r>
+        <w:rPr>
+          <w:rFonts w:hint="default" w:ascii="Consolas" w:hAnsi="Consolas" w:eastAsia="Consolas" w:cs="Consolas"/>
+          <w:b w:val="0"/>
+          <w:bCs w:val="0"/>
+          <w:color w:val="001080"/>
+          <w:kern w:val="0"/>
+          <w:sz w:val="21"/>
+          <w:szCs w:val="21"/>
+          <w:shd w:val="clear" w:fill="FFFFFF"/>
+          <w:lang w:val="en-US" w:eastAsia="zh-CN" w:bidi="ar"/>
+        </w:rPr>
+        <w:t>help</w:t>
+      </w:r>
+      <w:r>
+        <w:rPr>
+          <w:rFonts w:hint="default" w:ascii="Consolas" w:hAnsi="Consolas" w:eastAsia="Consolas" w:cs="Consolas"/>
+          <w:b w:val="0"/>
+          <w:bCs w:val="0"/>
+          <w:color w:val="000000"/>
+          <w:kern w:val="0"/>
+          <w:sz w:val="21"/>
+          <w:szCs w:val="21"/>
+          <w:shd w:val="clear" w:fill="FFFFFF"/>
+          <w:lang w:val="en-US" w:eastAsia="zh-CN" w:bidi="ar"/>
+        </w:rPr>
+        <w:t>=</w:t>
+      </w:r>
+      <w:r>
+        <w:rPr>
+          <w:rFonts w:hint="default" w:ascii="Consolas" w:hAnsi="Consolas" w:eastAsia="Consolas" w:cs="Consolas"/>
+          <w:b w:val="0"/>
+          <w:bCs w:val="0"/>
+          <w:color w:val="A31515"/>
+          <w:kern w:val="0"/>
+          <w:sz w:val="21"/>
+          <w:szCs w:val="21"/>
+          <w:shd w:val="clear" w:fill="FFFFFF"/>
+          <w:lang w:val="en-US" w:eastAsia="zh-CN" w:bidi="ar"/>
+        </w:rPr>
+        <w:t>'Weight for consensual loss'</w:t>
+      </w:r>
+      <w:r>
+        <w:rPr>
+          <w:rFonts w:hint="default" w:ascii="Consolas" w:hAnsi="Consolas" w:eastAsia="Consolas" w:cs="Consolas"/>
+          <w:b w:val="0"/>
+          <w:bCs w:val="0"/>
+          <w:color w:val="3B3B3B"/>
+          <w:kern w:val="0"/>
+          <w:sz w:val="21"/>
+          <w:szCs w:val="21"/>
+          <w:shd w:val="clear" w:fill="FFFFFF"/>
+          <w:lang w:val="en-US" w:eastAsia="zh-CN" w:bidi="ar"/>
+        </w:rPr>
+        <w:t>)</w:t>
+      </w:r>
+    </w:p>
+    <w:p>
+      <w:pPr>
+        <w:keepNext w:val="0"/>
+        <w:keepLines w:val="0"/>
+        <w:widowControl/>
+        <w:suppressLineNumbers w:val="0"/>
+        <w:shd w:val="clear" w:fill="FFFFFF"/>
+        <w:spacing w:line="285" w:lineRule="atLeast"/>
+        <w:jc w:val="left"/>
+        <w:rPr>
+          <w:rFonts w:hint="default" w:ascii="Consolas" w:hAnsi="Consolas" w:eastAsia="Consolas" w:cs="Consolas"/>
+          <w:b w:val="0"/>
+          <w:bCs w:val="0"/>
+          <w:color w:val="3B3B3B"/>
+          <w:sz w:val="21"/>
+          <w:szCs w:val="21"/>
+        </w:rPr>
+      </w:pPr>
+      <w:r>
+        <w:rPr>
+          <w:rFonts w:hint="default" w:ascii="Consolas" w:hAnsi="Consolas" w:eastAsia="Consolas" w:cs="Consolas"/>
+          <w:b w:val="0"/>
+          <w:bCs w:val="0"/>
+          <w:color w:val="3B3B3B"/>
+          <w:kern w:val="0"/>
+          <w:sz w:val="21"/>
+          <w:szCs w:val="21"/>
+          <w:shd w:val="clear" w:fill="FFFFFF"/>
+          <w:lang w:val="en-US" w:eastAsia="zh-CN" w:bidi="ar"/>
+        </w:rPr>
+        <w:t xml:space="preserve">    </w:t>
+      </w:r>
+      <w:r>
+        <w:rPr>
+          <w:rFonts w:hint="default" w:ascii="Consolas" w:hAnsi="Consolas" w:eastAsia="Consolas" w:cs="Consolas"/>
+          <w:b w:val="0"/>
+          <w:bCs w:val="0"/>
+          <w:color w:val="008000"/>
+          <w:kern w:val="0"/>
+          <w:sz w:val="21"/>
+          <w:szCs w:val="21"/>
+          <w:shd w:val="clear" w:fill="FFFFFF"/>
+          <w:lang w:val="en-US" w:eastAsia="zh-CN" w:bidi="ar"/>
+        </w:rPr>
+        <w:t># Training</w:t>
+      </w:r>
+    </w:p>
+    <w:p>
+      <w:pPr>
+        <w:keepNext w:val="0"/>
+        <w:keepLines w:val="0"/>
+        <w:widowControl/>
+        <w:suppressLineNumbers w:val="0"/>
+        <w:shd w:val="clear" w:fill="FFFFFF"/>
+        <w:spacing w:line="285" w:lineRule="atLeast"/>
+        <w:jc w:val="left"/>
+        <w:rPr>
+          <w:rFonts w:hint="default"/>
+          <w:lang w:val="en-US" w:eastAsia="zh-CN"/>
+        </w:rPr>
+      </w:pPr>
+      <w:r>
+        <w:rPr>
+          <w:rFonts w:hint="default" w:ascii="Consolas" w:hAnsi="Consolas" w:eastAsia="Consolas" w:cs="Consolas"/>
+          <w:b w:val="0"/>
+          <w:bCs w:val="0"/>
+          <w:color w:val="3B3B3B"/>
+          <w:kern w:val="0"/>
+          <w:sz w:val="21"/>
+          <w:szCs w:val="21"/>
+          <w:shd w:val="clear" w:fill="FFFFFF"/>
+          <w:lang w:val="en-US" w:eastAsia="zh-CN" w:bidi="ar"/>
+        </w:rPr>
+        <w:t xml:space="preserve">    </w:t>
+      </w:r>
+      <w:r>
+        <w:rPr>
+          <w:rFonts w:hint="default" w:ascii="Consolas" w:hAnsi="Consolas" w:eastAsia="Consolas" w:cs="Consolas"/>
+          <w:b w:val="0"/>
+          <w:bCs w:val="0"/>
+          <w:color w:val="001080"/>
+          <w:kern w:val="0"/>
+          <w:sz w:val="21"/>
+          <w:szCs w:val="21"/>
+          <w:shd w:val="clear" w:fill="FFFFFF"/>
+          <w:lang w:val="en-US" w:eastAsia="zh-CN" w:bidi="ar"/>
+        </w:rPr>
+        <w:t>parser</w:t>
+      </w:r>
+      <w:r>
+        <w:rPr>
+          <w:rFonts w:hint="default" w:ascii="Consolas" w:hAnsi="Consolas" w:eastAsia="Consolas" w:cs="Consolas"/>
+          <w:b w:val="0"/>
+          <w:bCs w:val="0"/>
+          <w:color w:val="3B3B3B"/>
+          <w:kern w:val="0"/>
+          <w:sz w:val="21"/>
+          <w:szCs w:val="21"/>
+          <w:shd w:val="clear" w:fill="FFFFFF"/>
+          <w:lang w:val="en-US" w:eastAsia="zh-CN" w:bidi="ar"/>
+        </w:rPr>
+        <w:t>.</w:t>
+      </w:r>
+      <w:r>
+        <w:rPr>
+          <w:rFonts w:hint="default" w:ascii="Consolas" w:hAnsi="Consolas" w:eastAsia="Consolas" w:cs="Consolas"/>
+          <w:b w:val="0"/>
+          <w:bCs w:val="0"/>
+          <w:color w:val="795E26"/>
+          <w:kern w:val="0"/>
+          <w:sz w:val="21"/>
+          <w:szCs w:val="21"/>
+          <w:shd w:val="clear" w:fill="FFFFFF"/>
+          <w:lang w:val="en-US" w:eastAsia="zh-CN" w:bidi="ar"/>
+        </w:rPr>
+        <w:t>add_argument</w:t>
+      </w:r>
+      <w:r>
+        <w:rPr>
+          <w:rFonts w:hint="default" w:ascii="Consolas" w:hAnsi="Consolas" w:eastAsia="Consolas" w:cs="Consolas"/>
+          <w:b w:val="0"/>
+          <w:bCs w:val="0"/>
+          <w:color w:val="3B3B3B"/>
+          <w:kern w:val="0"/>
+          <w:sz w:val="21"/>
+          <w:szCs w:val="21"/>
+          <w:shd w:val="clear" w:fill="FFFFFF"/>
+          <w:lang w:val="en-US" w:eastAsia="zh-CN" w:bidi="ar"/>
+        </w:rPr>
+        <w:t>(</w:t>
+      </w:r>
+      <w:r>
+        <w:rPr>
+          <w:rFonts w:hint="default" w:ascii="Consolas" w:hAnsi="Consolas" w:eastAsia="Consolas" w:cs="Consolas"/>
+          <w:b w:val="0"/>
+          <w:bCs w:val="0"/>
+          <w:color w:val="A31515"/>
+          <w:kern w:val="0"/>
+          <w:sz w:val="21"/>
+          <w:szCs w:val="21"/>
+          <w:shd w:val="clear" w:fill="FFFFFF"/>
+          <w:lang w:val="en-US" w:eastAsia="zh-CN" w:bidi="ar"/>
+        </w:rPr>
+        <w:t>'--lr'</w:t>
+      </w:r>
+      <w:r>
+        <w:rPr>
+          <w:rFonts w:hint="default" w:ascii="Consolas" w:hAnsi="Consolas" w:eastAsia="Consolas" w:cs="Consolas"/>
+          <w:b w:val="0"/>
+          <w:bCs w:val="0"/>
+          <w:color w:val="3B3B3B"/>
+          <w:kern w:val="0"/>
+          <w:sz w:val="21"/>
+          <w:szCs w:val="21"/>
+          <w:shd w:val="clear" w:fill="FFFFFF"/>
+          <w:lang w:val="en-US" w:eastAsia="zh-CN" w:bidi="ar"/>
+        </w:rPr>
+        <w:t xml:space="preserve">, </w:t>
+      </w:r>
+      <w:r>
+        <w:rPr>
+          <w:rFonts w:hint="default" w:ascii="Consolas" w:hAnsi="Consolas" w:eastAsia="Consolas" w:cs="Consolas"/>
+          <w:b w:val="0"/>
+          <w:bCs w:val="0"/>
+          <w:color w:val="001080"/>
+          <w:kern w:val="0"/>
+          <w:sz w:val="21"/>
+          <w:szCs w:val="21"/>
+          <w:shd w:val="clear" w:fill="FFFFFF"/>
+          <w:lang w:val="en-US" w:eastAsia="zh-CN" w:bidi="ar"/>
+        </w:rPr>
+        <w:t>type</w:t>
+      </w:r>
+      <w:r>
+        <w:rPr>
+          <w:rFonts w:hint="default" w:ascii="Consolas" w:hAnsi="Consolas" w:eastAsia="Consolas" w:cs="Consolas"/>
+          <w:b w:val="0"/>
+          <w:bCs w:val="0"/>
+          <w:color w:val="000000"/>
+          <w:kern w:val="0"/>
+          <w:sz w:val="21"/>
+          <w:szCs w:val="21"/>
+          <w:shd w:val="clear" w:fill="FFFFFF"/>
+          <w:lang w:val="en-US" w:eastAsia="zh-CN" w:bidi="ar"/>
+        </w:rPr>
+        <w:t>=</w:t>
+      </w:r>
+      <w:r>
+        <w:rPr>
+          <w:rFonts w:hint="default" w:ascii="Consolas" w:hAnsi="Consolas" w:eastAsia="Consolas" w:cs="Consolas"/>
+          <w:b w:val="0"/>
+          <w:bCs w:val="0"/>
+          <w:color w:val="267F99"/>
+          <w:kern w:val="0"/>
+          <w:sz w:val="21"/>
+          <w:szCs w:val="21"/>
+          <w:shd w:val="clear" w:fill="FFFFFF"/>
+          <w:lang w:val="en-US" w:eastAsia="zh-CN" w:bidi="ar"/>
+        </w:rPr>
+        <w:t>float</w:t>
+      </w:r>
+      <w:r>
+        <w:rPr>
+          <w:rFonts w:hint="default" w:ascii="Consolas" w:hAnsi="Consolas" w:eastAsia="Consolas" w:cs="Consolas"/>
+          <w:b w:val="0"/>
+          <w:bCs w:val="0"/>
+          <w:color w:val="3B3B3B"/>
+          <w:kern w:val="0"/>
+          <w:sz w:val="21"/>
+          <w:szCs w:val="21"/>
+          <w:shd w:val="clear" w:fill="FFFFFF"/>
+          <w:lang w:val="en-US" w:eastAsia="zh-CN" w:bidi="ar"/>
+        </w:rPr>
+        <w:t xml:space="preserve">, </w:t>
+      </w:r>
+      <w:r>
+        <w:rPr>
+          <w:rFonts w:hint="default" w:ascii="Consolas" w:hAnsi="Consolas" w:eastAsia="Consolas" w:cs="Consolas"/>
+          <w:b w:val="0"/>
+          <w:bCs w:val="0"/>
+          <w:color w:val="001080"/>
+          <w:kern w:val="0"/>
+          <w:sz w:val="21"/>
+          <w:szCs w:val="21"/>
+          <w:shd w:val="clear" w:fill="FFFFFF"/>
+          <w:lang w:val="en-US" w:eastAsia="zh-CN" w:bidi="ar"/>
+        </w:rPr>
+        <w:t>default</w:t>
+      </w:r>
+      <w:r>
+        <w:rPr>
+          <w:rFonts w:hint="default" w:ascii="Consolas" w:hAnsi="Consolas" w:eastAsia="Consolas" w:cs="Consolas"/>
+          <w:b w:val="0"/>
+          <w:bCs w:val="0"/>
+          <w:color w:val="000000"/>
+          <w:kern w:val="0"/>
+          <w:sz w:val="21"/>
+          <w:szCs w:val="21"/>
+          <w:shd w:val="clear" w:fill="FFFFFF"/>
+          <w:lang w:val="en-US" w:eastAsia="zh-CN" w:bidi="ar"/>
+        </w:rPr>
+        <w:t>=</w:t>
+      </w:r>
+      <w:r>
+        <w:rPr>
+          <w:rFonts w:hint="default" w:ascii="Consolas" w:hAnsi="Consolas" w:eastAsia="Consolas" w:cs="Consolas"/>
+          <w:b w:val="0"/>
+          <w:bCs w:val="0"/>
+          <w:color w:val="098658"/>
+          <w:kern w:val="0"/>
+          <w:sz w:val="21"/>
+          <w:szCs w:val="21"/>
+          <w:shd w:val="clear" w:fill="FFFFFF"/>
+          <w:lang w:val="en-US" w:eastAsia="zh-CN" w:bidi="ar"/>
+        </w:rPr>
+        <w:t>0.001</w:t>
+      </w:r>
+      <w:r>
+        <w:rPr>
+          <w:rFonts w:hint="default" w:ascii="Consolas" w:hAnsi="Consolas" w:eastAsia="Consolas" w:cs="Consolas"/>
+          <w:b w:val="0"/>
+          <w:bCs w:val="0"/>
+          <w:color w:val="3B3B3B"/>
+          <w:kern w:val="0"/>
+          <w:sz w:val="21"/>
+          <w:szCs w:val="21"/>
+          <w:shd w:val="clear" w:fill="FFFFFF"/>
+          <w:lang w:val="en-US" w:eastAsia="zh-CN" w:bidi="ar"/>
+        </w:rPr>
+        <w:t xml:space="preserve">, </w:t>
+      </w:r>
+      <w:r>
+        <w:rPr>
+          <w:rFonts w:hint="default" w:ascii="Consolas" w:hAnsi="Consolas" w:eastAsia="Consolas" w:cs="Consolas"/>
+          <w:b w:val="0"/>
+          <w:bCs w:val="0"/>
+          <w:color w:val="001080"/>
+          <w:kern w:val="0"/>
+          <w:sz w:val="21"/>
+          <w:szCs w:val="21"/>
+          <w:shd w:val="clear" w:fill="FFFFFF"/>
+          <w:lang w:val="en-US" w:eastAsia="zh-CN" w:bidi="ar"/>
+        </w:rPr>
+        <w:t>help</w:t>
+      </w:r>
+      <w:r>
+        <w:rPr>
+          <w:rFonts w:hint="default" w:ascii="Consolas" w:hAnsi="Consolas" w:eastAsia="Consolas" w:cs="Consolas"/>
+          <w:b w:val="0"/>
+          <w:bCs w:val="0"/>
+          <w:color w:val="000000"/>
+          <w:kern w:val="0"/>
+          <w:sz w:val="21"/>
+          <w:szCs w:val="21"/>
+          <w:shd w:val="clear" w:fill="FFFFFF"/>
+          <w:lang w:val="en-US" w:eastAsia="zh-CN" w:bidi="ar"/>
+        </w:rPr>
+        <w:t>=</w:t>
+      </w:r>
+      <w:r>
+        <w:rPr>
+          <w:rFonts w:hint="default" w:ascii="Consolas" w:hAnsi="Consolas" w:eastAsia="Consolas" w:cs="Consolas"/>
+          <w:b w:val="0"/>
+          <w:bCs w:val="0"/>
+          <w:color w:val="A31515"/>
+          <w:kern w:val="0"/>
+          <w:sz w:val="21"/>
+          <w:szCs w:val="21"/>
+          <w:shd w:val="clear" w:fill="FFFFFF"/>
+          <w:lang w:val="en-US" w:eastAsia="zh-CN" w:bidi="ar"/>
+        </w:rPr>
+        <w:t>'Learning rate'</w:t>
+      </w:r>
+      <w:r>
+        <w:rPr>
+          <w:rFonts w:hint="default" w:ascii="Consolas" w:hAnsi="Consolas" w:eastAsia="Consolas" w:cs="Consolas"/>
+          <w:b w:val="0"/>
+          <w:bCs w:val="0"/>
+          <w:color w:val="3B3B3B"/>
+          <w:kern w:val="0"/>
+          <w:sz w:val="21"/>
+          <w:szCs w:val="21"/>
+          <w:shd w:val="clear" w:fill="FFFFFF"/>
+          <w:lang w:val="en-US" w:eastAsia="zh-CN" w:bidi="ar"/>
+        </w:rPr>
+        <w:t>)</w:t>
+      </w:r>
+    </w:p>
+    <w:p>
+      <w:pPr>
+        <w:pStyle w:val="2"/>
+        <w:rPr>
+          <w:rFonts w:hint="eastAsia"/>
+          <w:lang w:val="en-US" w:eastAsia="zh-CN"/>
+        </w:rPr>
+      </w:pPr>
+      <w:r>
+        <w:rPr>
+          <w:rFonts w:hint="eastAsia"/>
+          <w:lang w:val="en-US" w:eastAsia="zh-CN"/>
+        </w:rPr>
+        <w:t>Best validation/test overall accuracy/test ind accuracy/openset detection: 0.7886/0.5143/0.7382/[0.7294197821607301, 0.8554574422911424, 0.8348837209302326], model saved to model.pth</w:t>
+      </w:r>
     </w:p>
     <w:p>
       <w:pPr>
@@ -926,7 +4334,7 @@
                     </pic:cNvPicPr>
                   </pic:nvPicPr>
                   <pic:blipFill>
-                    <a:blip r:embed="rId4"/>
+                    <a:blip r:embed="rId5"/>
                     <a:stretch>
                       <a:fillRect/>
                     </a:stretch>
@@ -962,16 +4370,10 @@
         </w:rPr>
         <w:t>Citeseer lr=0.0005</w:t>
       </w:r>
-      <w:bookmarkStart w:id="0" w:name="_GoBack"/>
-      <w:bookmarkEnd w:id="0"/>
-    </w:p>
-    <w:p>
-      <w:pPr>
-        <w:pStyle w:val="2"/>
-        <w:rPr>
-          <w:rFonts w:hint="default"/>
-          <w:lang w:val="en-US" w:eastAsia="zh-CN"/>
-        </w:rPr>
+    </w:p>
+    <w:p>
+      <w:pPr>
+        <w:pStyle w:val="2"/>
       </w:pPr>
       <w:r>
         <w:drawing>
@@ -992,7 +4394,7 @@
                     </pic:cNvPicPr>
                   </pic:nvPicPr>
                   <pic:blipFill>
-                    <a:blip r:embed="rId5"/>
+                    <a:blip r:embed="rId6"/>
                     <a:stretch>
                       <a:fillRect/>
                     </a:stretch>
@@ -1016,6 +4418,245 @@
           </wp:inline>
         </w:drawing>
       </w:r>
+    </w:p>
+    <w:p>
+      <w:pPr>
+        <w:pStyle w:val="2"/>
+      </w:pPr>
+    </w:p>
+    <w:p>
+      <w:pPr>
+        <w:pStyle w:val="2"/>
+      </w:pPr>
+      <w:r>
+        <w:drawing>
+          <wp:inline distT="0" distB="0" distL="114300" distR="114300">
+            <wp:extent cx="5480050" cy="1860550"/>
+            <wp:effectExtent l="0" t="0" r="6350" b="6350"/>
+            <wp:docPr id="1" name="图片 1"/>
+            <wp:cNvGraphicFramePr>
+              <a:graphicFrameLocks xmlns:a="http://schemas.openxmlformats.org/drawingml/2006/main" noChangeAspect="1"/>
+            </wp:cNvGraphicFramePr>
+            <a:graphic xmlns:a="http://schemas.openxmlformats.org/drawingml/2006/main">
+              <a:graphicData uri="http://schemas.openxmlformats.org/drawingml/2006/picture">
+                <pic:pic xmlns:pic="http://schemas.openxmlformats.org/drawingml/2006/picture">
+                  <pic:nvPicPr>
+                    <pic:cNvPr id="1" name="图片 1"/>
+                    <pic:cNvPicPr>
+                      <a:picLocks noChangeAspect="1"/>
+                    </pic:cNvPicPr>
+                  </pic:nvPicPr>
+                  <pic:blipFill>
+                    <a:blip r:embed="rId7"/>
+                    <a:stretch>
+                      <a:fillRect/>
+                    </a:stretch>
+                  </pic:blipFill>
+                  <pic:spPr>
+                    <a:xfrm>
+                      <a:off x="0" y="0"/>
+                      <a:ext cx="5480050" cy="1860550"/>
+                    </a:xfrm>
+                    <a:prstGeom prst="rect">
+                      <a:avLst/>
+                    </a:prstGeom>
+                    <a:noFill/>
+                    <a:ln>
+                      <a:noFill/>
+                    </a:ln>
+                  </pic:spPr>
+                </pic:pic>
+              </a:graphicData>
+            </a:graphic>
+          </wp:inline>
+        </w:drawing>
+      </w:r>
+    </w:p>
+    <w:p>
+      <w:pPr>
+        <w:pStyle w:val="2"/>
+      </w:pPr>
+      <w:r>
+        <w:drawing>
+          <wp:inline distT="0" distB="0" distL="114300" distR="114300">
+            <wp:extent cx="5483860" cy="2082165"/>
+            <wp:effectExtent l="0" t="0" r="2540" b="13335"/>
+            <wp:docPr id="4" name="图片 2"/>
+            <wp:cNvGraphicFramePr>
+              <a:graphicFrameLocks xmlns:a="http://schemas.openxmlformats.org/drawingml/2006/main" noChangeAspect="1"/>
+            </wp:cNvGraphicFramePr>
+            <a:graphic xmlns:a="http://schemas.openxmlformats.org/drawingml/2006/main">
+              <a:graphicData uri="http://schemas.openxmlformats.org/drawingml/2006/picture">
+                <pic:pic xmlns:pic="http://schemas.openxmlformats.org/drawingml/2006/picture">
+                  <pic:nvPicPr>
+                    <pic:cNvPr id="4" name="图片 2"/>
+                    <pic:cNvPicPr>
+                      <a:picLocks noChangeAspect="1"/>
+                    </pic:cNvPicPr>
+                  </pic:nvPicPr>
+                  <pic:blipFill>
+                    <a:blip r:embed="rId8"/>
+                    <a:stretch>
+                      <a:fillRect/>
+                    </a:stretch>
+                  </pic:blipFill>
+                  <pic:spPr>
+                    <a:xfrm>
+                      <a:off x="0" y="0"/>
+                      <a:ext cx="5483860" cy="2082165"/>
+                    </a:xfrm>
+                    <a:prstGeom prst="rect">
+                      <a:avLst/>
+                    </a:prstGeom>
+                    <a:noFill/>
+                    <a:ln>
+                      <a:noFill/>
+                    </a:ln>
+                  </pic:spPr>
+                </pic:pic>
+              </a:graphicData>
+            </a:graphic>
+          </wp:inline>
+        </w:drawing>
+      </w:r>
+    </w:p>
+    <w:p>
+      <w:pPr>
+        <w:pStyle w:val="2"/>
+      </w:pPr>
+    </w:p>
+    <w:p>
+      <w:pPr>
+        <w:pStyle w:val="2"/>
+      </w:pPr>
+    </w:p>
+    <w:p>
+      <w:pPr>
+        <w:pStyle w:val="2"/>
+      </w:pPr>
+    </w:p>
+    <w:p>
+      <w:pPr>
+        <w:pStyle w:val="2"/>
+      </w:pPr>
+    </w:p>
+    <w:p>
+      <w:pPr>
+        <w:pStyle w:val="2"/>
+        <w:rPr>
+          <w:rFonts w:hint="eastAsia"/>
+          <w:lang w:val="en-US" w:eastAsia="zh-CN"/>
+        </w:rPr>
+      </w:pPr>
+      <w:r>
+        <w:rPr>
+          <w:rFonts w:hint="eastAsia"/>
+          <w:lang w:val="en-US" w:eastAsia="zh-CN"/>
+        </w:rPr>
+        <w:t>干净图</w:t>
+      </w:r>
+    </w:p>
+    <w:p>
+      <w:pPr>
+        <w:pStyle w:val="2"/>
+        <w:rPr>
+          <w:rFonts w:hint="eastAsia"/>
+          <w:lang w:val="en-US" w:eastAsia="zh-CN"/>
+        </w:rPr>
+      </w:pPr>
+      <w:bookmarkStart w:id="0" w:name="_GoBack"/>
+      <w:r>
+        <w:drawing>
+          <wp:inline distT="0" distB="0" distL="114300" distR="114300">
+            <wp:extent cx="2388870" cy="2020570"/>
+            <wp:effectExtent l="0" t="0" r="11430" b="17780"/>
+            <wp:docPr id="7" name="图片 3"/>
+            <wp:cNvGraphicFramePr>
+              <a:graphicFrameLocks xmlns:a="http://schemas.openxmlformats.org/drawingml/2006/main" noChangeAspect="1"/>
+            </wp:cNvGraphicFramePr>
+            <a:graphic xmlns:a="http://schemas.openxmlformats.org/drawingml/2006/main">
+              <a:graphicData uri="http://schemas.openxmlformats.org/drawingml/2006/picture">
+                <pic:pic xmlns:pic="http://schemas.openxmlformats.org/drawingml/2006/picture">
+                  <pic:nvPicPr>
+                    <pic:cNvPr id="7" name="图片 3"/>
+                    <pic:cNvPicPr>
+                      <a:picLocks noChangeAspect="1"/>
+                    </pic:cNvPicPr>
+                  </pic:nvPicPr>
+                  <pic:blipFill>
+                    <a:blip r:embed="rId9"/>
+                    <a:stretch>
+                      <a:fillRect/>
+                    </a:stretch>
+                  </pic:blipFill>
+                  <pic:spPr>
+                    <a:xfrm>
+                      <a:off x="0" y="0"/>
+                      <a:ext cx="2388870" cy="2020570"/>
+                    </a:xfrm>
+                    <a:prstGeom prst="rect">
+                      <a:avLst/>
+                    </a:prstGeom>
+                    <a:noFill/>
+                    <a:ln>
+                      <a:noFill/>
+                    </a:ln>
+                  </pic:spPr>
+                </pic:pic>
+              </a:graphicData>
+            </a:graphic>
+          </wp:inline>
+        </w:drawing>
+      </w:r>
+      <w:bookmarkEnd w:id="0"/>
+    </w:p>
+    <w:p>
+      <w:pPr>
+        <w:pStyle w:val="2"/>
+      </w:pPr>
+    </w:p>
+    <w:p>
+      <w:pPr>
+        <w:pStyle w:val="2"/>
+      </w:pPr>
+    </w:p>
+    <w:p>
+      <w:pPr>
+        <w:pStyle w:val="2"/>
+      </w:pPr>
+    </w:p>
+    <w:p>
+      <w:pPr>
+        <w:pStyle w:val="2"/>
+      </w:pPr>
+    </w:p>
+    <w:p>
+      <w:pPr>
+        <w:pStyle w:val="2"/>
+      </w:pPr>
+    </w:p>
+    <w:p>
+      <w:pPr>
+        <w:pStyle w:val="2"/>
+        <w:rPr>
+          <w:rFonts w:hint="default" w:eastAsia="宋体"/>
+          <w:lang w:val="en-US" w:eastAsia="zh-CN"/>
+        </w:rPr>
+      </w:pPr>
+    </w:p>
+    <w:p>
+      <w:pPr>
+        <w:pStyle w:val="2"/>
+      </w:pPr>
+    </w:p>
+    <w:p>
+      <w:pPr>
+        <w:pStyle w:val="2"/>
+        <w:rPr>
+          <w:rFonts w:hint="default"/>
+          <w:lang w:val="en-US" w:eastAsia="zh-CN"/>
+        </w:rPr>
+      </w:pPr>
     </w:p>
     <w:sectPr>
       <w:cols w:space="0" w:num="1"/>
@@ -1100,7 +4741,7 @@
     <w:lsdException w:qFormat="1" w:unhideWhenUsed="0" w:uiPriority="0" w:semiHidden="0" w:name="Title"/>
     <w:lsdException w:unhideWhenUsed="0" w:uiPriority="0" w:semiHidden="0" w:name="Closing"/>
     <w:lsdException w:unhideWhenUsed="0" w:uiPriority="0" w:semiHidden="0" w:name="Signature"/>
-    <w:lsdException w:unhideWhenUsed="0" w:uiPriority="0" w:name="Default Paragraph Font"/>
+    <w:lsdException w:qFormat="1" w:unhideWhenUsed="0" w:uiPriority="0" w:name="Default Paragraph Font"/>
     <w:lsdException w:unhideWhenUsed="0" w:uiPriority="0" w:semiHidden="0" w:name="Body Text"/>
     <w:lsdException w:unhideWhenUsed="0" w:uiPriority="0" w:semiHidden="0" w:name="Body Text Indent"/>
     <w:lsdException w:unhideWhenUsed="0" w:uiPriority="0" w:semiHidden="0" w:name="List Continue"/>
@@ -1125,7 +4766,7 @@
     <w:lsdException w:qFormat="1" w:unhideWhenUsed="0" w:uiPriority="0" w:semiHidden="0" w:name="Strong"/>
     <w:lsdException w:qFormat="1" w:unhideWhenUsed="0" w:uiPriority="0" w:semiHidden="0" w:name="Emphasis"/>
     <w:lsdException w:unhideWhenUsed="0" w:uiPriority="0" w:semiHidden="0" w:name="Document Map"/>
-    <w:lsdException w:unhideWhenUsed="0" w:uiPriority="0" w:semiHidden="0" w:name="Plain Text"/>
+    <w:lsdException w:qFormat="1" w:unhideWhenUsed="0" w:uiPriority="0" w:semiHidden="0" w:name="Plain Text"/>
     <w:lsdException w:unhideWhenUsed="0" w:uiPriority="0" w:semiHidden="0" w:name="E-mail Signature"/>
     <w:lsdException w:unhideWhenUsed="0" w:uiPriority="0" w:semiHidden="0" w:name="Normal (Web)"/>
     <w:lsdException w:unhideWhenUsed="0" w:uiPriority="0" w:semiHidden="0" w:name="HTML Acronym"/>
@@ -1138,7 +4779,7 @@
     <w:lsdException w:unhideWhenUsed="0" w:uiPriority="0" w:semiHidden="0" w:name="HTML Sample"/>
     <w:lsdException w:unhideWhenUsed="0" w:uiPriority="0" w:semiHidden="0" w:name="HTML Typewriter"/>
     <w:lsdException w:unhideWhenUsed="0" w:uiPriority="0" w:semiHidden="0" w:name="HTML Variable"/>
-    <w:lsdException w:unhideWhenUsed="0" w:uiPriority="0" w:name="Normal Table"/>
+    <w:lsdException w:qFormat="1" w:unhideWhenUsed="0" w:uiPriority="0" w:name="Normal Table"/>
     <w:lsdException w:unhideWhenUsed="0" w:uiPriority="0" w:semiHidden="0" w:name="annotation subject"/>
     <w:lsdException w:unhideWhenUsed="0" w:uiPriority="0" w:semiHidden="0" w:name="Table Simple 1"/>
     <w:lsdException w:unhideWhenUsed="0" w:uiPriority="0" w:semiHidden="0" w:name="Table Simple 2"/>
@@ -1303,11 +4944,13 @@
   <w:style w:type="character" w:default="1" w:styleId="4">
     <w:name w:val="Default Paragraph Font"/>
     <w:semiHidden/>
+    <w:qFormat/>
     <w:uiPriority w:val="0"/>
   </w:style>
   <w:style w:type="table" w:default="1" w:styleId="3">
     <w:name w:val="Normal Table"/>
     <w:semiHidden/>
+    <w:qFormat/>
     <w:uiPriority w:val="0"/>
     <w:tblPr>
       <w:tblCellMar>
@@ -1321,6 +4964,7 @@
   <w:style w:type="paragraph" w:styleId="2">
     <w:name w:val="Plain Text"/>
     <w:basedOn w:val="1"/>
+    <w:qFormat/>
     <w:uiPriority w:val="0"/>
     <w:rPr>
       <w:rFonts w:ascii="宋体" w:hAnsi="Courier New"/>
